--- a/howto/04_turbine/How_To_Turbine_03.docx
+++ b/howto/04_turbine/How_To_Turbine_03.docx
@@ -7,6 +7,8 @@
         <w:pStyle w:val="1"/>
       </w:pPr>
       <w:bookmarkStart w:id="0" w:name="_Toc400496357"/>
+      <w:bookmarkStart w:id="1" w:name="_GoBack"/>
+      <w:bookmarkEnd w:id="1"/>
       <w:r>
         <w:t>Создание теплогидравлической модели конденсатора</w:t>
       </w:r>
@@ -16,342 +18,308 @@
       <w:pPr>
         <w:pStyle w:val="2"/>
       </w:pPr>
-      <w:bookmarkStart w:id="1" w:name="_Toc400496358"/>
+      <w:bookmarkStart w:id="2" w:name="_Toc400496358"/>
       <w:r>
         <w:t>Создание новой схемы ТРР</w:t>
-      </w:r>
-      <w:bookmarkEnd w:id="1"/>
-    </w:p>
-    <w:p>
-      <w:pPr>
-        <w:pStyle w:val="3"/>
-        <w:ind w:left="1225" w:hanging="505"/>
-      </w:pPr>
-      <w:bookmarkStart w:id="2" w:name="_Toc400496359"/>
-      <w:r>
-        <w:t>Новая схема ТРР</w:t>
       </w:r>
       <w:bookmarkEnd w:id="2"/>
     </w:p>
     <w:p>
-      <w:r>
-        <w:t xml:space="preserve">Создайте новый проект (схему) ТРР, </w:t>
-      </w:r>
-      <w:r>
-        <w:rPr>
-          <w:rStyle w:val="a9"/>
-        </w:rPr>
-        <w:t>«Новый проект</w:t>
-      </w:r>
-      <w:r>
-        <w:rPr>
-          <w:rStyle w:val="a9"/>
-        </w:rPr>
-        <w:t>» →</w:t>
-      </w:r>
-      <w:r>
-        <w:t xml:space="preserve"> </w:t>
-      </w:r>
-      <w:r>
-        <w:rPr>
-          <w:rStyle w:val="a9"/>
-        </w:rPr>
-        <w:t>«Схем</w:t>
-      </w:r>
-      <w:r>
-        <w:rPr>
-          <w:rStyle w:val="a9"/>
-        </w:rPr>
-        <w:t xml:space="preserve">а </w:t>
-      </w:r>
-      <w:r>
-        <w:rPr>
-          <w:rStyle w:val="a9"/>
-        </w:rPr>
-        <w:t>ТРР</w:t>
-      </w:r>
-      <w:r>
-        <w:rPr>
-          <w:rStyle w:val="a9"/>
-        </w:rPr>
-        <w:t>»</w:t>
-      </w:r>
-      <w:r>
-        <w:t xml:space="preserve"> (см.</w:t>
-      </w:r>
-      <w:r>
-        <w:t xml:space="preserve"> </w:t>
-      </w:r>
-      <w:r>
-        <w:fldChar w:fldCharType="begin"/>
-      </w:r>
-      <w:r>
-        <w:instrText xml:space="preserve"> REF _Ref255851490 \* Lower \h </w:instrText>
-      </w:r>
-      <w:r>
-        <w:fldChar w:fldCharType="separate"/>
-      </w:r>
-      <w:r>
-        <w:t xml:space="preserve">рисунок </w:t>
-      </w:r>
-      <w:r>
-        <w:rPr>
-          <w:noProof/>
-        </w:rPr>
-        <w:t>1</w:t>
-      </w:r>
-      <w:r>
-        <w:fldChar w:fldCharType="end"/>
-      </w:r>
-      <w:r>
-        <w:t xml:space="preserve">). При помощи стандартного диалога сохранения файла сохраните схему под новым именем во вновь созданном каталоге: </w:t>
-      </w:r>
-      <w:r>
-        <w:rPr>
-          <w:rStyle w:val="a9"/>
-        </w:rPr>
-        <w:t>"C:\</w:t>
-      </w:r>
-      <w:r>
-        <w:rPr>
-          <w:rStyle w:val="a9"/>
-          <w:lang w:val="en-US"/>
-        </w:rPr>
-        <w:t>KTZ</w:t>
-      </w:r>
-      <w:r>
-        <w:rPr>
-          <w:rStyle w:val="a9"/>
-        </w:rPr>
-        <w:t>\</w:t>
-      </w:r>
-      <w:r>
-        <w:rPr>
-          <w:rStyle w:val="a9"/>
-          <w:lang w:val="en-US"/>
-        </w:rPr>
-        <w:t>Turbine</w:t>
-      </w:r>
-      <w:r>
-        <w:rPr>
-          <w:rStyle w:val="a9"/>
-        </w:rPr>
-        <w:t>\</w:t>
-      </w:r>
-      <w:r>
-        <w:rPr>
-          <w:rStyle w:val="a9"/>
-        </w:rPr>
-        <w:t>Конденсатор</w:t>
-      </w:r>
-      <w:r>
-        <w:rPr>
-          <w:rStyle w:val="a9"/>
-        </w:rPr>
-        <w:t>\</w:t>
-      </w:r>
-      <w:r>
-        <w:rPr>
-          <w:rStyle w:val="a9"/>
-        </w:rPr>
-        <w:t>Конденсатор КП-3200</w:t>
-      </w:r>
-      <w:r>
-        <w:rPr>
-          <w:rStyle w:val="a9"/>
-        </w:rPr>
-        <w:t>.prt"</w:t>
-      </w:r>
-      <w:r>
-        <w:t xml:space="preserve"> (предварительно создайте каталог).</w:t>
-      </w:r>
-    </w:p>
-    <w:p>
       <w:pPr>
         <w:pStyle w:val="3"/>
         <w:ind w:left="1225" w:hanging="505"/>
       </w:pPr>
-      <w:bookmarkStart w:id="3" w:name="_Toc400496360"/>
-      <w:r>
-        <w:t>Глобальные сигналы</w:t>
+      <w:bookmarkStart w:id="3" w:name="_Toc400496359"/>
+      <w:r>
+        <w:t>Новая схема ТРР</w:t>
       </w:r>
       <w:bookmarkEnd w:id="3"/>
     </w:p>
     <w:p>
       <w:r>
-        <w:t xml:space="preserve">Для начала, давайте зададим глобальные переменные (сигналы) модели конденсатора. Зайдите через главное меню </w:t>
-      </w:r>
-      <w:r>
-        <w:rPr>
+        <w:t xml:space="preserve">Создайте новый проект (схему) ТРР, </w:t>
+      </w:r>
+      <w:r>
+        <w:rPr>
+          <w:rStyle w:val="a9"/>
+        </w:rPr>
+        <w:t>«Новый проект</w:t>
+      </w:r>
+      <w:r>
+        <w:rPr>
+          <w:rStyle w:val="a9"/>
+        </w:rPr>
+        <w:t>» →</w:t>
+      </w:r>
+      <w:r>
+        <w:t xml:space="preserve"> </w:t>
+      </w:r>
+      <w:r>
+        <w:rPr>
+          <w:rStyle w:val="a9"/>
+        </w:rPr>
+        <w:t>«Схем</w:t>
+      </w:r>
+      <w:r>
+        <w:rPr>
+          <w:rStyle w:val="a9"/>
+        </w:rPr>
+        <w:t xml:space="preserve">а </w:t>
+      </w:r>
+      <w:r>
+        <w:rPr>
+          <w:rStyle w:val="a9"/>
+        </w:rPr>
+        <w:t>ТРР</w:t>
+      </w:r>
+      <w:r>
+        <w:rPr>
+          <w:rStyle w:val="a9"/>
+        </w:rPr>
+        <w:t>»</w:t>
+      </w:r>
+      <w:r>
+        <w:t xml:space="preserve"> (см.</w:t>
+      </w:r>
+      <w:r>
+        <w:t xml:space="preserve"> </w:t>
+      </w:r>
+      <w:r>
+        <w:fldChar w:fldCharType="begin"/>
+      </w:r>
+      <w:r>
+        <w:instrText xml:space="preserve"> REF _Ref255851490 \* Lower \h </w:instrText>
+      </w:r>
+      <w:r>
+        <w:fldChar w:fldCharType="separate"/>
+      </w:r>
+      <w:r>
+        <w:t xml:space="preserve">рисунок </w:t>
+      </w:r>
+      <w:r>
+        <w:rPr>
+          <w:noProof/>
+        </w:rPr>
+        <w:t>1</w:t>
+      </w:r>
+      <w:r>
+        <w:fldChar w:fldCharType="end"/>
+      </w:r>
+      <w:r>
+        <w:t xml:space="preserve">). При помощи стандартного диалога сохранения файла сохраните схему под новым именем во вновь созданном каталоге: </w:t>
+      </w:r>
+      <w:r>
+        <w:rPr>
+          <w:rStyle w:val="a9"/>
+        </w:rPr>
+        <w:t>"C:\</w:t>
+      </w:r>
+      <w:r>
+        <w:rPr>
+          <w:rStyle w:val="a9"/>
           <w:lang w:val="en-US"/>
         </w:rPr>
-        <w:t>SimInTech</w:t>
-      </w:r>
-      <w:r>
-        <w:t xml:space="preserve"> в пункт </w:t>
+        <w:t>KTZ</w:t>
       </w:r>
       <w:r>
         <w:rPr>
           <w:rStyle w:val="a9"/>
         </w:rPr>
-        <w:t>«</w:t>
+        <w:t>\</w:t>
       </w:r>
       <w:r>
         <w:rPr>
           <w:rStyle w:val="a9"/>
-        </w:rPr>
-        <w:t>Сервис</w:t>
+          <w:lang w:val="en-US"/>
+        </w:rPr>
+        <w:t>Turbine</w:t>
       </w:r>
       <w:r>
         <w:rPr>
           <w:rStyle w:val="a9"/>
         </w:rPr>
-        <w:t>» → «Сигналы…»</w:t>
-      </w:r>
-      <w:r>
-        <w:t>.</w:t>
+        <w:t>\</w:t>
+      </w:r>
+      <w:r>
+        <w:rPr>
+          <w:rStyle w:val="a9"/>
+        </w:rPr>
+        <w:t>Конденсатор</w:t>
+      </w:r>
+      <w:r>
+        <w:rPr>
+          <w:rStyle w:val="a9"/>
+        </w:rPr>
+        <w:t>\</w:t>
+      </w:r>
+      <w:r>
+        <w:rPr>
+          <w:rStyle w:val="a9"/>
+        </w:rPr>
+        <w:t>Конденсатор КП-3200</w:t>
+      </w:r>
+      <w:r>
+        <w:rPr>
+          <w:rStyle w:val="a9"/>
+        </w:rPr>
+        <w:t>.prt"</w:t>
+      </w:r>
+      <w:r>
+        <w:t xml:space="preserve"> (предварительно создайте каталог).</w:t>
       </w:r>
     </w:p>
     <w:p>
-      <w:r>
-        <w:t xml:space="preserve">В появившемся окне нам нужно задать четыре новых сигнала – расход пара из турбины, расход охлаждающей воды, расход охлаждающей воды второго теплообменника и температуру охлаждающей воды, поступающей на теплообменники конденсатора: </w:t>
-      </w:r>
-      <w:r>
-        <w:rPr>
-          <w:rStyle w:val="a9"/>
-        </w:rPr>
-        <w:t>«</w:t>
-      </w:r>
-      <w:proofErr w:type="spellStart"/>
-      <w:r>
-        <w:rPr>
-          <w:rStyle w:val="a9"/>
-        </w:rPr>
-        <w:t>Gp</w:t>
-      </w:r>
-      <w:proofErr w:type="spellEnd"/>
-      <w:r>
-        <w:rPr>
-          <w:rStyle w:val="a9"/>
-        </w:rPr>
-        <w:t>»</w:t>
-      </w:r>
-      <w:r>
-        <w:t xml:space="preserve">, </w:t>
-      </w:r>
-      <w:r>
-        <w:rPr>
-          <w:rStyle w:val="a9"/>
-        </w:rPr>
-        <w:t>«Gov1»,</w:t>
-      </w:r>
-      <w:r>
-        <w:t xml:space="preserve"> </w:t>
-      </w:r>
-      <w:r>
-        <w:rPr>
-          <w:rStyle w:val="a9"/>
-        </w:rPr>
-        <w:t xml:space="preserve">«Gov2» </w:t>
-      </w:r>
-      <w:r>
-        <w:t xml:space="preserve">и </w:t>
-      </w:r>
-      <w:r>
-        <w:rPr>
-          <w:rStyle w:val="a9"/>
-        </w:rPr>
-        <w:t>«</w:t>
-      </w:r>
-      <w:proofErr w:type="spellStart"/>
-      <w:r>
-        <w:rPr>
-          <w:rStyle w:val="a9"/>
-        </w:rPr>
-        <w:t>Tov</w:t>
-      </w:r>
-      <w:proofErr w:type="spellEnd"/>
-      <w:r>
-        <w:rPr>
-          <w:rStyle w:val="a9"/>
-        </w:rPr>
-        <w:t>»</w:t>
-      </w:r>
-      <w:r>
-        <w:t>. Задайте их значения в соответствии с рисунком (</w:t>
-      </w:r>
-      <w:r>
-        <w:fldChar w:fldCharType="begin"/>
-      </w:r>
-      <w:r>
-        <w:instrText xml:space="preserve"> REF _Ref279923685 \* Lower \h </w:instrText>
-      </w:r>
-      <w:r>
-        <w:fldChar w:fldCharType="separate"/>
-      </w:r>
-      <w:r>
-        <w:t xml:space="preserve">рисунок </w:t>
-      </w:r>
-      <w:r>
-        <w:rPr>
-          <w:noProof/>
-        </w:rPr>
-        <w:t>33</w:t>
-      </w:r>
-      <w:r>
-        <w:fldChar w:fldCharType="end"/>
-      </w:r>
-      <w:r>
-        <w:t>):</w:t>
-      </w:r>
+      <w:pPr>
+        <w:pStyle w:val="3"/>
+        <w:ind w:left="1225" w:hanging="505"/>
+      </w:pPr>
+      <w:bookmarkStart w:id="4" w:name="_Toc400496360"/>
+      <w:r>
+        <w:t>Глобальные сигналы</w:t>
+      </w:r>
+      <w:bookmarkEnd w:id="4"/>
     </w:p>
     <w:p>
-      <w:proofErr w:type="spellStart"/>
+      <w:r>
+        <w:t xml:space="preserve">Для начала, давайте зададим глобальные переменные (сигналы) модели конденсатора. Зайдите через главное меню </w:t>
+      </w:r>
       <w:r>
         <w:rPr>
           <w:lang w:val="en-US"/>
         </w:rPr>
-        <w:t>Gp</w:t>
-      </w:r>
-      <w:proofErr w:type="spellEnd"/>
-      <w:r>
-        <w:t xml:space="preserve"> – </w:t>
-      </w:r>
-      <w:r>
-        <w:t>Расход пара из турбины – Вещественное – Вход – 125.0</w:t>
+        <w:t>SimInTech</w:t>
+      </w:r>
+      <w:r>
+        <w:t xml:space="preserve"> в пункт </w:t>
+      </w:r>
+      <w:r>
+        <w:rPr>
+          <w:rStyle w:val="a9"/>
+        </w:rPr>
+        <w:t>«</w:t>
+      </w:r>
+      <w:r>
+        <w:rPr>
+          <w:rStyle w:val="a9"/>
+        </w:rPr>
+        <w:t>Сервис</w:t>
+      </w:r>
+      <w:r>
+        <w:rPr>
+          <w:rStyle w:val="a9"/>
+        </w:rPr>
+        <w:t>» → «Сигналы…»</w:t>
+      </w:r>
+      <w:r>
+        <w:t>.</w:t>
       </w:r>
     </w:p>
     <w:p>
-      <w:proofErr w:type="spellStart"/>
-      <w:r>
-        <w:rPr>
-          <w:lang w:val="en-US"/>
-        </w:rPr>
-        <w:t>Gov</w:t>
-      </w:r>
-      <w:proofErr w:type="spellEnd"/>
-      <w:r>
-        <w:t>1</w:t>
-      </w:r>
-      <w:r>
-        <w:t xml:space="preserve"> – </w:t>
-      </w:r>
-      <w:r>
-        <w:t>Расход охлаждающей воды</w:t>
-      </w:r>
-      <w:r>
-        <w:t xml:space="preserve"> – Вещественное – Вход – 2500.0</w:t>
+      <w:r>
+        <w:t xml:space="preserve">В появившемся окне нам нужно задать четыре новых сигнала – расход пара из турбины, расход охлаждающей воды, расход охлаждающей воды второго теплообменника и температуру охлаждающей воды, поступающей на теплообменники конденсатора: </w:t>
+      </w:r>
+      <w:r>
+        <w:rPr>
+          <w:rStyle w:val="a9"/>
+        </w:rPr>
+        <w:t>«Gp»</w:t>
+      </w:r>
+      <w:r>
+        <w:t xml:space="preserve">, </w:t>
+      </w:r>
+      <w:r>
+        <w:rPr>
+          <w:rStyle w:val="a9"/>
+        </w:rPr>
+        <w:t>«Gov1»,</w:t>
+      </w:r>
+      <w:r>
+        <w:t xml:space="preserve"> </w:t>
+      </w:r>
+      <w:r>
+        <w:rPr>
+          <w:rStyle w:val="a9"/>
+        </w:rPr>
+        <w:t xml:space="preserve">«Gov2» </w:t>
+      </w:r>
+      <w:r>
+        <w:t xml:space="preserve">и </w:t>
+      </w:r>
+      <w:r>
+        <w:rPr>
+          <w:rStyle w:val="a9"/>
+        </w:rPr>
+        <w:t>«Tov»</w:t>
+      </w:r>
+      <w:r>
+        <w:t>. Задайте их значения в соответствии с рисунком (</w:t>
+      </w:r>
+      <w:r>
+        <w:fldChar w:fldCharType="begin"/>
+      </w:r>
+      <w:r>
+        <w:instrText xml:space="preserve"> REF _Ref279923685 \* Lower \h </w:instrText>
+      </w:r>
+      <w:r>
+        <w:fldChar w:fldCharType="separate"/>
+      </w:r>
+      <w:r>
+        <w:t xml:space="preserve">рисунок </w:t>
+      </w:r>
+      <w:r>
+        <w:rPr>
+          <w:noProof/>
+        </w:rPr>
+        <w:t>33</w:t>
+      </w:r>
+      <w:r>
+        <w:fldChar w:fldCharType="end"/>
+      </w:r>
+      <w:r>
+        <w:t>):</w:t>
       </w:r>
     </w:p>
     <w:p>
-      <w:proofErr w:type="spellStart"/>
       <w:r>
         <w:rPr>
           <w:lang w:val="en-US"/>
         </w:rPr>
+        <w:t>Gp</w:t>
+      </w:r>
+      <w:r>
+        <w:t xml:space="preserve"> – </w:t>
+      </w:r>
+      <w:r>
+        <w:t>Расход пара из турбины – Вещественное – Вход – 125.0</w:t>
+      </w:r>
+    </w:p>
+    <w:p>
+      <w:r>
+        <w:rPr>
+          <w:lang w:val="en-US"/>
+        </w:rPr>
         <w:t>Gov</w:t>
       </w:r>
-      <w:proofErr w:type="spellEnd"/>
+      <w:r>
+        <w:t>1</w:t>
+      </w:r>
+      <w:r>
+        <w:t xml:space="preserve"> – </w:t>
+      </w:r>
+      <w:r>
+        <w:t>Расход охлаждающей воды</w:t>
+      </w:r>
+      <w:r>
+        <w:t xml:space="preserve"> – Вещественное – Вход – 2500.0</w:t>
+      </w:r>
+    </w:p>
+    <w:p>
+      <w:r>
+        <w:rPr>
+          <w:lang w:val="en-US"/>
+        </w:rPr>
+        <w:t>Gov</w:t>
+      </w:r>
       <w:r>
         <w:t>2</w:t>
       </w:r>
@@ -441,37 +409,24 @@
       <w:pPr>
         <w:pStyle w:val="a4"/>
       </w:pPr>
-      <w:bookmarkStart w:id="4" w:name="_Ref279923685"/>
-      <w:bookmarkStart w:id="5" w:name="_Toc400496546"/>
+      <w:bookmarkStart w:id="5" w:name="_Ref279923685"/>
+      <w:bookmarkStart w:id="6" w:name="_Toc400496546"/>
       <w:r>
         <w:t xml:space="preserve">Рисунок </w:t>
       </w:r>
-      <w:r>
-        <w:fldChar w:fldCharType="begin"/>
-      </w:r>
-      <w:r>
-        <w:instrText xml:space="preserve"> SEQ рисунок \* ARABIC </w:instrText>
-      </w:r>
-      <w:r>
-        <w:fldChar w:fldCharType="separate"/>
-      </w:r>
-      <w:r>
-        <w:rPr>
-          <w:noProof/>
-        </w:rPr>
-        <w:t>33</w:t>
-      </w:r>
-      <w:r>
-        <w:rPr>
-          <w:noProof/>
-        </w:rPr>
-        <w:fldChar w:fldCharType="end"/>
-      </w:r>
-      <w:bookmarkEnd w:id="4"/>
+      <w:fldSimple w:instr=" SEQ рисунок \* ARABIC ">
+        <w:r>
+          <w:rPr>
+            <w:noProof/>
+          </w:rPr>
+          <w:t>33</w:t>
+        </w:r>
+      </w:fldSimple>
+      <w:bookmarkEnd w:id="5"/>
       <w:r>
         <w:t>. Глобальные параметры для модели конденсатора</w:t>
       </w:r>
-      <w:bookmarkEnd w:id="5"/>
+      <w:bookmarkEnd w:id="6"/>
     </w:p>
     <w:p>
       <w:r>
@@ -499,15 +454,7 @@
         <w:fldChar w:fldCharType="end"/>
       </w:r>
       <w:r>
-        <w:t xml:space="preserve">. На рисунке видно, что значения остались от проекта проточной части ПТУ. При первом запуске на расчет переменные </w:t>
-      </w:r>
-      <w:proofErr w:type="spellStart"/>
-      <w:r>
-        <w:t>пересчитаются</w:t>
-      </w:r>
-      <w:proofErr w:type="spellEnd"/>
-      <w:r>
-        <w:t>.</w:t>
+        <w:t>. На рисунке видно, что значения остались от проекта проточной части ПТУ. При первом запуске на расчет переменные пересчитаются.</w:t>
       </w:r>
     </w:p>
     <w:p>
@@ -557,80 +504,59 @@
       <w:pPr>
         <w:pStyle w:val="a4"/>
       </w:pPr>
-      <w:bookmarkStart w:id="6" w:name="_Ref279925029"/>
-      <w:bookmarkStart w:id="7" w:name="_Toc400496547"/>
+      <w:bookmarkStart w:id="7" w:name="_Ref279925029"/>
+      <w:bookmarkStart w:id="8" w:name="_Toc400496547"/>
       <w:r>
         <w:t xml:space="preserve">Рисунок </w:t>
       </w:r>
-      <w:r>
-        <w:fldChar w:fldCharType="begin"/>
-      </w:r>
-      <w:r>
-        <w:instrText xml:space="preserve"> SEQ рисунок \* ARABIC </w:instrText>
-      </w:r>
-      <w:r>
-        <w:fldChar w:fldCharType="separate"/>
-      </w:r>
-      <w:r>
-        <w:rPr>
-          <w:noProof/>
-        </w:rPr>
-        <w:t>34</w:t>
-      </w:r>
-      <w:r>
-        <w:rPr>
-          <w:noProof/>
-        </w:rPr>
-        <w:fldChar w:fldCharType="end"/>
-      </w:r>
-      <w:bookmarkEnd w:id="6"/>
+      <w:fldSimple w:instr=" SEQ рисунок \* ARABIC ">
+        <w:r>
+          <w:rPr>
+            <w:noProof/>
+          </w:rPr>
+          <w:t>34</w:t>
+        </w:r>
+      </w:fldSimple>
+      <w:bookmarkEnd w:id="7"/>
       <w:r>
         <w:t>. Кнопки для изменения глобальных параметров в модели конденсатора</w:t>
-      </w:r>
-      <w:bookmarkEnd w:id="7"/>
-    </w:p>
-    <w:p>
-      <w:pPr>
-        <w:pStyle w:val="2"/>
-      </w:pPr>
-      <w:bookmarkStart w:id="8" w:name="_Toc400496361"/>
-      <w:r>
-        <w:t>Модель главного конденсатора</w:t>
       </w:r>
       <w:bookmarkEnd w:id="8"/>
     </w:p>
     <w:p>
       <w:pPr>
-        <w:pStyle w:val="3"/>
-        <w:ind w:left="1225" w:hanging="505"/>
-      </w:pPr>
-      <w:bookmarkStart w:id="9" w:name="_Toc400496362"/>
-      <w:r>
-        <w:t>Описание модели</w:t>
+        <w:pStyle w:val="2"/>
+      </w:pPr>
+      <w:bookmarkStart w:id="9" w:name="_Toc400496361"/>
+      <w:r>
+        <w:t>Модель главного конденсатора</w:t>
       </w:r>
       <w:bookmarkEnd w:id="9"/>
     </w:p>
     <w:p>
-      <w:r>
-        <w:t xml:space="preserve">В данном учебном примере мы создадим модель конденсатора при помощи </w:t>
-      </w:r>
-      <w:proofErr w:type="spellStart"/>
-      <w:r>
-        <w:t>трёхобъемного</w:t>
-      </w:r>
-      <w:proofErr w:type="spellEnd"/>
-      <w:r>
-        <w:t xml:space="preserve"> бака </w:t>
-      </w:r>
-      <w:r>
-        <w:t>(</w:t>
-      </w:r>
-      <w:r>
-        <w:t>компенсатора) ТРР. В верхний объем бака будет поступать отработанный пар из ЦНД турбины, и конденсироваться в баке. К баку будут подключены 2 теплообменника, отводящие тепло от конденсатора. Из нижней части бака конденсат будет отводиться в граничное условие.</w:t>
-      </w:r>
+      <w:pPr>
+        <w:pStyle w:val="3"/>
+        <w:ind w:left="1225" w:hanging="505"/>
+      </w:pPr>
+      <w:bookmarkStart w:id="10" w:name="_Toc400496362"/>
+      <w:r>
+        <w:t>Описание модели</w:t>
+      </w:r>
+      <w:bookmarkEnd w:id="10"/>
     </w:p>
     <w:p>
       <w:r>
+        <w:t xml:space="preserve">В данном учебном примере мы создадим модель конденсатора при помощи трёхобъемного бака </w:t>
+      </w:r>
+      <w:r>
+        <w:t>(</w:t>
+      </w:r>
+      <w:r>
+        <w:t>компенсатора) ТРР. В верхний объем бака будет поступать отработанный пар из ЦНД турбины, и конденсироваться в баке. К баку будут подключены 2 теплообменника, отводящие тепло от конденсатора. Из нижней части бака конденсат будет отводиться в граничное условие.</w:t>
+      </w:r>
+    </w:p>
+    <w:p>
+      <w:r>
         <w:t xml:space="preserve">Параллельно с созданием конденсатора мы научимся использовать субмодель </w:t>
       </w:r>
       <w:r>
@@ -640,15 +566,7 @@
         <w:t>SimInTech</w:t>
       </w:r>
       <w:r>
-        <w:t xml:space="preserve"> для создания новых блоков (элементов схемы) с заданием своих свойств в них. Мы создадим конденсатор с возможностью изменения таких свойств как объем парового </w:t>
-      </w:r>
-      <w:proofErr w:type="spellStart"/>
-      <w:r>
-        <w:t>пространсва</w:t>
-      </w:r>
-      <w:proofErr w:type="spellEnd"/>
-      <w:r>
-        <w:t xml:space="preserve">, поверхность теплопередачи, количество охлаждающих трубок и т.д., см. </w:t>
+        <w:t xml:space="preserve"> для создания новых блоков (элементов схемы) с заданием своих свойств в них. Мы создадим конденсатор с возможностью изменения таких свойств как объем парового пространсва, поверхность теплопередачи, количество охлаждающих трубок и т.д., см. </w:t>
       </w:r>
       <w:r>
         <w:fldChar w:fldCharType="begin"/>
@@ -769,53 +687,35 @@
       <w:pPr>
         <w:pStyle w:val="a4"/>
       </w:pPr>
-      <w:bookmarkStart w:id="10" w:name="_Ref280085828"/>
-      <w:bookmarkStart w:id="11" w:name="_Toc400496548"/>
+      <w:bookmarkStart w:id="11" w:name="_Ref280085828"/>
+      <w:bookmarkStart w:id="12" w:name="_Toc400496548"/>
       <w:r>
         <w:t xml:space="preserve">Рисунок </w:t>
       </w:r>
-      <w:r>
-        <w:fldChar w:fldCharType="begin"/>
-      </w:r>
-      <w:r>
-        <w:instrText xml:space="preserve"> SEQ рисунок \* ARABIC </w:instrText>
-      </w:r>
-      <w:r>
-        <w:fldChar w:fldCharType="separate"/>
-      </w:r>
-      <w:r>
-        <w:rPr>
-          <w:noProof/>
-        </w:rPr>
-        <w:t>35</w:t>
-      </w:r>
-      <w:r>
-        <w:rPr>
-          <w:noProof/>
-        </w:rPr>
-        <w:fldChar w:fldCharType="end"/>
-      </w:r>
-      <w:bookmarkEnd w:id="10"/>
+      <w:fldSimple w:instr=" SEQ рисунок \* ARABIC ">
+        <w:r>
+          <w:rPr>
+            <w:noProof/>
+          </w:rPr>
+          <w:t>35</w:t>
+        </w:r>
+      </w:fldSimple>
+      <w:bookmarkEnd w:id="11"/>
       <w:r>
         <w:t>. Свойства субмодели конденсатора</w:t>
       </w:r>
-      <w:bookmarkEnd w:id="11"/>
+      <w:bookmarkEnd w:id="12"/>
     </w:p>
     <w:p>
       <w:pPr>
         <w:pStyle w:val="3"/>
         <w:ind w:left="1225" w:hanging="505"/>
       </w:pPr>
-      <w:bookmarkStart w:id="12" w:name="_Toc400496363"/>
-      <w:proofErr w:type="spellStart"/>
-      <w:r>
-        <w:t>Содание</w:t>
-      </w:r>
-      <w:proofErr w:type="spellEnd"/>
-      <w:r>
-        <w:t xml:space="preserve"> верхнего уровня модели конденсатора</w:t>
-      </w:r>
-      <w:bookmarkEnd w:id="12"/>
+      <w:bookmarkStart w:id="13" w:name="_Toc400496363"/>
+      <w:r>
+        <w:t>Содание верхнего уровня модели конденсатора</w:t>
+      </w:r>
+      <w:bookmarkEnd w:id="13"/>
     </w:p>
     <w:p>
       <w:r>
@@ -867,7 +767,6 @@
         </w:rPr>
         <w:t>«</w:t>
       </w:r>
-      <w:proofErr w:type="spellStart"/>
       <w:r>
         <w:rPr>
           <w:b/>
@@ -875,7 +774,6 @@
         </w:rPr>
         <w:t>NodeG</w:t>
       </w:r>
-      <w:proofErr w:type="spellEnd"/>
       <w:r>
         <w:rPr>
           <w:b/>
@@ -957,7 +855,6 @@
         </w:rPr>
         <w:t>«</w:t>
       </w:r>
-      <w:proofErr w:type="spellStart"/>
       <w:r>
         <w:rPr>
           <w:b/>
@@ -965,7 +862,6 @@
         </w:rPr>
         <w:t>NodeG</w:t>
       </w:r>
-      <w:proofErr w:type="spellEnd"/>
       <w:r>
         <w:rPr>
           <w:b/>
@@ -983,21 +879,7 @@
         <w:rPr>
           <w:b/>
         </w:rPr>
-        <w:t>_</w:t>
-      </w:r>
-      <w:proofErr w:type="spellStart"/>
-      <w:r>
-        <w:rPr>
-          <w:b/>
-        </w:rPr>
-        <w:t>out</w:t>
-      </w:r>
-      <w:proofErr w:type="spellEnd"/>
-      <w:r>
-        <w:rPr>
-          <w:b/>
-        </w:rPr>
-        <w:t>»</w:t>
+        <w:t>_out»</w:t>
       </w:r>
     </w:p>
     <w:p>
@@ -1065,15 +947,7 @@
         <w:t xml:space="preserve">, </w:t>
       </w:r>
       <w:r>
-        <w:t>тип элемента (</w:t>
-      </w:r>
-      <w:proofErr w:type="spellStart"/>
-      <w:r>
-        <w:t>ClassName</w:t>
-      </w:r>
-      <w:proofErr w:type="spellEnd"/>
-      <w:r>
-        <w:t xml:space="preserve">): </w:t>
+        <w:t xml:space="preserve">тип элемента (ClassName): </w:t>
       </w:r>
       <w:r>
         <w:rPr>
@@ -1148,7 +1022,6 @@
         </w:rPr>
         <w:t>«</w:t>
       </w:r>
-      <w:proofErr w:type="spellStart"/>
       <w:r>
         <w:rPr>
           <w:b/>
@@ -1156,7 +1029,6 @@
         </w:rPr>
         <w:t>Ch</w:t>
       </w:r>
-      <w:proofErr w:type="spellEnd"/>
       <w:r>
         <w:rPr>
           <w:b/>
@@ -1225,7 +1097,6 @@
         </w:rPr>
         <w:t>«</w:t>
       </w:r>
-      <w:proofErr w:type="spellStart"/>
       <w:r>
         <w:rPr>
           <w:b/>
@@ -1233,7 +1104,6 @@
         </w:rPr>
         <w:t>Ch</w:t>
       </w:r>
-      <w:proofErr w:type="spellEnd"/>
       <w:r>
         <w:rPr>
           <w:b/>
@@ -1523,37 +1393,24 @@
       <w:pPr>
         <w:pStyle w:val="a4"/>
       </w:pPr>
-      <w:bookmarkStart w:id="13" w:name="_Ref280087754"/>
-      <w:bookmarkStart w:id="14" w:name="_Toc400496549"/>
+      <w:bookmarkStart w:id="14" w:name="_Ref280087754"/>
+      <w:bookmarkStart w:id="15" w:name="_Toc400496549"/>
       <w:r>
         <w:t xml:space="preserve">Рисунок </w:t>
       </w:r>
-      <w:r>
-        <w:fldChar w:fldCharType="begin"/>
-      </w:r>
-      <w:r>
-        <w:instrText xml:space="preserve"> SEQ рисунок \* ARABIC </w:instrText>
-      </w:r>
-      <w:r>
-        <w:fldChar w:fldCharType="separate"/>
-      </w:r>
-      <w:r>
-        <w:rPr>
-          <w:noProof/>
-        </w:rPr>
-        <w:t>36</w:t>
-      </w:r>
-      <w:r>
-        <w:rPr>
-          <w:noProof/>
-        </w:rPr>
-        <w:fldChar w:fldCharType="end"/>
-      </w:r>
-      <w:bookmarkEnd w:id="13"/>
+      <w:fldSimple w:instr=" SEQ рисунок \* ARABIC ">
+        <w:r>
+          <w:rPr>
+            <w:noProof/>
+          </w:rPr>
+          <w:t>36</w:t>
+        </w:r>
+      </w:fldSimple>
+      <w:bookmarkEnd w:id="14"/>
       <w:r>
         <w:t>. Создание модели конденсатора (начало)</w:t>
       </w:r>
-      <w:bookmarkEnd w:id="14"/>
+      <w:bookmarkEnd w:id="15"/>
     </w:p>
     <w:p>
       <w:pPr>
@@ -1614,7 +1471,6 @@
         </w:rPr>
         <w:t>«</w:t>
       </w:r>
-      <w:proofErr w:type="spellStart"/>
       <w:r>
         <w:rPr>
           <w:b/>
@@ -1622,7 +1478,6 @@
         </w:rPr>
         <w:t>Ch</w:t>
       </w:r>
-      <w:proofErr w:type="spellEnd"/>
       <w:r>
         <w:rPr>
           <w:b/>
@@ -1760,48 +1615,35 @@
       <w:pPr>
         <w:pStyle w:val="a4"/>
       </w:pPr>
-      <w:bookmarkStart w:id="15" w:name="_Ref280089280"/>
-      <w:bookmarkStart w:id="16" w:name="_Toc400496550"/>
+      <w:bookmarkStart w:id="16" w:name="_Ref280089280"/>
+      <w:bookmarkStart w:id="17" w:name="_Toc400496550"/>
       <w:r>
         <w:t xml:space="preserve">Рисунок </w:t>
       </w:r>
-      <w:r>
-        <w:fldChar w:fldCharType="begin"/>
-      </w:r>
-      <w:r>
-        <w:instrText xml:space="preserve"> SEQ рисунок \* ARABIC </w:instrText>
-      </w:r>
-      <w:r>
-        <w:fldChar w:fldCharType="separate"/>
-      </w:r>
-      <w:r>
-        <w:rPr>
-          <w:noProof/>
-        </w:rPr>
-        <w:t>37</w:t>
-      </w:r>
-      <w:r>
-        <w:rPr>
-          <w:noProof/>
-        </w:rPr>
-        <w:fldChar w:fldCharType="end"/>
-      </w:r>
-      <w:bookmarkEnd w:id="15"/>
+      <w:fldSimple w:instr=" SEQ рисунок \* ARABIC ">
+        <w:r>
+          <w:rPr>
+            <w:noProof/>
+          </w:rPr>
+          <w:t>37</w:t>
+        </w:r>
+      </w:fldSimple>
+      <w:bookmarkEnd w:id="16"/>
       <w:r>
         <w:t>. Создание модели конденсатора (готов верхний уровень)</w:t>
       </w:r>
-      <w:bookmarkEnd w:id="16"/>
+      <w:bookmarkEnd w:id="17"/>
     </w:p>
     <w:p>
       <w:pPr>
         <w:pStyle w:val="3"/>
         <w:ind w:left="1225" w:hanging="505"/>
       </w:pPr>
-      <w:bookmarkStart w:id="17" w:name="_Toc400496364"/>
+      <w:bookmarkStart w:id="18" w:name="_Toc400496364"/>
       <w:r>
         <w:t>Создание вложенного уровня субмодели конденсатора</w:t>
       </w:r>
-      <w:bookmarkEnd w:id="17"/>
+      <w:bookmarkEnd w:id="18"/>
     </w:p>
     <w:p>
       <w:r>
@@ -1932,37 +1774,24 @@
       <w:pPr>
         <w:pStyle w:val="a4"/>
       </w:pPr>
-      <w:bookmarkStart w:id="18" w:name="_Ref280092697"/>
-      <w:bookmarkStart w:id="19" w:name="_Toc400496551"/>
+      <w:bookmarkStart w:id="19" w:name="_Ref280092697"/>
+      <w:bookmarkStart w:id="20" w:name="_Toc400496551"/>
       <w:r>
         <w:t xml:space="preserve">Рисунок </w:t>
       </w:r>
-      <w:r>
-        <w:fldChar w:fldCharType="begin"/>
-      </w:r>
-      <w:r>
-        <w:instrText xml:space="preserve"> SEQ рисунок \* ARABIC </w:instrText>
-      </w:r>
-      <w:r>
-        <w:fldChar w:fldCharType="separate"/>
-      </w:r>
-      <w:r>
-        <w:rPr>
-          <w:noProof/>
-        </w:rPr>
-        <w:t>38</w:t>
-      </w:r>
-      <w:r>
-        <w:rPr>
-          <w:noProof/>
-        </w:rPr>
-        <w:fldChar w:fldCharType="end"/>
-      </w:r>
-      <w:bookmarkEnd w:id="18"/>
+      <w:fldSimple w:instr=" SEQ рисунок \* ARABIC ">
+        <w:r>
+          <w:rPr>
+            <w:noProof/>
+          </w:rPr>
+          <w:t>38</w:t>
+        </w:r>
+      </w:fldSimple>
+      <w:bookmarkEnd w:id="19"/>
       <w:r>
         <w:t>. Изменение названия порта выхода</w:t>
       </w:r>
-      <w:bookmarkEnd w:id="19"/>
+      <w:bookmarkEnd w:id="20"/>
     </w:p>
     <w:p>
       <w:pPr>
@@ -2264,37 +2093,24 @@
       <w:pPr>
         <w:pStyle w:val="a4"/>
       </w:pPr>
-      <w:bookmarkStart w:id="20" w:name="_Ref280094849"/>
-      <w:bookmarkStart w:id="21" w:name="_Toc400496552"/>
+      <w:bookmarkStart w:id="21" w:name="_Ref280094849"/>
+      <w:bookmarkStart w:id="22" w:name="_Toc400496552"/>
       <w:r>
         <w:t xml:space="preserve">Рисунок </w:t>
       </w:r>
-      <w:r>
-        <w:fldChar w:fldCharType="begin"/>
-      </w:r>
-      <w:r>
-        <w:instrText xml:space="preserve"> SEQ рисунок \* ARABIC </w:instrText>
-      </w:r>
-      <w:r>
-        <w:fldChar w:fldCharType="separate"/>
-      </w:r>
-      <w:r>
-        <w:rPr>
-          <w:noProof/>
-        </w:rPr>
-        <w:t>39</w:t>
-      </w:r>
-      <w:r>
-        <w:rPr>
-          <w:noProof/>
-        </w:rPr>
-        <w:fldChar w:fldCharType="end"/>
-      </w:r>
-      <w:bookmarkEnd w:id="20"/>
+      <w:fldSimple w:instr=" SEQ рисунок \* ARABIC ">
+        <w:r>
+          <w:rPr>
+            <w:noProof/>
+          </w:rPr>
+          <w:t>39</w:t>
+        </w:r>
+      </w:fldSimple>
+      <w:bookmarkEnd w:id="21"/>
       <w:r>
         <w:t>. Субмодель конденсатора (вложенный уровень)</w:t>
       </w:r>
-      <w:bookmarkEnd w:id="21"/>
+      <w:bookmarkEnd w:id="22"/>
     </w:p>
     <w:p>
       <w:r>
@@ -2542,37 +2358,24 @@
       <w:pPr>
         <w:pStyle w:val="a4"/>
       </w:pPr>
-      <w:bookmarkStart w:id="22" w:name="_Ref280102320"/>
-      <w:bookmarkStart w:id="23" w:name="_Toc400496553"/>
+      <w:bookmarkStart w:id="23" w:name="_Ref280102320"/>
+      <w:bookmarkStart w:id="24" w:name="_Toc400496553"/>
       <w:r>
         <w:t xml:space="preserve">Рисунок </w:t>
       </w:r>
-      <w:r>
-        <w:fldChar w:fldCharType="begin"/>
-      </w:r>
-      <w:r>
-        <w:instrText xml:space="preserve"> SEQ рисунок \* ARABIC </w:instrText>
-      </w:r>
-      <w:r>
-        <w:fldChar w:fldCharType="separate"/>
-      </w:r>
-      <w:r>
-        <w:rPr>
-          <w:noProof/>
-        </w:rPr>
-        <w:t>40</w:t>
-      </w:r>
-      <w:r>
-        <w:rPr>
-          <w:noProof/>
-        </w:rPr>
-        <w:fldChar w:fldCharType="end"/>
-      </w:r>
-      <w:bookmarkEnd w:id="22"/>
+      <w:fldSimple w:instr=" SEQ рисунок \* ARABIC ">
+        <w:r>
+          <w:rPr>
+            <w:noProof/>
+          </w:rPr>
+          <w:t>40</w:t>
+        </w:r>
+      </w:fldSimple>
+      <w:bookmarkEnd w:id="23"/>
       <w:r>
         <w:t>. Субмодель конденсатора с тепловыми связями (вложенный уровень)</w:t>
       </w:r>
-      <w:bookmarkEnd w:id="23"/>
+      <w:bookmarkEnd w:id="24"/>
     </w:p>
     <w:p>
       <w:pPr>
@@ -2591,7 +2394,6 @@
         </w:rPr>
         <w:t>«</w:t>
       </w:r>
-      <w:proofErr w:type="spellStart"/>
       <w:r>
         <w:rPr>
           <w:b/>
@@ -2599,7 +2401,6 @@
         </w:rPr>
         <w:t>Bak</w:t>
       </w:r>
-      <w:proofErr w:type="spellEnd"/>
       <w:r>
         <w:rPr>
           <w:b/>
@@ -2665,31 +2466,15 @@
         <w:pStyle w:val="3"/>
         <w:ind w:left="1225" w:hanging="505"/>
       </w:pPr>
-      <w:bookmarkStart w:id="24" w:name="_Toc400496365"/>
+      <w:bookmarkStart w:id="25" w:name="_Toc400496365"/>
       <w:r>
         <w:t>Редактор новых блоков</w:t>
       </w:r>
-      <w:bookmarkEnd w:id="24"/>
+      <w:bookmarkEnd w:id="25"/>
     </w:p>
     <w:p>
       <w:r>
-        <w:t xml:space="preserve">Субмодель, которую мы в будущем сможем удобно переносить в другие проекты и использовать там, должна быть полностью </w:t>
-      </w:r>
-      <w:proofErr w:type="spellStart"/>
-      <w:r>
-        <w:t>параметрически</w:t>
-      </w:r>
-      <w:proofErr w:type="spellEnd"/>
-      <w:r>
-        <w:t xml:space="preserve"> определена с верхнего уровня. Т.е., например, будет достаточно изменить поверхность теплообмена в свойствах самой субмодели, а внутри неё все свойства всех элементов, зависящих от поверхности теплообмена, автоматически </w:t>
-      </w:r>
-      <w:proofErr w:type="spellStart"/>
-      <w:r>
-        <w:t>пересчитаются</w:t>
-      </w:r>
-      <w:proofErr w:type="spellEnd"/>
-      <w:r>
-        <w:t xml:space="preserve"> на новые значения. Аналогично и с другими параметрами.</w:t>
+        <w:t>Субмодель, которую мы в будущем сможем удобно переносить в другие проекты и использовать там, должна быть полностью параметрически определена с верхнего уровня. Т.е., например, будет достаточно изменить поверхность теплообмена в свойствах самой субмодели, а внутри неё все свойства всех элементов, зависящих от поверхности теплообмена, автоматически пересчитаются на новые значения. Аналогично и с другими параметрами.</w:t>
       </w:r>
     </w:p>
     <w:p>
@@ -2712,15 +2497,7 @@
         <w:t>«K»</w:t>
       </w:r>
       <w:r>
-        <w:t xml:space="preserve"> (буква английского алфавита); тип элемента (</w:t>
-      </w:r>
-      <w:proofErr w:type="spellStart"/>
-      <w:r>
-        <w:t>ClassName</w:t>
-      </w:r>
-      <w:proofErr w:type="spellEnd"/>
-      <w:r>
-        <w:t xml:space="preserve">) задан: </w:t>
+        <w:t xml:space="preserve"> (буква английского алфавита); тип элемента (ClassName) задан: </w:t>
       </w:r>
       <w:r>
         <w:rPr>
@@ -2808,15 +2585,7 @@
     <w:p>
       <w:r>
         <w:lastRenderedPageBreak/>
-        <w:t>Здесь нам нужно будет задать все свойства, их имена, типы и значения, определяющие модель конденсатора. Всего нужно будет добавить 21 свойство, из которых 5 будут справочными (</w:t>
-      </w:r>
-      <w:proofErr w:type="spellStart"/>
-      <w:r>
-        <w:t>нередактируемыми</w:t>
-      </w:r>
-      <w:proofErr w:type="spellEnd"/>
-      <w:r>
-        <w:t>, а однозначно вычисляемыми из предыдущих параметров).</w:t>
+        <w:t>Здесь нам нужно будет задать все свойства, их имена, типы и значения, определяющие модель конденсатора. Всего нужно будет добавить 21 свойство, из которых 5 будут справочными (нередактируемыми, а однозначно вычисляемыми из предыдущих параметров).</w:t>
       </w:r>
     </w:p>
     <w:p>
@@ -2839,12 +2608,12 @@
         <w:tblLook w:val="04A0" w:firstRow="1" w:lastRow="0" w:firstColumn="1" w:lastColumn="0" w:noHBand="0" w:noVBand="1"/>
       </w:tblPr>
       <w:tblGrid>
-        <w:gridCol w:w="411"/>
-        <w:gridCol w:w="4275"/>
-        <w:gridCol w:w="972"/>
-        <w:gridCol w:w="1527"/>
-        <w:gridCol w:w="1248"/>
-        <w:gridCol w:w="1912"/>
+        <w:gridCol w:w="412"/>
+        <w:gridCol w:w="4271"/>
+        <w:gridCol w:w="971"/>
+        <w:gridCol w:w="1525"/>
+        <w:gridCol w:w="1246"/>
+        <w:gridCol w:w="1910"/>
       </w:tblGrid>
       <w:tr>
         <w:tc>
@@ -3041,11 +2810,9 @@
             <w:pPr>
               <w:pStyle w:val="00"/>
             </w:pPr>
-            <w:proofErr w:type="spellStart"/>
             <w:r>
               <w:t>Count</w:t>
             </w:r>
-            <w:proofErr w:type="spellEnd"/>
           </w:p>
         </w:tc>
         <w:tc>
@@ -3132,14 +2899,12 @@
                 <w:lang w:val="en-US"/>
               </w:rPr>
             </w:pPr>
-            <w:proofErr w:type="spellStart"/>
             <w:r>
               <w:rPr>
                 <w:lang w:val="en-US"/>
               </w:rPr>
               <w:t>Vp</w:t>
             </w:r>
-            <w:proofErr w:type="spellEnd"/>
           </w:p>
         </w:tc>
         <w:tc>
@@ -3226,14 +2991,12 @@
                 <w:lang w:val="en-US"/>
               </w:rPr>
             </w:pPr>
-            <w:proofErr w:type="spellStart"/>
             <w:r>
               <w:rPr>
                 <w:lang w:val="en-US"/>
               </w:rPr>
               <w:t>Sp</w:t>
             </w:r>
-            <w:proofErr w:type="spellEnd"/>
           </w:p>
         </w:tc>
         <w:tc>
@@ -3304,15 +3067,7 @@
               <w:pStyle w:val="00"/>
             </w:pPr>
             <w:r>
-              <w:t xml:space="preserve">Объём </w:t>
-            </w:r>
-            <w:proofErr w:type="spellStart"/>
-            <w:r>
-              <w:t>конденсатосборника</w:t>
-            </w:r>
-            <w:proofErr w:type="spellEnd"/>
-            <w:r>
-              <w:t>, м3</w:t>
+              <w:t>Объём конденсатосборника, м3</w:t>
             </w:r>
           </w:p>
         </w:tc>
@@ -3328,14 +3083,12 @@
                 <w:lang w:val="en-US"/>
               </w:rPr>
             </w:pPr>
-            <w:proofErr w:type="spellStart"/>
             <w:r>
               <w:rPr>
                 <w:lang w:val="en-US"/>
               </w:rPr>
               <w:t>Vv</w:t>
             </w:r>
-            <w:proofErr w:type="spellEnd"/>
           </w:p>
         </w:tc>
         <w:tc>
@@ -3406,15 +3159,7 @@
               <w:pStyle w:val="00"/>
             </w:pPr>
             <w:r>
-              <w:t xml:space="preserve">Площадь зеркала </w:t>
-            </w:r>
-            <w:proofErr w:type="spellStart"/>
-            <w:r>
-              <w:t>конденсатосборника</w:t>
-            </w:r>
-            <w:proofErr w:type="spellEnd"/>
-            <w:r>
-              <w:t>, м2</w:t>
+              <w:t>Площадь зеркала конденсатосборника, м2</w:t>
             </w:r>
           </w:p>
         </w:tc>
@@ -3430,14 +3175,12 @@
                 <w:lang w:val="en-US"/>
               </w:rPr>
             </w:pPr>
-            <w:proofErr w:type="spellStart"/>
             <w:r>
               <w:rPr>
                 <w:lang w:val="en-US"/>
               </w:rPr>
               <w:t>Sv</w:t>
             </w:r>
-            <w:proofErr w:type="spellEnd"/>
           </w:p>
         </w:tc>
         <w:tc>
@@ -3616,14 +3359,12 @@
                 <w:lang w:val="en-US"/>
               </w:rPr>
             </w:pPr>
-            <w:proofErr w:type="spellStart"/>
             <w:r>
               <w:rPr>
                 <w:lang w:val="en-US"/>
               </w:rPr>
               <w:t>Zt</w:t>
             </w:r>
-            <w:proofErr w:type="spellEnd"/>
           </w:p>
         </w:tc>
         <w:tc>
@@ -3710,14 +3451,12 @@
                 <w:lang w:val="en-US"/>
               </w:rPr>
             </w:pPr>
-            <w:proofErr w:type="spellStart"/>
             <w:r>
               <w:rPr>
                 <w:lang w:val="en-US"/>
               </w:rPr>
               <w:t>Ht</w:t>
             </w:r>
-            <w:proofErr w:type="spellEnd"/>
           </w:p>
         </w:tc>
         <w:tc>
@@ -4172,14 +3911,12 @@
                 <w:lang w:val="en-US"/>
               </w:rPr>
             </w:pPr>
-            <w:proofErr w:type="spellStart"/>
             <w:r>
               <w:rPr>
                 <w:lang w:val="en-US"/>
               </w:rPr>
               <w:t>Nx</w:t>
             </w:r>
-            <w:proofErr w:type="spellEnd"/>
           </w:p>
         </w:tc>
         <w:tc>
@@ -4453,14 +4190,12 @@
                 <w:lang w:val="en-US"/>
               </w:rPr>
             </w:pPr>
-            <w:proofErr w:type="spellStart"/>
             <w:r>
               <w:rPr>
                 <w:lang w:val="en-US"/>
               </w:rPr>
               <w:t>Zk</w:t>
             </w:r>
-            <w:proofErr w:type="spellEnd"/>
           </w:p>
         </w:tc>
         <w:tc>
@@ -4731,14 +4466,12 @@
                 <w:lang w:val="en-US"/>
               </w:rPr>
             </w:pPr>
-            <w:proofErr w:type="spellStart"/>
             <w:r>
               <w:rPr>
                 <w:lang w:val="en-US"/>
               </w:rPr>
               <w:t>Hp</w:t>
             </w:r>
-            <w:proofErr w:type="spellEnd"/>
           </w:p>
         </w:tc>
         <w:tc>
@@ -4809,13 +4542,8 @@
               <w:pStyle w:val="00"/>
             </w:pPr>
             <w:r>
-              <w:t xml:space="preserve">Высота </w:t>
-            </w:r>
-            <w:proofErr w:type="spellStart"/>
-            <w:r>
-              <w:t>конденсатосборника</w:t>
-            </w:r>
-            <w:proofErr w:type="spellEnd"/>
+              <w:t>Высота конденсатосборника</w:t>
+            </w:r>
           </w:p>
         </w:tc>
         <w:tc>
@@ -4830,14 +4558,12 @@
                 <w:lang w:val="en-US"/>
               </w:rPr>
             </w:pPr>
-            <w:proofErr w:type="spellStart"/>
             <w:r>
               <w:rPr>
                 <w:lang w:val="en-US"/>
               </w:rPr>
               <w:t>Hv</w:t>
             </w:r>
-            <w:proofErr w:type="spellEnd"/>
           </w:p>
         </w:tc>
         <w:tc>
@@ -5037,35 +4763,22 @@
       <w:pPr>
         <w:pStyle w:val="a4"/>
       </w:pPr>
-      <w:bookmarkStart w:id="25" w:name="_Toc400496554"/>
+      <w:bookmarkStart w:id="26" w:name="_Toc400496554"/>
       <w:r>
         <w:t xml:space="preserve">Рисунок </w:t>
       </w:r>
-      <w:r>
-        <w:fldChar w:fldCharType="begin"/>
-      </w:r>
-      <w:r>
-        <w:instrText xml:space="preserve"> SEQ рисунок \* ARABIC </w:instrText>
-      </w:r>
-      <w:r>
-        <w:fldChar w:fldCharType="separate"/>
-      </w:r>
-      <w:r>
-        <w:rPr>
-          <w:noProof/>
-        </w:rPr>
-        <w:t>41</w:t>
-      </w:r>
-      <w:r>
-        <w:rPr>
-          <w:noProof/>
-        </w:rPr>
-        <w:fldChar w:fldCharType="end"/>
-      </w:r>
+      <w:fldSimple w:instr=" SEQ рисунок \* ARABIC ">
+        <w:r>
+          <w:rPr>
+            <w:noProof/>
+          </w:rPr>
+          <w:t>41</w:t>
+        </w:r>
+      </w:fldSimple>
       <w:r>
         <w:t>. Геометрическая модель конденсатора</w:t>
       </w:r>
-      <w:bookmarkEnd w:id="25"/>
+      <w:bookmarkEnd w:id="26"/>
     </w:p>
     <w:p>
       <w:pPr>
@@ -5174,7 +4887,6 @@
         </w:rPr>
         <w:t>«</w:t>
       </w:r>
-      <w:proofErr w:type="gramStart"/>
       <w:r>
         <w:rPr>
           <w:b/>
@@ -5195,14 +4907,12 @@
         </w:rPr>
         <w:t>Dg</w:t>
       </w:r>
-      <w:proofErr w:type="gramEnd"/>
       <w:r>
         <w:rPr>
           <w:b/>
         </w:rPr>
         <w:t>;</w:t>
       </w:r>
-      <w:proofErr w:type="spellStart"/>
       <w:r>
         <w:rPr>
           <w:b/>
@@ -5221,14 +4931,12 @@
         </w:rPr>
         <w:t>Hp</w:t>
       </w:r>
-      <w:proofErr w:type="spellEnd"/>
       <w:r>
         <w:rPr>
           <w:b/>
         </w:rPr>
         <w:t>;</w:t>
       </w:r>
-      <w:proofErr w:type="spellStart"/>
       <w:r>
         <w:rPr>
           <w:b/>
@@ -5236,7 +4944,6 @@
         </w:rPr>
         <w:t>Hv</w:t>
       </w:r>
-      <w:proofErr w:type="spellEnd"/>
       <w:r>
         <w:rPr>
           <w:b/>
@@ -5298,15 +5005,7 @@
         <w:t xml:space="preserve">: </w:t>
       </w:r>
       <w:r>
-        <w:t xml:space="preserve">это означает что эти свойства не следует (бессмысленно) изменять вручную, т.к. они </w:t>
-      </w:r>
-      <w:proofErr w:type="spellStart"/>
-      <w:r>
-        <w:t>пересчитаются</w:t>
-      </w:r>
-      <w:proofErr w:type="spellEnd"/>
-      <w:r>
-        <w:t xml:space="preserve"> на этапе инициализации или на первом же шаге интегрирования (алгоритм их расчета смотрите ниже).</w:t>
+        <w:t>это означает что эти свойства не следует (бессмысленно) изменять вручную, т.к. они пересчитаются на этапе инициализации или на первом же шаге интегрирования (алгоритм их расчета смотрите ниже).</w:t>
       </w:r>
     </w:p>
     <w:p>
@@ -5359,37 +5058,24 @@
       <w:pPr>
         <w:pStyle w:val="a4"/>
       </w:pPr>
-      <w:bookmarkStart w:id="26" w:name="_Ref280095858"/>
-      <w:bookmarkStart w:id="27" w:name="_Toc400496555"/>
+      <w:bookmarkStart w:id="27" w:name="_Ref280095858"/>
+      <w:bookmarkStart w:id="28" w:name="_Toc400496555"/>
       <w:r>
         <w:t xml:space="preserve">Рисунок </w:t>
       </w:r>
-      <w:r>
-        <w:fldChar w:fldCharType="begin"/>
-      </w:r>
-      <w:r>
-        <w:instrText xml:space="preserve"> SEQ рисунок \* ARABIC </w:instrText>
-      </w:r>
-      <w:r>
-        <w:fldChar w:fldCharType="separate"/>
-      </w:r>
-      <w:r>
-        <w:rPr>
-          <w:noProof/>
-        </w:rPr>
-        <w:t>42</w:t>
-      </w:r>
-      <w:r>
-        <w:rPr>
-          <w:noProof/>
-        </w:rPr>
-        <w:fldChar w:fldCharType="end"/>
-      </w:r>
-      <w:bookmarkEnd w:id="26"/>
+      <w:fldSimple w:instr=" SEQ рисунок \* ARABIC ">
+        <w:r>
+          <w:rPr>
+            <w:noProof/>
+          </w:rPr>
+          <w:t>42</w:t>
+        </w:r>
+      </w:fldSimple>
+      <w:bookmarkEnd w:id="27"/>
       <w:r>
         <w:t>. Редактор новых блоков (конденсатор)</w:t>
       </w:r>
-      <w:bookmarkEnd w:id="27"/>
+      <w:bookmarkEnd w:id="28"/>
     </w:p>
     <w:p>
       <w:r>
@@ -5464,23 +5150,13 @@
               </w:rPr>
               <w:t xml:space="preserve"> </w:t>
             </w:r>
-            <w:proofErr w:type="spellStart"/>
-            <w:r>
-              <w:rPr>
-                <w:rStyle w:val="af"/>
-                <w:lang w:val="en-US"/>
-              </w:rPr>
-              <w:t>submodel.Dg</w:t>
-            </w:r>
-            <w:proofErr w:type="spellEnd"/>
-            <w:r>
-              <w:rPr>
-                <w:rStyle w:val="af"/>
-                <w:lang w:val="en-US"/>
-              </w:rPr>
-              <w:t xml:space="preserve"> = </w:t>
-            </w:r>
-            <w:proofErr w:type="spellStart"/>
+            <w:r>
+              <w:rPr>
+                <w:rStyle w:val="af"/>
+                <w:lang w:val="en-US"/>
+              </w:rPr>
+              <w:t xml:space="preserve">submodel.Dg = </w:t>
+            </w:r>
             <w:r>
               <w:rPr>
                 <w:rStyle w:val="af"/>
@@ -5493,15 +5169,7 @@
                 <w:rStyle w:val="af"/>
                 <w:lang w:val="en-US"/>
               </w:rPr>
-              <w:t>.d</w:t>
-            </w:r>
-            <w:proofErr w:type="spellEnd"/>
-            <w:r>
-              <w:rPr>
-                <w:rStyle w:val="af"/>
-                <w:lang w:val="en-US"/>
-              </w:rPr>
-              <w:t xml:space="preserve"> - </w:t>
+              <w:t xml:space="preserve">.d - </w:t>
             </w:r>
             <w:r>
               <w:rPr>
@@ -5534,7 +5202,6 @@
               </w:rPr>
               <w:t xml:space="preserve"> </w:t>
             </w:r>
-            <w:proofErr w:type="spellStart"/>
             <w:r>
               <w:rPr>
                 <w:rStyle w:val="af"/>
@@ -5543,29 +5210,12 @@
               </w:rPr>
               <w:t>setpropevalstring</w:t>
             </w:r>
-            <w:proofErr w:type="spellEnd"/>
-            <w:r>
-              <w:rPr>
-                <w:rStyle w:val="af"/>
-                <w:lang w:val="en-US"/>
-              </w:rPr>
-              <w:t>(</w:t>
-            </w:r>
-            <w:proofErr w:type="spellStart"/>
-            <w:r>
-              <w:rPr>
-                <w:rStyle w:val="af"/>
-                <w:lang w:val="en-US"/>
-              </w:rPr>
-              <w:t>submodel</w:t>
-            </w:r>
-            <w:proofErr w:type="spellEnd"/>
-            <w:r>
-              <w:rPr>
-                <w:rStyle w:val="af"/>
-                <w:lang w:val="en-US"/>
-              </w:rPr>
-              <w:t>,</w:t>
+            <w:r>
+              <w:rPr>
+                <w:rStyle w:val="af"/>
+                <w:lang w:val="en-US"/>
+              </w:rPr>
+              <w:t>(submodel,</w:t>
             </w:r>
             <w:r>
               <w:rPr>
@@ -5579,23 +5229,7 @@
                 <w:rStyle w:val="af"/>
                 <w:lang w:val="en-US"/>
               </w:rPr>
-              <w:t>,</w:t>
-            </w:r>
-            <w:proofErr w:type="spellStart"/>
-            <w:r>
-              <w:rPr>
-                <w:rStyle w:val="af"/>
-                <w:lang w:val="en-US"/>
-              </w:rPr>
-              <w:t>submodel.Dg</w:t>
-            </w:r>
-            <w:proofErr w:type="spellEnd"/>
-            <w:r>
-              <w:rPr>
-                <w:rStyle w:val="af"/>
-                <w:lang w:val="en-US"/>
-              </w:rPr>
-              <w:t>);</w:t>
+              <w:t>,submodel.Dg);</w:t>
             </w:r>
           </w:p>
           <w:p>
@@ -5611,88 +5245,39 @@
                 <w:rStyle w:val="af"/>
                 <w:lang w:val="en-US"/>
               </w:rPr>
+              <w:t xml:space="preserve"> submodel.S = pi*submodel.Dg*submodel.Dg*n/</w:t>
+            </w:r>
+            <w:r>
+              <w:rPr>
+                <w:rStyle w:val="af"/>
+                <w:color w:val="0070C0"/>
+                <w:lang w:val="en-US"/>
+              </w:rPr>
+              <w:t>4</w:t>
+            </w:r>
+            <w:r>
+              <w:rPr>
+                <w:rStyle w:val="af"/>
+                <w:lang w:val="en-US"/>
+              </w:rPr>
+              <w:t>;</w:t>
+            </w:r>
+          </w:p>
+          <w:p>
+            <w:pPr>
+              <w:pStyle w:val="0"/>
+              <w:rPr>
+                <w:rStyle w:val="af"/>
+                <w:lang w:val="en-US"/>
+              </w:rPr>
+            </w:pPr>
+            <w:r>
+              <w:rPr>
+                <w:rStyle w:val="af"/>
+                <w:lang w:val="en-US"/>
+              </w:rPr>
               <w:t xml:space="preserve"> </w:t>
             </w:r>
-            <w:proofErr w:type="spellStart"/>
-            <w:r>
-              <w:rPr>
-                <w:rStyle w:val="af"/>
-                <w:lang w:val="en-US"/>
-              </w:rPr>
-              <w:t>submodel.S</w:t>
-            </w:r>
-            <w:proofErr w:type="spellEnd"/>
-            <w:r>
-              <w:rPr>
-                <w:rStyle w:val="af"/>
-                <w:lang w:val="en-US"/>
-              </w:rPr>
-              <w:t xml:space="preserve"> = pi*</w:t>
-            </w:r>
-            <w:proofErr w:type="spellStart"/>
-            <w:r>
-              <w:rPr>
-                <w:rStyle w:val="af"/>
-                <w:lang w:val="en-US"/>
-              </w:rPr>
-              <w:t>submodel.Dg</w:t>
-            </w:r>
-            <w:proofErr w:type="spellEnd"/>
-            <w:r>
-              <w:rPr>
-                <w:rStyle w:val="af"/>
-                <w:lang w:val="en-US"/>
-              </w:rPr>
-              <w:t>*</w:t>
-            </w:r>
-            <w:proofErr w:type="spellStart"/>
-            <w:r>
-              <w:rPr>
-                <w:rStyle w:val="af"/>
-                <w:lang w:val="en-US"/>
-              </w:rPr>
-              <w:t>submodel.Dg</w:t>
-            </w:r>
-            <w:proofErr w:type="spellEnd"/>
-            <w:r>
-              <w:rPr>
-                <w:rStyle w:val="af"/>
-                <w:lang w:val="en-US"/>
-              </w:rPr>
-              <w:t>*n/</w:t>
-            </w:r>
-            <w:r>
-              <w:rPr>
-                <w:rStyle w:val="af"/>
-                <w:color w:val="0070C0"/>
-                <w:lang w:val="en-US"/>
-              </w:rPr>
-              <w:t>4</w:t>
-            </w:r>
-            <w:r>
-              <w:rPr>
-                <w:rStyle w:val="af"/>
-                <w:lang w:val="en-US"/>
-              </w:rPr>
-              <w:t>;</w:t>
-            </w:r>
-          </w:p>
-          <w:p>
-            <w:pPr>
-              <w:pStyle w:val="0"/>
-              <w:rPr>
-                <w:rStyle w:val="af"/>
-                <w:lang w:val="en-US"/>
-              </w:rPr>
-            </w:pPr>
-            <w:r>
-              <w:rPr>
-                <w:rStyle w:val="af"/>
-                <w:lang w:val="en-US"/>
-              </w:rPr>
-              <w:t xml:space="preserve"> </w:t>
-            </w:r>
-            <w:proofErr w:type="spellStart"/>
             <w:r>
               <w:rPr>
                 <w:rStyle w:val="af"/>
@@ -5701,29 +5286,12 @@
               </w:rPr>
               <w:t>setpropevalstring</w:t>
             </w:r>
-            <w:proofErr w:type="spellEnd"/>
-            <w:r>
-              <w:rPr>
-                <w:rStyle w:val="af"/>
-                <w:lang w:val="en-US"/>
-              </w:rPr>
-              <w:t>(</w:t>
-            </w:r>
-            <w:proofErr w:type="spellStart"/>
-            <w:r>
-              <w:rPr>
-                <w:rStyle w:val="af"/>
-                <w:lang w:val="en-US"/>
-              </w:rPr>
-              <w:t>submodel</w:t>
-            </w:r>
-            <w:proofErr w:type="spellEnd"/>
-            <w:r>
-              <w:rPr>
-                <w:rStyle w:val="af"/>
-                <w:lang w:val="en-US"/>
-              </w:rPr>
-              <w:t>,</w:t>
+            <w:r>
+              <w:rPr>
+                <w:rStyle w:val="af"/>
+                <w:lang w:val="en-US"/>
+              </w:rPr>
+              <w:t>(submodel,</w:t>
             </w:r>
             <w:r>
               <w:rPr>
@@ -5737,23 +5305,7 @@
                 <w:rStyle w:val="af"/>
                 <w:lang w:val="en-US"/>
               </w:rPr>
-              <w:t>,</w:t>
-            </w:r>
-            <w:proofErr w:type="spellStart"/>
-            <w:r>
-              <w:rPr>
-                <w:rStyle w:val="af"/>
-                <w:lang w:val="en-US"/>
-              </w:rPr>
-              <w:t>submodel.S</w:t>
-            </w:r>
-            <w:proofErr w:type="spellEnd"/>
-            <w:r>
-              <w:rPr>
-                <w:rStyle w:val="af"/>
-                <w:lang w:val="en-US"/>
-              </w:rPr>
-              <w:t>);</w:t>
+              <w:t>,submodel.S);</w:t>
             </w:r>
           </w:p>
           <w:p>
@@ -5829,15 +5381,7 @@
     </w:tbl>
     <w:p>
       <w:r>
-        <w:t xml:space="preserve">Здесь, в блоке инициализации, мы </w:t>
-      </w:r>
-      <w:proofErr w:type="spellStart"/>
-      <w:r>
-        <w:t>расчитываем</w:t>
-      </w:r>
-      <w:proofErr w:type="spellEnd"/>
-      <w:r>
-        <w:t xml:space="preserve"> гидравлический диаметр трубочек (наружный диаметр минус двойная толщина стенки). Далее прописываем полученное значение в свойство субмодели. После этого вычисляем проходное сечение по охлаждающей воде (произведение площади сечения одной трубочки на количество трубочек) и длину трубочек (площадь поверхности теплообмена делим на длину окружности внутреннего сечения одной трубочки и на количество трубочек).</w:t>
+        <w:t>Здесь, в блоке инициализации, мы расчитываем гидравлический диаметр трубочек (наружный диаметр минус двойная толщина стенки). Далее прописываем полученное значение в свойство субмодели. После этого вычисляем проходное сечение по охлаждающей воде (произведение площади сечения одной трубочки на количество трубочек) и длину трубочек (площадь поверхности теплообмена делим на длину окружности внутреннего сечения одной трубочки и на количество трубочек).</w:t>
       </w:r>
     </w:p>
     <w:p>
@@ -5848,29 +5392,7 @@
         <w:rPr>
           <w:rStyle w:val="a9"/>
         </w:rPr>
-        <w:t>«</w:t>
-      </w:r>
-      <w:proofErr w:type="spellStart"/>
-      <w:proofErr w:type="gramStart"/>
-      <w:r>
-        <w:rPr>
-          <w:rStyle w:val="a9"/>
-        </w:rPr>
-        <w:t>setpropevalstring</w:t>
-      </w:r>
-      <w:proofErr w:type="spellEnd"/>
-      <w:r>
-        <w:rPr>
-          <w:rStyle w:val="a9"/>
-        </w:rPr>
-        <w:t>(</w:t>
-      </w:r>
-      <w:proofErr w:type="gramEnd"/>
-      <w:r>
-        <w:rPr>
-          <w:rStyle w:val="a9"/>
-        </w:rPr>
-        <w:t>)»</w:t>
+        <w:t>«setpropevalstring()»</w:t>
       </w:r>
       <w:r>
         <w:t xml:space="preserve">. </w:t>
@@ -5953,37 +5475,24 @@
       <w:pPr>
         <w:pStyle w:val="a4"/>
       </w:pPr>
-      <w:bookmarkStart w:id="28" w:name="_Ref280110980"/>
-      <w:bookmarkStart w:id="29" w:name="_Toc400496556"/>
+      <w:bookmarkStart w:id="29" w:name="_Ref280110980"/>
+      <w:bookmarkStart w:id="30" w:name="_Toc400496556"/>
       <w:r>
         <w:t xml:space="preserve">Рисунок </w:t>
       </w:r>
-      <w:r>
-        <w:fldChar w:fldCharType="begin"/>
-      </w:r>
-      <w:r>
-        <w:instrText xml:space="preserve"> SEQ рисунок \* ARABIC </w:instrText>
-      </w:r>
-      <w:r>
-        <w:fldChar w:fldCharType="separate"/>
-      </w:r>
-      <w:r>
-        <w:rPr>
-          <w:noProof/>
-        </w:rPr>
-        <w:t>43</w:t>
-      </w:r>
-      <w:r>
-        <w:rPr>
-          <w:noProof/>
-        </w:rPr>
-        <w:fldChar w:fldCharType="end"/>
-      </w:r>
-      <w:bookmarkEnd w:id="28"/>
+      <w:fldSimple w:instr=" SEQ рисунок \* ARABIC ">
+        <w:r>
+          <w:rPr>
+            <w:noProof/>
+          </w:rPr>
+          <w:t>43</w:t>
+        </w:r>
+      </w:fldSimple>
+      <w:bookmarkEnd w:id="29"/>
       <w:r>
         <w:t>. Свойства новой субмодели (конденсатора)</w:t>
       </w:r>
-      <w:bookmarkEnd w:id="29"/>
+      <w:bookmarkEnd w:id="30"/>
     </w:p>
     <w:p>
       <w:pPr>
@@ -6034,37 +5543,24 @@
       <w:pPr>
         <w:pStyle w:val="a4"/>
       </w:pPr>
-      <w:bookmarkStart w:id="30" w:name="_Ref280112757"/>
-      <w:bookmarkStart w:id="31" w:name="_Toc400496557"/>
+      <w:bookmarkStart w:id="31" w:name="_Ref280112757"/>
+      <w:bookmarkStart w:id="32" w:name="_Toc400496557"/>
       <w:r>
         <w:t xml:space="preserve">Рисунок </w:t>
       </w:r>
-      <w:r>
-        <w:fldChar w:fldCharType="begin"/>
-      </w:r>
-      <w:r>
-        <w:instrText xml:space="preserve"> SEQ рисунок \* ARABIC </w:instrText>
-      </w:r>
-      <w:r>
-        <w:fldChar w:fldCharType="separate"/>
-      </w:r>
-      <w:r>
-        <w:rPr>
-          <w:noProof/>
-        </w:rPr>
-        <w:t>44</w:t>
-      </w:r>
-      <w:r>
-        <w:rPr>
-          <w:noProof/>
-        </w:rPr>
-        <w:fldChar w:fldCharType="end"/>
-      </w:r>
-      <w:bookmarkEnd w:id="30"/>
+      <w:fldSimple w:instr=" SEQ рисунок \* ARABIC ">
+        <w:r>
+          <w:rPr>
+            <w:noProof/>
+          </w:rPr>
+          <w:t>44</w:t>
+        </w:r>
+      </w:fldSimple>
+      <w:bookmarkEnd w:id="31"/>
       <w:r>
         <w:t>. Редактор параметров субмодели конденсатора (вычисление свойств)</w:t>
       </w:r>
-      <w:bookmarkEnd w:id="31"/>
+      <w:bookmarkEnd w:id="32"/>
     </w:p>
     <w:p>
       <w:pPr>
@@ -6191,38 +5687,25 @@
       <w:pPr>
         <w:pStyle w:val="a4"/>
       </w:pPr>
-      <w:bookmarkStart w:id="32" w:name="_Ref280113239"/>
-      <w:bookmarkStart w:id="33" w:name="_Toc400496558"/>
+      <w:bookmarkStart w:id="33" w:name="_Ref280113239"/>
+      <w:bookmarkStart w:id="34" w:name="_Toc400496558"/>
       <w:r>
         <w:lastRenderedPageBreak/>
         <w:t xml:space="preserve">Рисунок </w:t>
       </w:r>
-      <w:r>
-        <w:fldChar w:fldCharType="begin"/>
-      </w:r>
-      <w:r>
-        <w:instrText xml:space="preserve"> SEQ рисунок \* ARABIC </w:instrText>
-      </w:r>
-      <w:r>
-        <w:fldChar w:fldCharType="separate"/>
-      </w:r>
-      <w:r>
-        <w:rPr>
-          <w:noProof/>
-        </w:rPr>
-        <w:t>45</w:t>
-      </w:r>
-      <w:r>
-        <w:rPr>
-          <w:noProof/>
-        </w:rPr>
-        <w:fldChar w:fldCharType="end"/>
-      </w:r>
-      <w:bookmarkEnd w:id="32"/>
+      <w:fldSimple w:instr=" SEQ рисунок \* ARABIC ">
+        <w:r>
+          <w:rPr>
+            <w:noProof/>
+          </w:rPr>
+          <w:t>45</w:t>
+        </w:r>
+      </w:fldSimple>
+      <w:bookmarkEnd w:id="33"/>
       <w:r>
         <w:t>. Кнопка инициализации расчета</w:t>
       </w:r>
-      <w:bookmarkEnd w:id="33"/>
+      <w:bookmarkEnd w:id="34"/>
     </w:p>
     <w:p>
       <w:pPr>
@@ -6233,15 +5716,7 @@
         </w:numPr>
       </w:pPr>
       <w:r>
-        <w:t xml:space="preserve">Снова зайдите в свойства субмодели и убедитесь, что три свойства </w:t>
-      </w:r>
-      <w:proofErr w:type="spellStart"/>
-      <w:r>
-        <w:t>пересчитались</w:t>
-      </w:r>
-      <w:proofErr w:type="spellEnd"/>
-      <w:r>
-        <w:t xml:space="preserve">, и им присвоилось новое значение, см. </w:t>
+        <w:t xml:space="preserve">Снова зайдите в свойства субмодели и убедитесь, что три свойства пересчитались, и им присвоилось новое значение, см. </w:t>
       </w:r>
       <w:r>
         <w:fldChar w:fldCharType="begin"/>
@@ -6330,37 +5805,24 @@
       <w:pPr>
         <w:pStyle w:val="a4"/>
       </w:pPr>
-      <w:bookmarkStart w:id="34" w:name="_Ref280113468"/>
-      <w:bookmarkStart w:id="35" w:name="_Toc400496559"/>
+      <w:bookmarkStart w:id="35" w:name="_Ref280113468"/>
+      <w:bookmarkStart w:id="36" w:name="_Toc400496559"/>
       <w:r>
         <w:t xml:space="preserve">Рисунок </w:t>
       </w:r>
-      <w:r>
-        <w:fldChar w:fldCharType="begin"/>
-      </w:r>
-      <w:r>
-        <w:instrText xml:space="preserve"> SEQ рисунок \* ARABIC </w:instrText>
-      </w:r>
-      <w:r>
-        <w:fldChar w:fldCharType="separate"/>
-      </w:r>
-      <w:r>
-        <w:rPr>
-          <w:noProof/>
-        </w:rPr>
-        <w:t>46</w:t>
-      </w:r>
-      <w:r>
-        <w:rPr>
-          <w:noProof/>
-        </w:rPr>
-        <w:fldChar w:fldCharType="end"/>
-      </w:r>
-      <w:bookmarkEnd w:id="34"/>
+      <w:fldSimple w:instr=" SEQ рисунок \* ARABIC ">
+        <w:r>
+          <w:rPr>
+            <w:noProof/>
+          </w:rPr>
+          <w:t>46</w:t>
+        </w:r>
+      </w:fldSimple>
+      <w:bookmarkEnd w:id="35"/>
       <w:r>
         <w:t>. Перерасчет свойств субмодели</w:t>
       </w:r>
-      <w:bookmarkEnd w:id="35"/>
+      <w:bookmarkEnd w:id="36"/>
     </w:p>
     <w:p>
       <w:pPr>
@@ -6420,39 +5882,13 @@
               </w:rPr>
               <w:t xml:space="preserve"> </w:t>
             </w:r>
-            <w:proofErr w:type="spellStart"/>
-            <w:r>
-              <w:rPr>
-                <w:rStyle w:val="af"/>
-                <w:lang w:val="en-US"/>
-              </w:rPr>
-              <w:t>submodel.Hp</w:t>
-            </w:r>
-            <w:proofErr w:type="spellEnd"/>
-            <w:r>
-              <w:rPr>
-                <w:rStyle w:val="af"/>
-                <w:lang w:val="en-US"/>
-              </w:rPr>
-              <w:t xml:space="preserve"> = </w:t>
-            </w:r>
-            <w:proofErr w:type="spellStart"/>
-            <w:r>
-              <w:rPr>
-                <w:rStyle w:val="af"/>
-                <w:lang w:val="en-US"/>
-              </w:rPr>
-              <w:t>submodel.Vp</w:t>
-            </w:r>
-            <w:proofErr w:type="spellEnd"/>
-            <w:r>
-              <w:rPr>
-                <w:rStyle w:val="af"/>
-                <w:lang w:val="en-US"/>
-              </w:rPr>
-              <w:t>/</w:t>
-            </w:r>
-            <w:proofErr w:type="spellStart"/>
+            <w:r>
+              <w:rPr>
+                <w:rStyle w:val="af"/>
+                <w:lang w:val="en-US"/>
+              </w:rPr>
+              <w:t>submodel.Hp = submodel.Vp/</w:t>
+            </w:r>
             <w:r>
               <w:rPr>
                 <w:rStyle w:val="af"/>
@@ -6465,15 +5901,7 @@
                 <w:rStyle w:val="af"/>
                 <w:lang w:val="en-US"/>
               </w:rPr>
-              <w:t>.Sp</w:t>
-            </w:r>
-            <w:proofErr w:type="spellEnd"/>
-            <w:r>
-              <w:rPr>
-                <w:rStyle w:val="af"/>
-                <w:lang w:val="en-US"/>
-              </w:rPr>
-              <w:t>;</w:t>
+              <w:t>.Sp;</w:t>
             </w:r>
           </w:p>
           <w:p>
@@ -6491,7 +5919,6 @@
               </w:rPr>
               <w:t xml:space="preserve"> </w:t>
             </w:r>
-            <w:proofErr w:type="spellStart"/>
             <w:r>
               <w:rPr>
                 <w:rStyle w:val="af"/>
@@ -6500,7 +5927,67 @@
               </w:rPr>
               <w:t>setpropevalstring</w:t>
             </w:r>
-            <w:proofErr w:type="spellEnd"/>
+            <w:r>
+              <w:rPr>
+                <w:rStyle w:val="af"/>
+                <w:lang w:val="en-US"/>
+              </w:rPr>
+              <w:t>(submodel,</w:t>
+            </w:r>
+            <w:r>
+              <w:rPr>
+                <w:rStyle w:val="af5"/>
+                <w:lang w:val="en-US"/>
+              </w:rPr>
+              <w:t>"Hp"</w:t>
+            </w:r>
+            <w:r>
+              <w:rPr>
+                <w:rStyle w:val="af"/>
+                <w:lang w:val="en-US"/>
+              </w:rPr>
+              <w:t>,submodel.Hp);</w:t>
+            </w:r>
+          </w:p>
+          <w:p>
+            <w:pPr>
+              <w:pStyle w:val="0"/>
+              <w:rPr>
+                <w:rStyle w:val="af"/>
+                <w:lang w:val="en-US"/>
+              </w:rPr>
+            </w:pPr>
+            <w:r>
+              <w:rPr>
+                <w:rStyle w:val="af"/>
+                <w:lang w:val="en-US"/>
+              </w:rPr>
+              <w:t xml:space="preserve"> submodel.Hv = submodel.Vv/submodel.Sv;</w:t>
+            </w:r>
+          </w:p>
+          <w:p>
+            <w:pPr>
+              <w:pStyle w:val="0"/>
+              <w:rPr>
+                <w:rStyle w:val="af"/>
+                <w:lang w:val="en-US"/>
+              </w:rPr>
+            </w:pPr>
+            <w:r>
+              <w:rPr>
+                <w:rStyle w:val="af"/>
+                <w:lang w:val="en-US"/>
+              </w:rPr>
+              <w:t xml:space="preserve"> </w:t>
+            </w:r>
+            <w:r>
+              <w:rPr>
+                <w:rStyle w:val="af"/>
+                <w:b/>
+                <w:lang w:val="en-US"/>
+              </w:rPr>
+              <w:t>setpropevalstring</w:t>
+            </w:r>
             <w:r>
               <w:rPr>
                 <w:rStyle w:val="af"/>
@@ -6508,7 +5995,6 @@
               </w:rPr>
               <w:t>(</w:t>
             </w:r>
-            <w:proofErr w:type="spellStart"/>
             <w:r>
               <w:rPr>
                 <w:rStyle w:val="af"/>
@@ -6516,7 +6002,6 @@
               </w:rPr>
               <w:t>submodel</w:t>
             </w:r>
-            <w:proofErr w:type="spellEnd"/>
             <w:r>
               <w:rPr>
                 <w:rStyle w:val="af"/>
@@ -6529,46 +6014,339 @@
                 <w:rStyle w:val="af5"/>
                 <w:lang w:val="en-US"/>
               </w:rPr>
-              <w:t>"</w:t>
-            </w:r>
-            <w:proofErr w:type="spellStart"/>
+              <w:t>"Hv"</w:t>
+            </w:r>
+            <w:r>
+              <w:rPr>
+                <w:rStyle w:val="af"/>
+                <w:lang w:val="en-US"/>
+              </w:rPr>
+              <w:t>,submodel.Hv);</w:t>
+            </w:r>
+          </w:p>
+          <w:p>
+            <w:pPr>
+              <w:pStyle w:val="0"/>
+              <w:rPr>
+                <w:rStyle w:val="af"/>
+                <w:lang w:val="en-US"/>
+              </w:rPr>
+            </w:pPr>
+            <w:r>
+              <w:rPr>
+                <w:rStyle w:val="af"/>
+                <w:lang w:val="en-US"/>
+              </w:rPr>
+              <w:t xml:space="preserve"> </w:t>
+            </w:r>
+            <w:r>
+              <w:rPr>
+                <w:rStyle w:val="af"/>
+                <w:b/>
+                <w:lang w:val="en-US"/>
+              </w:rPr>
+              <w:t>if</w:t>
+            </w:r>
+            <w:r>
+              <w:rPr>
+                <w:rStyle w:val="af"/>
+                <w:lang w:val="en-US"/>
+              </w:rPr>
+              <w:t xml:space="preserve"> submodel.Level &gt; </w:t>
+            </w:r>
+            <w:r>
+              <w:rPr>
+                <w:rStyle w:val="af"/>
+                <w:lang w:val="en-US"/>
+              </w:rPr>
+              <w:t>submodel</w:t>
+            </w:r>
+            <w:r>
+              <w:rPr>
+                <w:rStyle w:val="af"/>
+                <w:lang w:val="en-US"/>
+              </w:rPr>
+              <w:t>.Hp+submodel.Hv</w:t>
+            </w:r>
+          </w:p>
+          <w:p>
+            <w:pPr>
+              <w:pStyle w:val="0"/>
+              <w:rPr>
+                <w:rStyle w:val="af"/>
+                <w:lang w:val="en-US"/>
+              </w:rPr>
+            </w:pPr>
+            <w:r>
+              <w:rPr>
+                <w:rStyle w:val="af"/>
+                <w:lang w:val="en-US"/>
+              </w:rPr>
+              <w:t xml:space="preserve"> </w:t>
+            </w:r>
+            <w:r>
+              <w:rPr>
+                <w:rStyle w:val="af"/>
+                <w:b/>
+                <w:lang w:val="en-US"/>
+              </w:rPr>
+              <w:t>then</w:t>
+            </w:r>
+            <w:r>
+              <w:rPr>
+                <w:rStyle w:val="af"/>
+                <w:lang w:val="en-US"/>
+              </w:rPr>
+              <w:t xml:space="preserve"> submodel.Level =</w:t>
+            </w:r>
+            <w:r>
+              <w:rPr>
+                <w:rStyle w:val="af"/>
+                <w:lang w:val="en-US"/>
+              </w:rPr>
+              <w:t xml:space="preserve"> </w:t>
+            </w:r>
+            <w:r>
+              <w:rPr>
+                <w:rStyle w:val="af"/>
+                <w:lang w:val="en-US"/>
+              </w:rPr>
+              <w:t>submod</w:t>
+            </w:r>
+            <w:r>
+              <w:rPr>
+                <w:rStyle w:val="af"/>
+                <w:lang w:val="en-US"/>
+              </w:rPr>
+              <w:t>el.Hp+submodel.Hv;</w:t>
+            </w:r>
+          </w:p>
+          <w:p>
+            <w:pPr>
+              <w:pStyle w:val="0"/>
+              <w:rPr>
+                <w:rStyle w:val="af"/>
+                <w:lang w:val="en-US"/>
+              </w:rPr>
+            </w:pPr>
+            <w:r>
+              <w:rPr>
+                <w:rStyle w:val="af"/>
+                <w:lang w:val="en-US"/>
+              </w:rPr>
+              <w:t xml:space="preserve"> </w:t>
+            </w:r>
+            <w:r>
+              <w:rPr>
+                <w:rStyle w:val="af"/>
+                <w:b/>
+                <w:lang w:val="en-US"/>
+              </w:rPr>
+              <w:t>if</w:t>
+            </w:r>
+            <w:r>
+              <w:rPr>
+                <w:rStyle w:val="af"/>
+                <w:lang w:val="en-US"/>
+              </w:rPr>
+              <w:t xml:space="preserve"> </w:t>
+            </w:r>
+            <w:r>
+              <w:rPr>
+                <w:rStyle w:val="af"/>
+                <w:lang w:val="en-US"/>
+              </w:rPr>
+              <w:t>submodel.Zt &gt; submodel.Hp</w:t>
+            </w:r>
+          </w:p>
+          <w:p>
+            <w:pPr>
+              <w:pStyle w:val="0"/>
+              <w:rPr>
+                <w:rStyle w:val="af"/>
+                <w:lang w:val="en-US"/>
+              </w:rPr>
+            </w:pPr>
+            <w:r>
+              <w:rPr>
+                <w:rStyle w:val="af"/>
+                <w:lang w:val="en-US"/>
+              </w:rPr>
+              <w:t xml:space="preserve"> </w:t>
+            </w:r>
+            <w:r>
+              <w:rPr>
+                <w:rStyle w:val="af"/>
+                <w:b/>
+                <w:lang w:val="en-US"/>
+              </w:rPr>
+              <w:t>then</w:t>
+            </w:r>
+            <w:r>
+              <w:rPr>
+                <w:rStyle w:val="af"/>
+                <w:lang w:val="en-US"/>
+              </w:rPr>
+              <w:t xml:space="preserve"> submodel.Zt = submodel.Hp;</w:t>
+            </w:r>
+          </w:p>
+          <w:p>
+            <w:pPr>
+              <w:pStyle w:val="0"/>
+              <w:rPr>
+                <w:rStyle w:val="af"/>
+                <w:lang w:val="en-US"/>
+              </w:rPr>
+            </w:pPr>
+            <w:r>
+              <w:rPr>
+                <w:rStyle w:val="af"/>
+                <w:lang w:val="en-US"/>
+              </w:rPr>
+              <w:t xml:space="preserve"> </w:t>
+            </w:r>
+            <w:r>
+              <w:rPr>
+                <w:rStyle w:val="af"/>
+                <w:b/>
+                <w:lang w:val="en-US"/>
+              </w:rPr>
+              <w:t>if</w:t>
+            </w:r>
+            <w:r>
+              <w:rPr>
+                <w:rStyle w:val="af"/>
+                <w:lang w:val="en-US"/>
+              </w:rPr>
+              <w:t xml:space="preserve"> (submodel.Zt+submodel.Ht) &gt; submodel.Hp</w:t>
+            </w:r>
+          </w:p>
+          <w:p>
+            <w:pPr>
+              <w:pStyle w:val="0"/>
+              <w:rPr>
+                <w:rStyle w:val="af"/>
+                <w:lang w:val="en-US"/>
+              </w:rPr>
+            </w:pPr>
+            <w:r>
+              <w:rPr>
+                <w:rStyle w:val="af"/>
+                <w:lang w:val="en-US"/>
+              </w:rPr>
+              <w:t xml:space="preserve"> </w:t>
+            </w:r>
+            <w:r>
+              <w:rPr>
+                <w:rStyle w:val="af"/>
+                <w:b/>
+                <w:lang w:val="en-US"/>
+              </w:rPr>
+              <w:t>then</w:t>
+            </w:r>
+            <w:r>
+              <w:rPr>
+                <w:rStyle w:val="af"/>
+                <w:lang w:val="en-US"/>
+              </w:rPr>
+              <w:t xml:space="preserve"> submode</w:t>
+            </w:r>
+            <w:r>
+              <w:rPr>
+                <w:rStyle w:val="af"/>
+                <w:lang w:val="en-US"/>
+              </w:rPr>
+              <w:t>l.Ht = submodel.Hp-submodel.Zt;</w:t>
+            </w:r>
+          </w:p>
+          <w:p>
+            <w:pPr>
+              <w:pStyle w:val="0"/>
+              <w:rPr>
+                <w:rStyle w:val="af"/>
+                <w:lang w:val="en-US"/>
+              </w:rPr>
+            </w:pPr>
+            <w:r>
+              <w:rPr>
+                <w:rStyle w:val="af"/>
+                <w:lang w:val="en-US"/>
+              </w:rPr>
+              <w:t xml:space="preserve"> </w:t>
+            </w:r>
+            <w:r>
+              <w:rPr>
+                <w:rStyle w:val="af"/>
+                <w:b/>
+                <w:lang w:val="en-US"/>
+              </w:rPr>
+              <w:t>setpropevalstring</w:t>
+            </w:r>
+            <w:r>
+              <w:rPr>
+                <w:rStyle w:val="af"/>
+                <w:lang w:val="en-US"/>
+              </w:rPr>
+              <w:t>(submodel,</w:t>
+            </w:r>
             <w:r>
               <w:rPr>
                 <w:rStyle w:val="af5"/>
                 <w:lang w:val="en-US"/>
               </w:rPr>
-              <w:t>Hp</w:t>
-            </w:r>
-            <w:proofErr w:type="spellEnd"/>
+              <w:t>"Zt"</w:t>
+            </w:r>
+            <w:r>
+              <w:rPr>
+                <w:rStyle w:val="af"/>
+                <w:lang w:val="en-US"/>
+              </w:rPr>
+              <w:t>,submodel.Zt);</w:t>
+            </w:r>
+          </w:p>
+          <w:p>
+            <w:pPr>
+              <w:pStyle w:val="0"/>
+              <w:rPr>
+                <w:rStyle w:val="af"/>
+                <w:lang w:val="en-US"/>
+              </w:rPr>
+            </w:pPr>
+            <w:r>
+              <w:rPr>
+                <w:rStyle w:val="af"/>
+                <w:lang w:val="en-US"/>
+              </w:rPr>
+              <w:t xml:space="preserve"> </w:t>
+            </w:r>
+            <w:r>
+              <w:rPr>
+                <w:rStyle w:val="af"/>
+                <w:b/>
+                <w:lang w:val="en-US"/>
+              </w:rPr>
+              <w:t>setpropevalstring</w:t>
+            </w:r>
+            <w:r>
+              <w:rPr>
+                <w:rStyle w:val="af"/>
+                <w:lang w:val="en-US"/>
+              </w:rPr>
+              <w:t>(submodel,</w:t>
+            </w:r>
             <w:r>
               <w:rPr>
                 <w:rStyle w:val="af5"/>
                 <w:lang w:val="en-US"/>
               </w:rPr>
-              <w:t>"</w:t>
-            </w:r>
-            <w:r>
-              <w:rPr>
-                <w:rStyle w:val="af"/>
-                <w:lang w:val="en-US"/>
-              </w:rPr>
-              <w:t>,</w:t>
-            </w:r>
-            <w:proofErr w:type="spellStart"/>
-            <w:r>
-              <w:rPr>
-                <w:rStyle w:val="af"/>
-                <w:lang w:val="en-US"/>
-              </w:rPr>
-              <w:t>submodel.Hp</w:t>
-            </w:r>
-            <w:proofErr w:type="spellEnd"/>
-            <w:r>
-              <w:rPr>
-                <w:rStyle w:val="af"/>
-                <w:lang w:val="en-US"/>
-              </w:rPr>
-              <w:t>);</w:t>
+              <w:t>"Ht"</w:t>
+            </w:r>
+            <w:r>
+              <w:rPr>
+                <w:rStyle w:val="af"/>
+                <w:lang w:val="en-US"/>
+              </w:rPr>
+              <w:t>,submodel.Ht);</w:t>
             </w:r>
           </w:p>
           <w:p>
@@ -6586,71 +6364,6 @@
               </w:rPr>
               <w:t xml:space="preserve"> </w:t>
             </w:r>
-            <w:proofErr w:type="spellStart"/>
-            <w:r>
-              <w:rPr>
-                <w:rStyle w:val="af"/>
-                <w:lang w:val="en-US"/>
-              </w:rPr>
-              <w:t>submodel.Hv</w:t>
-            </w:r>
-            <w:proofErr w:type="spellEnd"/>
-            <w:r>
-              <w:rPr>
-                <w:rStyle w:val="af"/>
-                <w:lang w:val="en-US"/>
-              </w:rPr>
-              <w:t xml:space="preserve"> = </w:t>
-            </w:r>
-            <w:proofErr w:type="spellStart"/>
-            <w:r>
-              <w:rPr>
-                <w:rStyle w:val="af"/>
-                <w:lang w:val="en-US"/>
-              </w:rPr>
-              <w:t>submodel.Vv</w:t>
-            </w:r>
-            <w:proofErr w:type="spellEnd"/>
-            <w:r>
-              <w:rPr>
-                <w:rStyle w:val="af"/>
-                <w:lang w:val="en-US"/>
-              </w:rPr>
-              <w:t>/</w:t>
-            </w:r>
-            <w:proofErr w:type="spellStart"/>
-            <w:r>
-              <w:rPr>
-                <w:rStyle w:val="af"/>
-                <w:lang w:val="en-US"/>
-              </w:rPr>
-              <w:t>submodel.Sv</w:t>
-            </w:r>
-            <w:proofErr w:type="spellEnd"/>
-            <w:r>
-              <w:rPr>
-                <w:rStyle w:val="af"/>
-                <w:lang w:val="en-US"/>
-              </w:rPr>
-              <w:t>;</w:t>
-            </w:r>
-          </w:p>
-          <w:p>
-            <w:pPr>
-              <w:pStyle w:val="0"/>
-              <w:rPr>
-                <w:rStyle w:val="af"/>
-                <w:lang w:val="en-US"/>
-              </w:rPr>
-            </w:pPr>
-            <w:r>
-              <w:rPr>
-                <w:rStyle w:val="af"/>
-                <w:lang w:val="en-US"/>
-              </w:rPr>
-              <w:t xml:space="preserve"> </w:t>
-            </w:r>
-            <w:proofErr w:type="spellStart"/>
             <w:r>
               <w:rPr>
                 <w:rStyle w:val="af"/>
@@ -6659,705 +6372,18 @@
               </w:rPr>
               <w:t>setpropevalstring</w:t>
             </w:r>
-            <w:proofErr w:type="spellEnd"/>
-            <w:r>
-              <w:rPr>
-                <w:rStyle w:val="af"/>
-                <w:lang w:val="en-US"/>
-              </w:rPr>
-              <w:t>(</w:t>
-            </w:r>
-            <w:proofErr w:type="spellStart"/>
-            <w:r>
-              <w:rPr>
-                <w:rStyle w:val="af"/>
-                <w:lang w:val="en-US"/>
-              </w:rPr>
-              <w:t>submodel</w:t>
-            </w:r>
-            <w:proofErr w:type="spellEnd"/>
-            <w:r>
-              <w:rPr>
-                <w:rStyle w:val="af"/>
-                <w:lang w:val="en-US"/>
-              </w:rPr>
-              <w:t>,</w:t>
+            <w:r>
+              <w:rPr>
+                <w:rStyle w:val="af"/>
+                <w:lang w:val="en-US"/>
+              </w:rPr>
+              <w:t>(submodel,</w:t>
             </w:r>
             <w:r>
               <w:rPr>
                 <w:rStyle w:val="af5"/>
                 <w:lang w:val="en-US"/>
               </w:rPr>
-              <w:t>"</w:t>
-            </w:r>
-            <w:proofErr w:type="spellStart"/>
-            <w:r>
-              <w:rPr>
-                <w:rStyle w:val="af5"/>
-                <w:lang w:val="en-US"/>
-              </w:rPr>
-              <w:t>Hv</w:t>
-            </w:r>
-            <w:proofErr w:type="spellEnd"/>
-            <w:r>
-              <w:rPr>
-                <w:rStyle w:val="af5"/>
-                <w:lang w:val="en-US"/>
-              </w:rPr>
-              <w:t>"</w:t>
-            </w:r>
-            <w:r>
-              <w:rPr>
-                <w:rStyle w:val="af"/>
-                <w:lang w:val="en-US"/>
-              </w:rPr>
-              <w:t>,</w:t>
-            </w:r>
-            <w:proofErr w:type="spellStart"/>
-            <w:r>
-              <w:rPr>
-                <w:rStyle w:val="af"/>
-                <w:lang w:val="en-US"/>
-              </w:rPr>
-              <w:t>submodel.Hv</w:t>
-            </w:r>
-            <w:proofErr w:type="spellEnd"/>
-            <w:r>
-              <w:rPr>
-                <w:rStyle w:val="af"/>
-                <w:lang w:val="en-US"/>
-              </w:rPr>
-              <w:t>);</w:t>
-            </w:r>
-          </w:p>
-          <w:p>
-            <w:pPr>
-              <w:pStyle w:val="0"/>
-              <w:rPr>
-                <w:rStyle w:val="af"/>
-                <w:lang w:val="en-US"/>
-              </w:rPr>
-            </w:pPr>
-            <w:r>
-              <w:rPr>
-                <w:rStyle w:val="af"/>
-                <w:lang w:val="en-US"/>
-              </w:rPr>
-              <w:t xml:space="preserve"> </w:t>
-            </w:r>
-            <w:r>
-              <w:rPr>
-                <w:rStyle w:val="af"/>
-                <w:b/>
-                <w:lang w:val="en-US"/>
-              </w:rPr>
-              <w:t>if</w:t>
-            </w:r>
-            <w:r>
-              <w:rPr>
-                <w:rStyle w:val="af"/>
-                <w:lang w:val="en-US"/>
-              </w:rPr>
-              <w:t xml:space="preserve"> </w:t>
-            </w:r>
-            <w:proofErr w:type="spellStart"/>
-            <w:r>
-              <w:rPr>
-                <w:rStyle w:val="af"/>
-                <w:lang w:val="en-US"/>
-              </w:rPr>
-              <w:t>submodel.Level</w:t>
-            </w:r>
-            <w:proofErr w:type="spellEnd"/>
-            <w:r>
-              <w:rPr>
-                <w:rStyle w:val="af"/>
-                <w:lang w:val="en-US"/>
-              </w:rPr>
-              <w:t xml:space="preserve"> &gt; </w:t>
-            </w:r>
-            <w:proofErr w:type="spellStart"/>
-            <w:r>
-              <w:rPr>
-                <w:rStyle w:val="af"/>
-                <w:lang w:val="en-US"/>
-              </w:rPr>
-              <w:t>submodel</w:t>
-            </w:r>
-            <w:r>
-              <w:rPr>
-                <w:rStyle w:val="af"/>
-                <w:lang w:val="en-US"/>
-              </w:rPr>
-              <w:t>.Hp+submodel.Hv</w:t>
-            </w:r>
-            <w:proofErr w:type="spellEnd"/>
-          </w:p>
-          <w:p>
-            <w:pPr>
-              <w:pStyle w:val="0"/>
-              <w:rPr>
-                <w:rStyle w:val="af"/>
-                <w:lang w:val="en-US"/>
-              </w:rPr>
-            </w:pPr>
-            <w:r>
-              <w:rPr>
-                <w:rStyle w:val="af"/>
-                <w:lang w:val="en-US"/>
-              </w:rPr>
-              <w:t xml:space="preserve"> </w:t>
-            </w:r>
-            <w:r>
-              <w:rPr>
-                <w:rStyle w:val="af"/>
-                <w:b/>
-                <w:lang w:val="en-US"/>
-              </w:rPr>
-              <w:t>then</w:t>
-            </w:r>
-            <w:r>
-              <w:rPr>
-                <w:rStyle w:val="af"/>
-                <w:lang w:val="en-US"/>
-              </w:rPr>
-              <w:t xml:space="preserve"> </w:t>
-            </w:r>
-            <w:proofErr w:type="spellStart"/>
-            <w:r>
-              <w:rPr>
-                <w:rStyle w:val="af"/>
-                <w:lang w:val="en-US"/>
-              </w:rPr>
-              <w:t>submodel.Level</w:t>
-            </w:r>
-            <w:proofErr w:type="spellEnd"/>
-            <w:r>
-              <w:rPr>
-                <w:rStyle w:val="af"/>
-                <w:lang w:val="en-US"/>
-              </w:rPr>
-              <w:t xml:space="preserve"> =</w:t>
-            </w:r>
-            <w:r>
-              <w:rPr>
-                <w:rStyle w:val="af"/>
-                <w:lang w:val="en-US"/>
-              </w:rPr>
-              <w:t xml:space="preserve"> </w:t>
-            </w:r>
-            <w:proofErr w:type="spellStart"/>
-            <w:r>
-              <w:rPr>
-                <w:rStyle w:val="af"/>
-                <w:lang w:val="en-US"/>
-              </w:rPr>
-              <w:t>submod</w:t>
-            </w:r>
-            <w:r>
-              <w:rPr>
-                <w:rStyle w:val="af"/>
-                <w:lang w:val="en-US"/>
-              </w:rPr>
-              <w:t>el.Hp+submodel.Hv</w:t>
-            </w:r>
-            <w:proofErr w:type="spellEnd"/>
-            <w:r>
-              <w:rPr>
-                <w:rStyle w:val="af"/>
-                <w:lang w:val="en-US"/>
-              </w:rPr>
-              <w:t>;</w:t>
-            </w:r>
-          </w:p>
-          <w:p>
-            <w:pPr>
-              <w:pStyle w:val="0"/>
-              <w:rPr>
-                <w:rStyle w:val="af"/>
-                <w:lang w:val="en-US"/>
-              </w:rPr>
-            </w:pPr>
-            <w:r>
-              <w:rPr>
-                <w:rStyle w:val="af"/>
-                <w:lang w:val="en-US"/>
-              </w:rPr>
-              <w:t xml:space="preserve"> </w:t>
-            </w:r>
-            <w:r>
-              <w:rPr>
-                <w:rStyle w:val="af"/>
-                <w:b/>
-                <w:lang w:val="en-US"/>
-              </w:rPr>
-              <w:t>if</w:t>
-            </w:r>
-            <w:r>
-              <w:rPr>
-                <w:rStyle w:val="af"/>
-                <w:lang w:val="en-US"/>
-              </w:rPr>
-              <w:t xml:space="preserve"> </w:t>
-            </w:r>
-            <w:proofErr w:type="spellStart"/>
-            <w:r>
-              <w:rPr>
-                <w:rStyle w:val="af"/>
-                <w:lang w:val="en-US"/>
-              </w:rPr>
-              <w:t>submodel.Zt</w:t>
-            </w:r>
-            <w:proofErr w:type="spellEnd"/>
-            <w:r>
-              <w:rPr>
-                <w:rStyle w:val="af"/>
-                <w:lang w:val="en-US"/>
-              </w:rPr>
-              <w:t xml:space="preserve"> &gt; </w:t>
-            </w:r>
-            <w:proofErr w:type="spellStart"/>
-            <w:r>
-              <w:rPr>
-                <w:rStyle w:val="af"/>
-                <w:lang w:val="en-US"/>
-              </w:rPr>
-              <w:t>submodel.Hp</w:t>
-            </w:r>
-            <w:proofErr w:type="spellEnd"/>
-          </w:p>
-          <w:p>
-            <w:pPr>
-              <w:pStyle w:val="0"/>
-              <w:rPr>
-                <w:rStyle w:val="af"/>
-                <w:lang w:val="en-US"/>
-              </w:rPr>
-            </w:pPr>
-            <w:r>
-              <w:rPr>
-                <w:rStyle w:val="af"/>
-                <w:lang w:val="en-US"/>
-              </w:rPr>
-              <w:t xml:space="preserve"> </w:t>
-            </w:r>
-            <w:r>
-              <w:rPr>
-                <w:rStyle w:val="af"/>
-                <w:b/>
-                <w:lang w:val="en-US"/>
-              </w:rPr>
-              <w:t>then</w:t>
-            </w:r>
-            <w:r>
-              <w:rPr>
-                <w:rStyle w:val="af"/>
-                <w:lang w:val="en-US"/>
-              </w:rPr>
-              <w:t xml:space="preserve"> </w:t>
-            </w:r>
-            <w:proofErr w:type="spellStart"/>
-            <w:r>
-              <w:rPr>
-                <w:rStyle w:val="af"/>
-                <w:lang w:val="en-US"/>
-              </w:rPr>
-              <w:t>submodel.Zt</w:t>
-            </w:r>
-            <w:proofErr w:type="spellEnd"/>
-            <w:r>
-              <w:rPr>
-                <w:rStyle w:val="af"/>
-                <w:lang w:val="en-US"/>
-              </w:rPr>
-              <w:t xml:space="preserve"> = </w:t>
-            </w:r>
-            <w:proofErr w:type="spellStart"/>
-            <w:r>
-              <w:rPr>
-                <w:rStyle w:val="af"/>
-                <w:lang w:val="en-US"/>
-              </w:rPr>
-              <w:t>submodel.Hp</w:t>
-            </w:r>
-            <w:proofErr w:type="spellEnd"/>
-            <w:r>
-              <w:rPr>
-                <w:rStyle w:val="af"/>
-                <w:lang w:val="en-US"/>
-              </w:rPr>
-              <w:t>;</w:t>
-            </w:r>
-          </w:p>
-          <w:p>
-            <w:pPr>
-              <w:pStyle w:val="0"/>
-              <w:rPr>
-                <w:rStyle w:val="af"/>
-                <w:lang w:val="en-US"/>
-              </w:rPr>
-            </w:pPr>
-            <w:r>
-              <w:rPr>
-                <w:rStyle w:val="af"/>
-                <w:lang w:val="en-US"/>
-              </w:rPr>
-              <w:t xml:space="preserve"> </w:t>
-            </w:r>
-            <w:r>
-              <w:rPr>
-                <w:rStyle w:val="af"/>
-                <w:b/>
-                <w:lang w:val="en-US"/>
-              </w:rPr>
-              <w:t>if</w:t>
-            </w:r>
-            <w:r>
-              <w:rPr>
-                <w:rStyle w:val="af"/>
-                <w:lang w:val="en-US"/>
-              </w:rPr>
-              <w:t xml:space="preserve"> (</w:t>
-            </w:r>
-            <w:proofErr w:type="spellStart"/>
-            <w:r>
-              <w:rPr>
-                <w:rStyle w:val="af"/>
-                <w:lang w:val="en-US"/>
-              </w:rPr>
-              <w:t>submodel.Zt+submodel.Ht</w:t>
-            </w:r>
-            <w:proofErr w:type="spellEnd"/>
-            <w:r>
-              <w:rPr>
-                <w:rStyle w:val="af"/>
-                <w:lang w:val="en-US"/>
-              </w:rPr>
-              <w:t xml:space="preserve">) &gt; </w:t>
-            </w:r>
-            <w:proofErr w:type="spellStart"/>
-            <w:r>
-              <w:rPr>
-                <w:rStyle w:val="af"/>
-                <w:lang w:val="en-US"/>
-              </w:rPr>
-              <w:t>submodel.Hp</w:t>
-            </w:r>
-            <w:proofErr w:type="spellEnd"/>
-          </w:p>
-          <w:p>
-            <w:pPr>
-              <w:pStyle w:val="0"/>
-              <w:rPr>
-                <w:rStyle w:val="af"/>
-                <w:lang w:val="en-US"/>
-              </w:rPr>
-            </w:pPr>
-            <w:r>
-              <w:rPr>
-                <w:rStyle w:val="af"/>
-                <w:lang w:val="en-US"/>
-              </w:rPr>
-              <w:t xml:space="preserve"> </w:t>
-            </w:r>
-            <w:r>
-              <w:rPr>
-                <w:rStyle w:val="af"/>
-                <w:b/>
-                <w:lang w:val="en-US"/>
-              </w:rPr>
-              <w:t>then</w:t>
-            </w:r>
-            <w:r>
-              <w:rPr>
-                <w:rStyle w:val="af"/>
-                <w:lang w:val="en-US"/>
-              </w:rPr>
-              <w:t xml:space="preserve"> </w:t>
-            </w:r>
-            <w:proofErr w:type="spellStart"/>
-            <w:r>
-              <w:rPr>
-                <w:rStyle w:val="af"/>
-                <w:lang w:val="en-US"/>
-              </w:rPr>
-              <w:t>submode</w:t>
-            </w:r>
-            <w:r>
-              <w:rPr>
-                <w:rStyle w:val="af"/>
-                <w:lang w:val="en-US"/>
-              </w:rPr>
-              <w:t>l.Ht</w:t>
-            </w:r>
-            <w:proofErr w:type="spellEnd"/>
-            <w:r>
-              <w:rPr>
-                <w:rStyle w:val="af"/>
-                <w:lang w:val="en-US"/>
-              </w:rPr>
-              <w:t xml:space="preserve"> = </w:t>
-            </w:r>
-            <w:proofErr w:type="spellStart"/>
-            <w:r>
-              <w:rPr>
-                <w:rStyle w:val="af"/>
-                <w:lang w:val="en-US"/>
-              </w:rPr>
-              <w:t>submodel.Hp-submodel.Zt</w:t>
-            </w:r>
-            <w:proofErr w:type="spellEnd"/>
-            <w:r>
-              <w:rPr>
-                <w:rStyle w:val="af"/>
-                <w:lang w:val="en-US"/>
-              </w:rPr>
-              <w:t>;</w:t>
-            </w:r>
-          </w:p>
-          <w:p>
-            <w:pPr>
-              <w:pStyle w:val="0"/>
-              <w:rPr>
-                <w:rStyle w:val="af"/>
-                <w:lang w:val="en-US"/>
-              </w:rPr>
-            </w:pPr>
-            <w:r>
-              <w:rPr>
-                <w:rStyle w:val="af"/>
-                <w:lang w:val="en-US"/>
-              </w:rPr>
-              <w:t xml:space="preserve"> </w:t>
-            </w:r>
-            <w:proofErr w:type="spellStart"/>
-            <w:r>
-              <w:rPr>
-                <w:rStyle w:val="af"/>
-                <w:b/>
-                <w:lang w:val="en-US"/>
-              </w:rPr>
-              <w:t>setpropevalstring</w:t>
-            </w:r>
-            <w:proofErr w:type="spellEnd"/>
-            <w:r>
-              <w:rPr>
-                <w:rStyle w:val="af"/>
-                <w:lang w:val="en-US"/>
-              </w:rPr>
-              <w:t>(</w:t>
-            </w:r>
-            <w:proofErr w:type="spellStart"/>
-            <w:r>
-              <w:rPr>
-                <w:rStyle w:val="af"/>
-                <w:lang w:val="en-US"/>
-              </w:rPr>
-              <w:t>submodel</w:t>
-            </w:r>
-            <w:proofErr w:type="spellEnd"/>
-            <w:r>
-              <w:rPr>
-                <w:rStyle w:val="af"/>
-                <w:lang w:val="en-US"/>
-              </w:rPr>
-              <w:t>,</w:t>
-            </w:r>
-            <w:r>
-              <w:rPr>
-                <w:rStyle w:val="af5"/>
-                <w:lang w:val="en-US"/>
-              </w:rPr>
-              <w:t>"</w:t>
-            </w:r>
-            <w:proofErr w:type="spellStart"/>
-            <w:r>
-              <w:rPr>
-                <w:rStyle w:val="af5"/>
-                <w:lang w:val="en-US"/>
-              </w:rPr>
-              <w:t>Zt</w:t>
-            </w:r>
-            <w:proofErr w:type="spellEnd"/>
-            <w:r>
-              <w:rPr>
-                <w:rStyle w:val="af5"/>
-                <w:lang w:val="en-US"/>
-              </w:rPr>
-              <w:t>"</w:t>
-            </w:r>
-            <w:r>
-              <w:rPr>
-                <w:rStyle w:val="af"/>
-                <w:lang w:val="en-US"/>
-              </w:rPr>
-              <w:t>,</w:t>
-            </w:r>
-            <w:proofErr w:type="spellStart"/>
-            <w:r>
-              <w:rPr>
-                <w:rStyle w:val="af"/>
-                <w:lang w:val="en-US"/>
-              </w:rPr>
-              <w:t>submodel.Zt</w:t>
-            </w:r>
-            <w:proofErr w:type="spellEnd"/>
-            <w:r>
-              <w:rPr>
-                <w:rStyle w:val="af"/>
-                <w:lang w:val="en-US"/>
-              </w:rPr>
-              <w:t>);</w:t>
-            </w:r>
-          </w:p>
-          <w:p>
-            <w:pPr>
-              <w:pStyle w:val="0"/>
-              <w:rPr>
-                <w:rStyle w:val="af"/>
-                <w:lang w:val="en-US"/>
-              </w:rPr>
-            </w:pPr>
-            <w:r>
-              <w:rPr>
-                <w:rStyle w:val="af"/>
-                <w:lang w:val="en-US"/>
-              </w:rPr>
-              <w:t xml:space="preserve"> </w:t>
-            </w:r>
-            <w:proofErr w:type="spellStart"/>
-            <w:r>
-              <w:rPr>
-                <w:rStyle w:val="af"/>
-                <w:b/>
-                <w:lang w:val="en-US"/>
-              </w:rPr>
-              <w:t>setpropevalstring</w:t>
-            </w:r>
-            <w:proofErr w:type="spellEnd"/>
-            <w:r>
-              <w:rPr>
-                <w:rStyle w:val="af"/>
-                <w:lang w:val="en-US"/>
-              </w:rPr>
-              <w:t>(</w:t>
-            </w:r>
-            <w:proofErr w:type="spellStart"/>
-            <w:r>
-              <w:rPr>
-                <w:rStyle w:val="af"/>
-                <w:lang w:val="en-US"/>
-              </w:rPr>
-              <w:t>submodel</w:t>
-            </w:r>
-            <w:proofErr w:type="spellEnd"/>
-            <w:r>
-              <w:rPr>
-                <w:rStyle w:val="af"/>
-                <w:lang w:val="en-US"/>
-              </w:rPr>
-              <w:t>,</w:t>
-            </w:r>
-            <w:r>
-              <w:rPr>
-                <w:rStyle w:val="af5"/>
-                <w:lang w:val="en-US"/>
-              </w:rPr>
-              <w:t>"</w:t>
-            </w:r>
-            <w:proofErr w:type="spellStart"/>
-            <w:r>
-              <w:rPr>
-                <w:rStyle w:val="af5"/>
-                <w:lang w:val="en-US"/>
-              </w:rPr>
-              <w:t>Ht</w:t>
-            </w:r>
-            <w:proofErr w:type="spellEnd"/>
-            <w:r>
-              <w:rPr>
-                <w:rStyle w:val="af5"/>
-                <w:lang w:val="en-US"/>
-              </w:rPr>
-              <w:t>"</w:t>
-            </w:r>
-            <w:r>
-              <w:rPr>
-                <w:rStyle w:val="af"/>
-                <w:lang w:val="en-US"/>
-              </w:rPr>
-              <w:t>,</w:t>
-            </w:r>
-            <w:proofErr w:type="spellStart"/>
-            <w:r>
-              <w:rPr>
-                <w:rStyle w:val="af"/>
-                <w:lang w:val="en-US"/>
-              </w:rPr>
-              <w:t>submodel.Ht</w:t>
-            </w:r>
-            <w:proofErr w:type="spellEnd"/>
-            <w:r>
-              <w:rPr>
-                <w:rStyle w:val="af"/>
-                <w:lang w:val="en-US"/>
-              </w:rPr>
-              <w:t>);</w:t>
-            </w:r>
-          </w:p>
-          <w:p>
-            <w:pPr>
-              <w:pStyle w:val="0"/>
-              <w:rPr>
-                <w:rStyle w:val="af"/>
-                <w:lang w:val="en-US"/>
-              </w:rPr>
-            </w:pPr>
-            <w:r>
-              <w:rPr>
-                <w:rStyle w:val="af"/>
-                <w:lang w:val="en-US"/>
-              </w:rPr>
-              <w:t xml:space="preserve"> </w:t>
-            </w:r>
-            <w:proofErr w:type="spellStart"/>
-            <w:r>
-              <w:rPr>
-                <w:rStyle w:val="af"/>
-                <w:b/>
-                <w:lang w:val="en-US"/>
-              </w:rPr>
-              <w:t>setpropevalstring</w:t>
-            </w:r>
-            <w:proofErr w:type="spellEnd"/>
-            <w:r>
-              <w:rPr>
-                <w:rStyle w:val="af"/>
-                <w:lang w:val="en-US"/>
-              </w:rPr>
-              <w:t>(</w:t>
-            </w:r>
-            <w:proofErr w:type="spellStart"/>
-            <w:r>
-              <w:rPr>
-                <w:rStyle w:val="af"/>
-                <w:lang w:val="en-US"/>
-              </w:rPr>
-              <w:t>submodel</w:t>
-            </w:r>
-            <w:proofErr w:type="spellEnd"/>
-            <w:r>
-              <w:rPr>
-                <w:rStyle w:val="af"/>
-                <w:lang w:val="en-US"/>
-              </w:rPr>
-              <w:t>,</w:t>
-            </w:r>
-            <w:r>
-              <w:rPr>
-                <w:rStyle w:val="af5"/>
-                <w:lang w:val="en-US"/>
-              </w:rPr>
               <w:t>"Level"</w:t>
             </w:r>
             <w:r>
@@ -7365,23 +6391,7 @@
                 <w:rStyle w:val="af"/>
                 <w:lang w:val="en-US"/>
               </w:rPr>
-              <w:t>,</w:t>
-            </w:r>
-            <w:proofErr w:type="spellStart"/>
-            <w:r>
-              <w:rPr>
-                <w:rStyle w:val="af"/>
-                <w:lang w:val="en-US"/>
-              </w:rPr>
-              <w:t>submodel.Level</w:t>
-            </w:r>
-            <w:proofErr w:type="spellEnd"/>
-            <w:r>
-              <w:rPr>
-                <w:rStyle w:val="af"/>
-                <w:lang w:val="en-US"/>
-              </w:rPr>
-              <w:t>);</w:t>
+              <w:t>,submodel.Level);</w:t>
             </w:r>
           </w:p>
         </w:tc>
@@ -7389,15 +6399,7 @@
     </w:tbl>
     <w:p>
       <w:r>
-        <w:t xml:space="preserve">Вначале мы вычисляем высоты бака по пару и по воде и присваиваем соответствующим </w:t>
-      </w:r>
-      <w:proofErr w:type="spellStart"/>
-      <w:r>
-        <w:t>свойстам</w:t>
-      </w:r>
-      <w:proofErr w:type="spellEnd"/>
-      <w:r>
-        <w:t xml:space="preserve"> вычисленное значение. Далее проводим проверки:</w:t>
+        <w:t>Вначале мы вычисляем высоты бака по пару и по воде и присваиваем соответствующим свойстам вычисленное значение. Далее проводим проверки:</w:t>
       </w:r>
     </w:p>
     <w:p>
@@ -7465,15 +6467,7 @@
     </w:p>
     <w:p>
       <w:r>
-        <w:t xml:space="preserve">После проверок, </w:t>
-      </w:r>
-      <w:proofErr w:type="spellStart"/>
-      <w:r>
-        <w:t>переприсваиваем</w:t>
-      </w:r>
-      <w:proofErr w:type="spellEnd"/>
-      <w:r>
-        <w:t xml:space="preserve"> три проверенных свойства.</w:t>
+        <w:t>После проверок, переприсваиваем три проверенных свойства.</w:t>
       </w:r>
     </w:p>
     <w:p>
@@ -7505,7 +6499,6 @@
         </w:rPr>
         <w:t>«</w:t>
       </w:r>
-      <w:proofErr w:type="spellStart"/>
       <w:r>
         <w:rPr>
           <w:b/>
@@ -7513,7 +6506,6 @@
         </w:rPr>
         <w:t>Bak</w:t>
       </w:r>
-      <w:proofErr w:type="spellEnd"/>
       <w:r>
         <w:rPr>
           <w:b/>
@@ -7635,21 +6627,12 @@
               </w:rPr>
               <w:t xml:space="preserve"> </w:t>
             </w:r>
-            <w:proofErr w:type="spellStart"/>
-            <w:r>
-              <w:rPr>
-                <w:rStyle w:val="af"/>
-                <w:lang w:val="en-US"/>
-              </w:rPr>
-              <w:t>submodel.Vv</w:t>
-            </w:r>
-            <w:proofErr w:type="spellEnd"/>
-            <w:r>
-              <w:rPr>
-                <w:rStyle w:val="af"/>
-                <w:lang w:val="en-US"/>
-              </w:rPr>
-              <w:t>,</w:t>
+            <w:r>
+              <w:rPr>
+                <w:rStyle w:val="af"/>
+                <w:lang w:val="en-US"/>
+              </w:rPr>
+              <w:t>submodel.Vv,</w:t>
             </w:r>
           </w:p>
           <w:p>
@@ -7667,37 +6650,12 @@
               </w:rPr>
               <w:t xml:space="preserve"> </w:t>
             </w:r>
-            <w:proofErr w:type="spellStart"/>
-            <w:r>
-              <w:rPr>
-                <w:rStyle w:val="af"/>
-                <w:lang w:val="en-US"/>
-              </w:rPr>
-              <w:t>submodel.Vv+submodel.Sp</w:t>
-            </w:r>
-            <w:proofErr w:type="spellEnd"/>
-            <w:r>
-              <w:rPr>
-                <w:rStyle w:val="af"/>
-                <w:lang w:val="en-US"/>
-              </w:rPr>
-              <w:t>*</w:t>
-            </w:r>
-            <w:proofErr w:type="spellStart"/>
-            <w:r>
-              <w:rPr>
-                <w:rStyle w:val="af"/>
-                <w:lang w:val="en-US"/>
-              </w:rPr>
-              <w:t>submodel.Zt</w:t>
-            </w:r>
-            <w:proofErr w:type="spellEnd"/>
-            <w:r>
-              <w:rPr>
-                <w:rStyle w:val="af"/>
-                <w:lang w:val="en-US"/>
-              </w:rPr>
-              <w:t>,</w:t>
+            <w:r>
+              <w:rPr>
+                <w:rStyle w:val="af"/>
+                <w:lang w:val="en-US"/>
+              </w:rPr>
+              <w:t>submodel.Vv+submodel.Sp*submodel.Zt,</w:t>
             </w:r>
           </w:p>
           <w:p>
@@ -7715,44 +6673,19 @@
               </w:rPr>
               <w:t xml:space="preserve"> </w:t>
             </w:r>
-            <w:proofErr w:type="spellStart"/>
-            <w:r>
-              <w:rPr>
-                <w:rStyle w:val="af"/>
-                <w:lang w:val="en-US"/>
-              </w:rPr>
-              <w:t>submodel.Vv+submodel.Sp</w:t>
-            </w:r>
-            <w:proofErr w:type="spellEnd"/>
-            <w:r>
-              <w:rPr>
-                <w:rStyle w:val="af"/>
-                <w:lang w:val="en-US"/>
-              </w:rPr>
-              <w:t>*</w:t>
-            </w:r>
-            <w:r>
-              <w:rPr>
-                <w:rStyle w:val="af"/>
-                <w:lang w:val="en-US"/>
-              </w:rPr>
-              <w:t>(</w:t>
-            </w:r>
-            <w:proofErr w:type="spellStart"/>
-            <w:r>
-              <w:rPr>
-                <w:rStyle w:val="af"/>
-                <w:lang w:val="en-US"/>
-              </w:rPr>
-              <w:t>submodel.Zt+submodel.Ht</w:t>
-            </w:r>
-            <w:proofErr w:type="spellEnd"/>
-            <w:r>
-              <w:rPr>
-                <w:rStyle w:val="af"/>
-                <w:lang w:val="en-US"/>
-              </w:rPr>
-              <w:t>),</w:t>
+            <w:r>
+              <w:rPr>
+                <w:rStyle w:val="af"/>
+                <w:lang w:val="en-US"/>
+              </w:rPr>
+              <w:t>submodel.Vv+submodel.Sp*</w:t>
+            </w:r>
+            <w:r>
+              <w:rPr>
+                <w:rStyle w:val="af"/>
+                <w:lang w:val="en-US"/>
+              </w:rPr>
+              <w:t>(submodel.Zt+submodel.Ht),</w:t>
             </w:r>
           </w:p>
           <w:p>
@@ -7770,21 +6703,12 @@
               </w:rPr>
               <w:t xml:space="preserve"> </w:t>
             </w:r>
-            <w:proofErr w:type="spellStart"/>
-            <w:r>
-              <w:rPr>
-                <w:rStyle w:val="af"/>
-                <w:lang w:val="en-US"/>
-              </w:rPr>
-              <w:t>submodel.Vv+submodel.Vp</w:t>
-            </w:r>
-            <w:proofErr w:type="spellEnd"/>
-            <w:r>
-              <w:rPr>
-                <w:rStyle w:val="af"/>
-                <w:lang w:val="en-US"/>
-              </w:rPr>
-              <w:t>];</w:t>
+            <w:r>
+              <w:rPr>
+                <w:rStyle w:val="af"/>
+                <w:lang w:val="en-US"/>
+              </w:rPr>
+              <w:t>submodel.Vv+submodel.Vp];</w:t>
             </w:r>
           </w:p>
           <w:p>
@@ -7803,7 +6727,6 @@
               <w:lastRenderedPageBreak/>
               <w:t xml:space="preserve"> </w:t>
             </w:r>
-            <w:proofErr w:type="spellStart"/>
             <w:r>
               <w:rPr>
                 <w:rStyle w:val="af"/>
@@ -7812,7 +6735,6 @@
               </w:rPr>
               <w:t>setpropevalstring</w:t>
             </w:r>
-            <w:proofErr w:type="spellEnd"/>
             <w:r>
               <w:rPr>
                 <w:rStyle w:val="af"/>
@@ -7916,15 +6838,120 @@
               </w:rPr>
               <w:t xml:space="preserve"> </w:t>
             </w:r>
-            <w:proofErr w:type="spellStart"/>
-            <w:r>
-              <w:rPr>
-                <w:rStyle w:val="af"/>
-                <w:lang w:val="en-US"/>
-              </w:rPr>
-              <w:t>submodel.Hv</w:t>
-            </w:r>
-            <w:proofErr w:type="spellEnd"/>
+            <w:r>
+              <w:rPr>
+                <w:rStyle w:val="af"/>
+                <w:lang w:val="en-US"/>
+              </w:rPr>
+              <w:t>submodel.Hv,</w:t>
+            </w:r>
+          </w:p>
+          <w:p>
+            <w:pPr>
+              <w:pStyle w:val="0"/>
+              <w:rPr>
+                <w:rStyle w:val="af"/>
+                <w:lang w:val="en-US"/>
+              </w:rPr>
+            </w:pPr>
+            <w:r>
+              <w:rPr>
+                <w:rStyle w:val="af"/>
+                <w:lang w:val="en-US"/>
+              </w:rPr>
+              <w:t xml:space="preserve"> </w:t>
+            </w:r>
+            <w:r>
+              <w:rPr>
+                <w:rStyle w:val="af"/>
+                <w:lang w:val="en-US"/>
+              </w:rPr>
+              <w:t>submodel.Hv+submodel.Zt,</w:t>
+            </w:r>
+          </w:p>
+          <w:p>
+            <w:pPr>
+              <w:pStyle w:val="0"/>
+              <w:rPr>
+                <w:rStyle w:val="af"/>
+                <w:lang w:val="en-US"/>
+              </w:rPr>
+            </w:pPr>
+            <w:r>
+              <w:rPr>
+                <w:rStyle w:val="af"/>
+                <w:lang w:val="en-US"/>
+              </w:rPr>
+              <w:t xml:space="preserve"> </w:t>
+            </w:r>
+            <w:r>
+              <w:rPr>
+                <w:rStyle w:val="af"/>
+                <w:lang w:val="en-US"/>
+              </w:rPr>
+              <w:t>submodel.Hv+(submodel.Zt+submodel.Ht),</w:t>
+            </w:r>
+          </w:p>
+          <w:p>
+            <w:pPr>
+              <w:pStyle w:val="0"/>
+              <w:rPr>
+                <w:rStyle w:val="af"/>
+                <w:lang w:val="en-US"/>
+              </w:rPr>
+            </w:pPr>
+            <w:r>
+              <w:rPr>
+                <w:rStyle w:val="af"/>
+                <w:lang w:val="en-US"/>
+              </w:rPr>
+              <w:t xml:space="preserve"> </w:t>
+            </w:r>
+            <w:r>
+              <w:rPr>
+                <w:rStyle w:val="af"/>
+                <w:lang w:val="en-US"/>
+              </w:rPr>
+              <w:t>submodel.Hv+submodel.Hp];</w:t>
+            </w:r>
+          </w:p>
+          <w:p>
+            <w:pPr>
+              <w:pStyle w:val="0"/>
+              <w:rPr>
+                <w:rStyle w:val="af"/>
+                <w:lang w:val="en-US"/>
+              </w:rPr>
+            </w:pPr>
+            <w:r>
+              <w:rPr>
+                <w:rStyle w:val="af"/>
+                <w:lang w:val="en-US"/>
+              </w:rPr>
+              <w:t xml:space="preserve"> </w:t>
+            </w:r>
+            <w:r>
+              <w:rPr>
+                <w:rStyle w:val="af"/>
+                <w:b/>
+                <w:lang w:val="en-US"/>
+              </w:rPr>
+              <w:t>setpropevalstring</w:t>
+            </w:r>
+            <w:r>
+              <w:rPr>
+                <w:rStyle w:val="af"/>
+                <w:lang w:val="en-US"/>
+              </w:rPr>
+              <w:t>(Bak,</w:t>
+            </w:r>
+            <w:r>
+              <w:rPr>
+                <w:rStyle w:val="af5"/>
+                <w:lang w:val="en-US"/>
+              </w:rPr>
+              <w:t>"SKO2"</w:t>
+            </w:r>
             <w:r>
               <w:rPr>
                 <w:rStyle w:val="af"/>
@@ -7932,6 +6959,34 @@
               </w:rPr>
               <w:t>,</w:t>
             </w:r>
+            <w:r>
+              <w:rPr>
+                <w:rStyle w:val="af5"/>
+                <w:lang w:val="en-US"/>
+              </w:rPr>
+              <w:t>"["</w:t>
+            </w:r>
+            <w:r>
+              <w:rPr>
+                <w:rStyle w:val="af"/>
+                <w:lang w:val="en-US"/>
+              </w:rPr>
+              <w:t>+sko2+</w:t>
+            </w:r>
+            <w:r>
+              <w:rPr>
+                <w:rStyle w:val="af5"/>
+                <w:lang w:val="en-US"/>
+              </w:rPr>
+              <w:t>"]"</w:t>
+            </w:r>
+            <w:r>
+              <w:rPr>
+                <w:rStyle w:val="af"/>
+                <w:lang w:val="en-US"/>
+              </w:rPr>
+              <w:t>);</w:t>
+            </w:r>
           </w:p>
           <w:p>
             <w:pPr>
@@ -7946,17 +7001,38 @@
                 <w:rStyle w:val="af"/>
                 <w:lang w:val="en-US"/>
               </w:rPr>
+              <w:t xml:space="preserve"> sko3=[</w:t>
+            </w:r>
+            <w:r>
+              <w:rPr>
+                <w:rStyle w:val="af"/>
+                <w:color w:val="0070C0"/>
+                <w:lang w:val="en-US"/>
+              </w:rPr>
+              <w:t>0</w:t>
+            </w:r>
+            <w:r>
+              <w:rPr>
+                <w:rStyle w:val="af"/>
+                <w:lang w:val="en-US"/>
+              </w:rPr>
+              <w:t>,</w:t>
+            </w:r>
+            <w:r>
+              <w:rPr>
+                <w:rStyle w:val="af"/>
+                <w:lang w:val="en-US"/>
+              </w:rPr>
               <w:t xml:space="preserve"> </w:t>
             </w:r>
-            <w:proofErr w:type="spellStart"/>
-            <w:r>
-              <w:rPr>
-                <w:rStyle w:val="af"/>
-                <w:lang w:val="en-US"/>
-              </w:rPr>
-              <w:t>submodel.Hv+submodel.Zt</w:t>
-            </w:r>
-            <w:proofErr w:type="spellEnd"/>
+            <w:r>
+              <w:rPr>
+                <w:rStyle w:val="af"/>
+                <w:color w:val="0070C0"/>
+                <w:lang w:val="en-US"/>
+              </w:rPr>
+              <w:t>0</w:t>
+            </w:r>
             <w:r>
               <w:rPr>
                 <w:rStyle w:val="af"/>
@@ -7964,6 +7040,72 @@
               </w:rPr>
               <w:t>,</w:t>
             </w:r>
+            <w:r>
+              <w:rPr>
+                <w:rStyle w:val="af"/>
+                <w:lang w:val="en-US"/>
+              </w:rPr>
+              <w:t xml:space="preserve"> </w:t>
+            </w:r>
+            <w:r>
+              <w:rPr>
+                <w:rStyle w:val="af"/>
+                <w:color w:val="0070C0"/>
+                <w:lang w:val="en-US"/>
+              </w:rPr>
+              <w:t>0</w:t>
+            </w:r>
+            <w:r>
+              <w:rPr>
+                <w:rStyle w:val="af"/>
+                <w:lang w:val="en-US"/>
+              </w:rPr>
+              <w:t>,</w:t>
+            </w:r>
+            <w:r>
+              <w:rPr>
+                <w:rStyle w:val="af"/>
+                <w:lang w:val="en-US"/>
+              </w:rPr>
+              <w:t xml:space="preserve"> </w:t>
+            </w:r>
+            <w:r>
+              <w:rPr>
+                <w:rStyle w:val="af"/>
+                <w:color w:val="0070C0"/>
+                <w:lang w:val="en-US"/>
+              </w:rPr>
+              <w:t>1</w:t>
+            </w:r>
+            <w:r>
+              <w:rPr>
+                <w:rStyle w:val="af"/>
+                <w:lang w:val="en-US"/>
+              </w:rPr>
+              <w:t>,</w:t>
+            </w:r>
+            <w:r>
+              <w:rPr>
+                <w:rStyle w:val="af"/>
+                <w:lang w:val="en-US"/>
+              </w:rPr>
+              <w:t xml:space="preserve"> </w:t>
+            </w:r>
+            <w:r>
+              <w:rPr>
+                <w:rStyle w:val="af"/>
+                <w:color w:val="0070C0"/>
+                <w:lang w:val="en-US"/>
+              </w:rPr>
+              <w:t>1</w:t>
+            </w:r>
+            <w:r>
+              <w:rPr>
+                <w:rStyle w:val="af"/>
+                <w:lang w:val="en-US"/>
+              </w:rPr>
+              <w:t>];</w:t>
+            </w:r>
           </w:p>
           <w:p>
             <w:pPr>
@@ -7980,37 +7122,62 @@
               </w:rPr>
               <w:t xml:space="preserve"> </w:t>
             </w:r>
-            <w:proofErr w:type="spellStart"/>
-            <w:r>
-              <w:rPr>
-                <w:rStyle w:val="af"/>
-                <w:lang w:val="en-US"/>
-              </w:rPr>
-              <w:t>submodel.Hv</w:t>
-            </w:r>
-            <w:proofErr w:type="spellEnd"/>
-            <w:r>
-              <w:rPr>
-                <w:rStyle w:val="af"/>
-                <w:lang w:val="en-US"/>
-              </w:rPr>
-              <w:t>+(</w:t>
-            </w:r>
-            <w:proofErr w:type="spellStart"/>
-            <w:r>
-              <w:rPr>
-                <w:rStyle w:val="af"/>
-                <w:lang w:val="en-US"/>
-              </w:rPr>
-              <w:t>submodel.Zt+submodel.Ht</w:t>
-            </w:r>
-            <w:proofErr w:type="spellEnd"/>
-            <w:r>
-              <w:rPr>
-                <w:rStyle w:val="af"/>
-                <w:lang w:val="en-US"/>
-              </w:rPr>
-              <w:t>),</w:t>
+            <w:r>
+              <w:rPr>
+                <w:rStyle w:val="af"/>
+                <w:b/>
+                <w:lang w:val="en-US"/>
+              </w:rPr>
+              <w:t>setpropevalstring</w:t>
+            </w:r>
+            <w:r>
+              <w:rPr>
+                <w:rStyle w:val="af"/>
+                <w:lang w:val="en-US"/>
+              </w:rPr>
+              <w:t>(Bak,</w:t>
+            </w:r>
+            <w:r>
+              <w:rPr>
+                <w:rStyle w:val="af5"/>
+                <w:lang w:val="en-US"/>
+              </w:rPr>
+              <w:t>"SKO3"</w:t>
+            </w:r>
+            <w:r>
+              <w:rPr>
+                <w:rStyle w:val="af"/>
+                <w:lang w:val="en-US"/>
+              </w:rPr>
+              <w:t>,</w:t>
+            </w:r>
+            <w:r>
+              <w:rPr>
+                <w:rStyle w:val="af5"/>
+                <w:lang w:val="en-US"/>
+              </w:rPr>
+              <w:t>"["</w:t>
+            </w:r>
+            <w:r>
+              <w:rPr>
+                <w:rStyle w:val="af"/>
+                <w:lang w:val="en-US"/>
+              </w:rPr>
+              <w:t>+sko3+</w:t>
+            </w:r>
+            <w:r>
+              <w:rPr>
+                <w:rStyle w:val="af5"/>
+                <w:lang w:val="en-US"/>
+              </w:rPr>
+              <w:t>"]"</w:t>
+            </w:r>
+            <w:r>
+              <w:rPr>
+                <w:rStyle w:val="af"/>
+                <w:lang w:val="en-US"/>
+              </w:rPr>
+              <w:t>);</w:t>
             </w:r>
           </w:p>
           <w:p>
@@ -8026,17 +7193,104 @@
                 <w:rStyle w:val="af"/>
                 <w:lang w:val="en-US"/>
               </w:rPr>
+              <w:t xml:space="preserve"> sko4=[</w:t>
+            </w:r>
+            <w:r>
+              <w:rPr>
+                <w:rStyle w:val="af"/>
+                <w:color w:val="0070C0"/>
+                <w:lang w:val="en-US"/>
+              </w:rPr>
+              <w:t>1</w:t>
+            </w:r>
+            <w:r>
+              <w:rPr>
+                <w:rStyle w:val="af"/>
+                <w:lang w:val="en-US"/>
+              </w:rPr>
+              <w:t>,</w:t>
+            </w:r>
+            <w:r>
+              <w:rPr>
+                <w:rStyle w:val="af"/>
+                <w:lang w:val="en-US"/>
+              </w:rPr>
               <w:t xml:space="preserve"> </w:t>
             </w:r>
-            <w:proofErr w:type="spellStart"/>
-            <w:r>
-              <w:rPr>
-                <w:rStyle w:val="af"/>
-                <w:lang w:val="en-US"/>
-              </w:rPr>
-              <w:t>submodel.Hv+submodel.Hp</w:t>
-            </w:r>
-            <w:proofErr w:type="spellEnd"/>
+            <w:r>
+              <w:rPr>
+                <w:rStyle w:val="af"/>
+                <w:color w:val="0070C0"/>
+                <w:lang w:val="en-US"/>
+              </w:rPr>
+              <w:t>1</w:t>
+            </w:r>
+            <w:r>
+              <w:rPr>
+                <w:rStyle w:val="af"/>
+                <w:lang w:val="en-US"/>
+              </w:rPr>
+              <w:t>,</w:t>
+            </w:r>
+            <w:r>
+              <w:rPr>
+                <w:rStyle w:val="af"/>
+                <w:lang w:val="en-US"/>
+              </w:rPr>
+              <w:t xml:space="preserve"> </w:t>
+            </w:r>
+            <w:r>
+              <w:rPr>
+                <w:rStyle w:val="af"/>
+                <w:color w:val="0070C0"/>
+                <w:lang w:val="en-US"/>
+              </w:rPr>
+              <w:t>1</w:t>
+            </w:r>
+            <w:r>
+              <w:rPr>
+                <w:rStyle w:val="af"/>
+                <w:lang w:val="en-US"/>
+              </w:rPr>
+              <w:t>,</w:t>
+            </w:r>
+            <w:r>
+              <w:rPr>
+                <w:rStyle w:val="af"/>
+                <w:lang w:val="en-US"/>
+              </w:rPr>
+              <w:t xml:space="preserve"> </w:t>
+            </w:r>
+            <w:r>
+              <w:rPr>
+                <w:rStyle w:val="af"/>
+                <w:color w:val="0070C0"/>
+                <w:lang w:val="en-US"/>
+              </w:rPr>
+              <w:t>0</w:t>
+            </w:r>
+            <w:r>
+              <w:rPr>
+                <w:rStyle w:val="af"/>
+                <w:lang w:val="en-US"/>
+              </w:rPr>
+              <w:t>,</w:t>
+            </w:r>
+            <w:r>
+              <w:rPr>
+                <w:rStyle w:val="af"/>
+                <w:lang w:val="en-US"/>
+              </w:rPr>
+              <w:t xml:space="preserve"> </w:t>
+            </w:r>
+            <w:r>
+              <w:rPr>
+                <w:rStyle w:val="af"/>
+                <w:color w:val="0070C0"/>
+                <w:lang w:val="en-US"/>
+              </w:rPr>
+              <w:t>0</w:t>
+            </w:r>
             <w:r>
               <w:rPr>
                 <w:rStyle w:val="af"/>
@@ -8060,7 +7314,6 @@
               </w:rPr>
               <w:t xml:space="preserve"> </w:t>
             </w:r>
-            <w:proofErr w:type="spellStart"/>
             <w:r>
               <w:rPr>
                 <w:rStyle w:val="af"/>
@@ -8069,7 +7322,6 @@
               </w:rPr>
               <w:t>setpropevalstring</w:t>
             </w:r>
-            <w:proofErr w:type="spellEnd"/>
             <w:r>
               <w:rPr>
                 <w:rStyle w:val="af"/>
@@ -8082,7 +7334,7 @@
                 <w:rStyle w:val="af5"/>
                 <w:lang w:val="en-US"/>
               </w:rPr>
-              <w:t>"SKO2"</w:t>
+              <w:t>"SKO4"</w:t>
             </w:r>
             <w:r>
               <w:rPr>
@@ -8103,7 +7355,7 @@
                 <w:rStyle w:val="af"/>
                 <w:lang w:val="en-US"/>
               </w:rPr>
-              <w:t>+sko2+</w:t>
+              <w:t>+sko4+</w:t>
             </w:r>
             <w:r>
               <w:rPr>
@@ -8133,7 +7385,67 @@
                 <w:rStyle w:val="af"/>
                 <w:lang w:val="en-US"/>
               </w:rPr>
-              <w:t xml:space="preserve"> sko3=[</w:t>
+              <w:t xml:space="preserve"> </w:t>
+            </w:r>
+            <w:r>
+              <w:rPr>
+                <w:rStyle w:val="af"/>
+                <w:lang w:val="en-US"/>
+              </w:rPr>
+              <w:t>tmp</w:t>
+            </w:r>
+            <w:r>
+              <w:rPr>
+                <w:rStyle w:val="af"/>
+                <w:lang w:val="en-US"/>
+              </w:rPr>
+              <w:t xml:space="preserve"> = min(submodel.Level,submodel.Hv)*submodel.Sv</w:t>
+            </w:r>
+          </w:p>
+          <w:p>
+            <w:pPr>
+              <w:pStyle w:val="0"/>
+              <w:rPr>
+                <w:rStyle w:val="af"/>
+                <w:lang w:val="en-US"/>
+              </w:rPr>
+            </w:pPr>
+            <w:r>
+              <w:rPr>
+                <w:rStyle w:val="af"/>
+                <w:lang w:val="en-US"/>
+              </w:rPr>
+              <w:t xml:space="preserve"> </w:t>
+            </w:r>
+            <w:r>
+              <w:rPr>
+                <w:rStyle w:val="af"/>
+                <w:lang w:val="en-US"/>
+              </w:rPr>
+              <w:t>+</w:t>
+            </w:r>
+          </w:p>
+          <w:p>
+            <w:pPr>
+              <w:pStyle w:val="0"/>
+              <w:rPr>
+                <w:rStyle w:val="af"/>
+                <w:lang w:val="en-US"/>
+              </w:rPr>
+            </w:pPr>
+            <w:r>
+              <w:rPr>
+                <w:rStyle w:val="af"/>
+                <w:lang w:val="en-US"/>
+              </w:rPr>
+              <w:t xml:space="preserve"> </w:t>
+            </w:r>
+            <w:r>
+              <w:rPr>
+                <w:rStyle w:val="af"/>
+                <w:lang w:val="en-US"/>
+              </w:rPr>
+              <w:t>max(</w:t>
             </w:r>
             <w:r>
               <w:rPr>
@@ -8148,8 +7460,17 @@
                 <w:rStyle w:val="af"/>
                 <w:lang w:val="en-US"/>
               </w:rPr>
-              <w:t>,</w:t>
-            </w:r>
+              <w:t>,submodel.Level-submodel.Hv)*submodel.Sp;</w:t>
+            </w:r>
+          </w:p>
+          <w:p>
+            <w:pPr>
+              <w:pStyle w:val="0"/>
+              <w:rPr>
+                <w:rStyle w:val="af"/>
+                <w:lang w:val="en-US"/>
+              </w:rPr>
+            </w:pPr>
             <w:r>
               <w:rPr>
                 <w:rStyle w:val="af"/>
@@ -8160,18 +7481,42 @@
             <w:r>
               <w:rPr>
                 <w:rStyle w:val="af"/>
+                <w:b/>
+                <w:lang w:val="en-US"/>
+              </w:rPr>
+              <w:t>setpropevalstring</w:t>
+            </w:r>
+            <w:r>
+              <w:rPr>
+                <w:rStyle w:val="af"/>
+                <w:lang w:val="en-US"/>
+              </w:rPr>
+              <w:t>(Bak,"V1",</w:t>
+            </w:r>
+            <w:r>
+              <w:rPr>
+                <w:rStyle w:val="af"/>
                 <w:color w:val="0070C0"/>
                 <w:lang w:val="en-US"/>
               </w:rPr>
-              <w:t>0</w:t>
-            </w:r>
-            <w:r>
-              <w:rPr>
-                <w:rStyle w:val="af"/>
-                <w:lang w:val="en-US"/>
-              </w:rPr>
-              <w:t>,</w:t>
-            </w:r>
+              <w:t>0.2</w:t>
+            </w:r>
+            <w:r>
+              <w:rPr>
+                <w:rStyle w:val="af"/>
+                <w:lang w:val="en-US"/>
+              </w:rPr>
+              <w:t>*tmp);</w:t>
+            </w:r>
+          </w:p>
+          <w:p>
+            <w:pPr>
+              <w:pStyle w:val="0"/>
+              <w:rPr>
+                <w:rStyle w:val="af"/>
+                <w:lang w:val="en-US"/>
+              </w:rPr>
+            </w:pPr>
             <w:r>
               <w:rPr>
                 <w:rStyle w:val="af"/>
@@ -8182,18 +7527,42 @@
             <w:r>
               <w:rPr>
                 <w:rStyle w:val="af"/>
+                <w:b/>
+                <w:lang w:val="en-US"/>
+              </w:rPr>
+              <w:t>setpropevalstring</w:t>
+            </w:r>
+            <w:r>
+              <w:rPr>
+                <w:rStyle w:val="af"/>
+                <w:lang w:val="en-US"/>
+              </w:rPr>
+              <w:t>(Bak,"V2",</w:t>
+            </w:r>
+            <w:r>
+              <w:rPr>
+                <w:rStyle w:val="af"/>
                 <w:color w:val="0070C0"/>
                 <w:lang w:val="en-US"/>
               </w:rPr>
-              <w:t>0</w:t>
-            </w:r>
-            <w:r>
-              <w:rPr>
-                <w:rStyle w:val="af"/>
-                <w:lang w:val="en-US"/>
-              </w:rPr>
-              <w:t>,</w:t>
-            </w:r>
+              <w:t>0.8</w:t>
+            </w:r>
+            <w:r>
+              <w:rPr>
+                <w:rStyle w:val="af"/>
+                <w:lang w:val="en-US"/>
+              </w:rPr>
+              <w:t>*tmp);</w:t>
+            </w:r>
+          </w:p>
+          <w:p>
+            <w:pPr>
+              <w:pStyle w:val="0"/>
+              <w:rPr>
+                <w:rStyle w:val="af"/>
+                <w:lang w:val="en-US"/>
+              </w:rPr>
+            </w:pPr>
             <w:r>
               <w:rPr>
                 <w:rStyle w:val="af"/>
@@ -8204,17 +7573,17 @@
             <w:r>
               <w:rPr>
                 <w:rStyle w:val="af"/>
-                <w:color w:val="0070C0"/>
-                <w:lang w:val="en-US"/>
-              </w:rPr>
-              <w:t>1</w:t>
-            </w:r>
-            <w:r>
-              <w:rPr>
-                <w:rStyle w:val="af"/>
-                <w:lang w:val="en-US"/>
-              </w:rPr>
-              <w:t>,</w:t>
+                <w:b/>
+                <w:lang w:val="en-US"/>
+              </w:rPr>
+              <w:t>setpropevalstring</w:t>
+            </w:r>
+            <w:r>
+              <w:rPr>
+                <w:rStyle w:val="af"/>
+                <w:lang w:val="en-US"/>
+              </w:rPr>
+              <w:t>(Bak,"V3",submodel.Vv+submodel.Vp-tmp);</w:t>
             </w:r>
             <w:r>
               <w:rPr>
@@ -8223,21 +7592,6 @@
               </w:rPr>
               <w:t xml:space="preserve"> </w:t>
             </w:r>
-            <w:r>
-              <w:rPr>
-                <w:rStyle w:val="af"/>
-                <w:color w:val="0070C0"/>
-                <w:lang w:val="en-US"/>
-              </w:rPr>
-              <w:t>1</w:t>
-            </w:r>
-            <w:r>
-              <w:rPr>
-                <w:rStyle w:val="af"/>
-                <w:lang w:val="en-US"/>
-              </w:rPr>
-              <w:t>];</w:t>
-            </w:r>
           </w:p>
           <w:p>
             <w:pPr>
@@ -8254,96 +7608,14 @@
               </w:rPr>
               <w:t xml:space="preserve"> </w:t>
             </w:r>
-            <w:proofErr w:type="spellStart"/>
-            <w:r>
-              <w:rPr>
-                <w:rStyle w:val="af"/>
-                <w:b/>
-                <w:lang w:val="en-US"/>
-              </w:rPr>
-              <w:t>setpropevalstring</w:t>
-            </w:r>
-            <w:proofErr w:type="spellEnd"/>
-            <w:r>
-              <w:rPr>
-                <w:rStyle w:val="af"/>
-                <w:lang w:val="en-US"/>
-              </w:rPr>
-              <w:t>(Bak,</w:t>
-            </w:r>
-            <w:r>
-              <w:rPr>
-                <w:rStyle w:val="af5"/>
-                <w:lang w:val="en-US"/>
-              </w:rPr>
-              <w:t>"SKO3"</w:t>
-            </w:r>
-            <w:r>
-              <w:rPr>
-                <w:rStyle w:val="af"/>
-                <w:lang w:val="en-US"/>
-              </w:rPr>
-              <w:t>,</w:t>
-            </w:r>
-            <w:r>
-              <w:rPr>
-                <w:rStyle w:val="af5"/>
-                <w:lang w:val="en-US"/>
-              </w:rPr>
-              <w:t>"["</w:t>
-            </w:r>
-            <w:r>
-              <w:rPr>
-                <w:rStyle w:val="af"/>
-                <w:lang w:val="en-US"/>
-              </w:rPr>
-              <w:t>+sko3+</w:t>
-            </w:r>
-            <w:r>
-              <w:rPr>
-                <w:rStyle w:val="af5"/>
-                <w:lang w:val="en-US"/>
-              </w:rPr>
-              <w:t>"]"</w:t>
-            </w:r>
-            <w:r>
-              <w:rPr>
-                <w:rStyle w:val="af"/>
-                <w:lang w:val="en-US"/>
-              </w:rPr>
-              <w:t>);</w:t>
-            </w:r>
           </w:p>
           <w:p>
             <w:pPr>
               <w:pStyle w:val="0"/>
               <w:rPr>
-                <w:rStyle w:val="af"/>
-                <w:lang w:val="en-US"/>
-              </w:rPr>
-            </w:pPr>
-            <w:r>
-              <w:rPr>
-                <w:rStyle w:val="af"/>
-                <w:lang w:val="en-US"/>
-              </w:rPr>
-              <w:t xml:space="preserve"> sko4=[</w:t>
-            </w:r>
-            <w:r>
-              <w:rPr>
-                <w:rStyle w:val="af"/>
-                <w:color w:val="0070C0"/>
-                <w:lang w:val="en-US"/>
-              </w:rPr>
-              <w:t>1</w:t>
-            </w:r>
-            <w:r>
-              <w:rPr>
-                <w:rStyle w:val="af"/>
-                <w:lang w:val="en-US"/>
-              </w:rPr>
-              <w:t>,</w:t>
-            </w:r>
+                <w:lang w:val="en-US"/>
+              </w:rPr>
+            </w:pPr>
             <w:r>
               <w:rPr>
                 <w:rStyle w:val="af"/>
@@ -8354,519 +7626,8 @@
             <w:r>
               <w:rPr>
                 <w:rStyle w:val="af"/>
-                <w:color w:val="0070C0"/>
-                <w:lang w:val="en-US"/>
-              </w:rPr>
-              <w:t>1</w:t>
-            </w:r>
-            <w:r>
-              <w:rPr>
-                <w:rStyle w:val="af"/>
-                <w:lang w:val="en-US"/>
-              </w:rPr>
-              <w:t>,</w:t>
-            </w:r>
-            <w:r>
-              <w:rPr>
-                <w:rStyle w:val="af"/>
-                <w:lang w:val="en-US"/>
-              </w:rPr>
-              <w:t xml:space="preserve"> </w:t>
-            </w:r>
-            <w:r>
-              <w:rPr>
-                <w:rStyle w:val="af"/>
-                <w:color w:val="0070C0"/>
-                <w:lang w:val="en-US"/>
-              </w:rPr>
-              <w:t>1</w:t>
-            </w:r>
-            <w:r>
-              <w:rPr>
-                <w:rStyle w:val="af"/>
-                <w:lang w:val="en-US"/>
-              </w:rPr>
-              <w:t>,</w:t>
-            </w:r>
-            <w:r>
-              <w:rPr>
-                <w:rStyle w:val="af"/>
-                <w:lang w:val="en-US"/>
-              </w:rPr>
-              <w:t xml:space="preserve"> </w:t>
-            </w:r>
-            <w:r>
-              <w:rPr>
-                <w:rStyle w:val="af"/>
-                <w:color w:val="0070C0"/>
-                <w:lang w:val="en-US"/>
-              </w:rPr>
-              <w:t>0</w:t>
-            </w:r>
-            <w:r>
-              <w:rPr>
-                <w:rStyle w:val="af"/>
-                <w:lang w:val="en-US"/>
-              </w:rPr>
-              <w:t>,</w:t>
-            </w:r>
-            <w:r>
-              <w:rPr>
-                <w:rStyle w:val="af"/>
-                <w:lang w:val="en-US"/>
-              </w:rPr>
-              <w:t xml:space="preserve"> </w:t>
-            </w:r>
-            <w:r>
-              <w:rPr>
-                <w:rStyle w:val="af"/>
-                <w:color w:val="0070C0"/>
-                <w:lang w:val="en-US"/>
-              </w:rPr>
-              <w:t>0</w:t>
-            </w:r>
-            <w:r>
-              <w:rPr>
-                <w:rStyle w:val="af"/>
-                <w:lang w:val="en-US"/>
-              </w:rPr>
-              <w:t>];</w:t>
-            </w:r>
-          </w:p>
-          <w:p>
-            <w:pPr>
-              <w:pStyle w:val="0"/>
-              <w:rPr>
-                <w:rStyle w:val="af"/>
-                <w:lang w:val="en-US"/>
-              </w:rPr>
-            </w:pPr>
-            <w:r>
-              <w:rPr>
-                <w:rStyle w:val="af"/>
-                <w:lang w:val="en-US"/>
-              </w:rPr>
-              <w:t xml:space="preserve"> </w:t>
-            </w:r>
-            <w:proofErr w:type="spellStart"/>
-            <w:r>
-              <w:rPr>
-                <w:rStyle w:val="af"/>
-                <w:b/>
-                <w:lang w:val="en-US"/>
-              </w:rPr>
-              <w:t>setpropevalstring</w:t>
-            </w:r>
-            <w:proofErr w:type="spellEnd"/>
-            <w:r>
-              <w:rPr>
-                <w:rStyle w:val="af"/>
-                <w:lang w:val="en-US"/>
-              </w:rPr>
-              <w:t>(Bak,</w:t>
-            </w:r>
-            <w:r>
-              <w:rPr>
-                <w:rStyle w:val="af5"/>
-                <w:lang w:val="en-US"/>
-              </w:rPr>
-              <w:t>"SKO4"</w:t>
-            </w:r>
-            <w:r>
-              <w:rPr>
-                <w:rStyle w:val="af"/>
-                <w:lang w:val="en-US"/>
-              </w:rPr>
-              <w:t>,</w:t>
-            </w:r>
-            <w:r>
-              <w:rPr>
-                <w:rStyle w:val="af5"/>
-                <w:lang w:val="en-US"/>
-              </w:rPr>
-              <w:t>"["</w:t>
-            </w:r>
-            <w:r>
-              <w:rPr>
-                <w:rStyle w:val="af"/>
-                <w:lang w:val="en-US"/>
-              </w:rPr>
-              <w:t>+sko4+</w:t>
-            </w:r>
-            <w:r>
-              <w:rPr>
-                <w:rStyle w:val="af5"/>
-                <w:lang w:val="en-US"/>
-              </w:rPr>
-              <w:t>"]"</w:t>
-            </w:r>
-            <w:r>
-              <w:rPr>
-                <w:rStyle w:val="af"/>
-                <w:lang w:val="en-US"/>
-              </w:rPr>
-              <w:t>);</w:t>
-            </w:r>
-          </w:p>
-          <w:p>
-            <w:pPr>
-              <w:pStyle w:val="0"/>
-              <w:rPr>
-                <w:rStyle w:val="af"/>
-                <w:lang w:val="en-US"/>
-              </w:rPr>
-            </w:pPr>
-            <w:r>
-              <w:rPr>
-                <w:rStyle w:val="af"/>
-                <w:lang w:val="en-US"/>
-              </w:rPr>
-              <w:t xml:space="preserve"> </w:t>
-            </w:r>
-            <w:proofErr w:type="spellStart"/>
-            <w:r>
-              <w:rPr>
-                <w:rStyle w:val="af"/>
-                <w:lang w:val="en-US"/>
-              </w:rPr>
-              <w:t>tmp</w:t>
-            </w:r>
-            <w:proofErr w:type="spellEnd"/>
-            <w:r>
-              <w:rPr>
-                <w:rStyle w:val="af"/>
-                <w:lang w:val="en-US"/>
-              </w:rPr>
-              <w:t xml:space="preserve"> = min(</w:t>
-            </w:r>
-            <w:proofErr w:type="spellStart"/>
-            <w:r>
-              <w:rPr>
-                <w:rStyle w:val="af"/>
-                <w:lang w:val="en-US"/>
-              </w:rPr>
-              <w:t>submodel.Level,submodel.Hv</w:t>
-            </w:r>
-            <w:proofErr w:type="spellEnd"/>
-            <w:r>
-              <w:rPr>
-                <w:rStyle w:val="af"/>
-                <w:lang w:val="en-US"/>
-              </w:rPr>
-              <w:t>)*</w:t>
-            </w:r>
-            <w:proofErr w:type="spellStart"/>
-            <w:r>
-              <w:rPr>
-                <w:rStyle w:val="af"/>
-                <w:lang w:val="en-US"/>
-              </w:rPr>
-              <w:t>submodel.Sv</w:t>
-            </w:r>
-            <w:proofErr w:type="spellEnd"/>
-          </w:p>
-          <w:p>
-            <w:pPr>
-              <w:pStyle w:val="0"/>
-              <w:rPr>
-                <w:rStyle w:val="af"/>
-                <w:lang w:val="en-US"/>
-              </w:rPr>
-            </w:pPr>
-            <w:r>
-              <w:rPr>
-                <w:rStyle w:val="af"/>
-                <w:lang w:val="en-US"/>
-              </w:rPr>
-              <w:t xml:space="preserve"> </w:t>
-            </w:r>
-            <w:r>
-              <w:rPr>
-                <w:rStyle w:val="af"/>
-                <w:lang w:val="en-US"/>
-              </w:rPr>
-              <w:t>+</w:t>
-            </w:r>
-          </w:p>
-          <w:p>
-            <w:pPr>
-              <w:pStyle w:val="0"/>
-              <w:rPr>
-                <w:rStyle w:val="af"/>
-                <w:lang w:val="en-US"/>
-              </w:rPr>
-            </w:pPr>
-            <w:r>
-              <w:rPr>
-                <w:rStyle w:val="af"/>
-                <w:lang w:val="en-US"/>
-              </w:rPr>
-              <w:t xml:space="preserve"> </w:t>
-            </w:r>
-            <w:r>
-              <w:rPr>
-                <w:rStyle w:val="af"/>
-                <w:lang w:val="en-US"/>
-              </w:rPr>
-              <w:t>max(</w:t>
-            </w:r>
-            <w:r>
-              <w:rPr>
-                <w:rStyle w:val="af"/>
-                <w:color w:val="0070C0"/>
-                <w:lang w:val="en-US"/>
-              </w:rPr>
-              <w:t>0</w:t>
-            </w:r>
-            <w:r>
-              <w:rPr>
-                <w:rStyle w:val="af"/>
-                <w:lang w:val="en-US"/>
-              </w:rPr>
-              <w:t>,submodel.Level-submodel.Hv)*</w:t>
-            </w:r>
-            <w:proofErr w:type="spellStart"/>
-            <w:r>
-              <w:rPr>
-                <w:rStyle w:val="af"/>
-                <w:lang w:val="en-US"/>
-              </w:rPr>
-              <w:t>submodel.Sp</w:t>
-            </w:r>
-            <w:proofErr w:type="spellEnd"/>
-            <w:r>
-              <w:rPr>
-                <w:rStyle w:val="af"/>
-                <w:lang w:val="en-US"/>
-              </w:rPr>
-              <w:t>;</w:t>
-            </w:r>
-          </w:p>
-          <w:p>
-            <w:pPr>
-              <w:pStyle w:val="0"/>
-              <w:rPr>
-                <w:rStyle w:val="af"/>
-                <w:lang w:val="en-US"/>
-              </w:rPr>
-            </w:pPr>
-            <w:r>
-              <w:rPr>
-                <w:rStyle w:val="af"/>
-                <w:lang w:val="en-US"/>
-              </w:rPr>
-              <w:t xml:space="preserve"> </w:t>
-            </w:r>
-            <w:proofErr w:type="spellStart"/>
-            <w:r>
-              <w:rPr>
-                <w:rStyle w:val="af"/>
-                <w:b/>
-                <w:lang w:val="en-US"/>
-              </w:rPr>
-              <w:t>setpropevalstring</w:t>
-            </w:r>
-            <w:proofErr w:type="spellEnd"/>
-            <w:r>
-              <w:rPr>
-                <w:rStyle w:val="af"/>
-                <w:lang w:val="en-US"/>
-              </w:rPr>
-              <w:t>(Bak,"V1",</w:t>
-            </w:r>
-            <w:r>
-              <w:rPr>
-                <w:rStyle w:val="af"/>
-                <w:color w:val="0070C0"/>
-                <w:lang w:val="en-US"/>
-              </w:rPr>
-              <w:t>0.2</w:t>
-            </w:r>
-            <w:r>
-              <w:rPr>
-                <w:rStyle w:val="af"/>
-                <w:lang w:val="en-US"/>
-              </w:rPr>
-              <w:t>*</w:t>
-            </w:r>
-            <w:proofErr w:type="spellStart"/>
-            <w:r>
-              <w:rPr>
-                <w:rStyle w:val="af"/>
-                <w:lang w:val="en-US"/>
-              </w:rPr>
-              <w:t>tmp</w:t>
-            </w:r>
-            <w:proofErr w:type="spellEnd"/>
-            <w:r>
-              <w:rPr>
-                <w:rStyle w:val="af"/>
-                <w:lang w:val="en-US"/>
-              </w:rPr>
-              <w:t>);</w:t>
-            </w:r>
-          </w:p>
-          <w:p>
-            <w:pPr>
-              <w:pStyle w:val="0"/>
-              <w:rPr>
-                <w:rStyle w:val="af"/>
-                <w:lang w:val="en-US"/>
-              </w:rPr>
-            </w:pPr>
-            <w:r>
-              <w:rPr>
-                <w:rStyle w:val="af"/>
-                <w:lang w:val="en-US"/>
-              </w:rPr>
-              <w:t xml:space="preserve"> </w:t>
-            </w:r>
-            <w:proofErr w:type="spellStart"/>
-            <w:r>
-              <w:rPr>
-                <w:rStyle w:val="af"/>
-                <w:b/>
-                <w:lang w:val="en-US"/>
-              </w:rPr>
-              <w:t>setpropevalstring</w:t>
-            </w:r>
-            <w:proofErr w:type="spellEnd"/>
-            <w:r>
-              <w:rPr>
-                <w:rStyle w:val="af"/>
-                <w:lang w:val="en-US"/>
-              </w:rPr>
-              <w:t>(Bak,"V2",</w:t>
-            </w:r>
-            <w:r>
-              <w:rPr>
-                <w:rStyle w:val="af"/>
-                <w:color w:val="0070C0"/>
-                <w:lang w:val="en-US"/>
-              </w:rPr>
-              <w:t>0.8</w:t>
-            </w:r>
-            <w:r>
-              <w:rPr>
-                <w:rStyle w:val="af"/>
-                <w:lang w:val="en-US"/>
-              </w:rPr>
-              <w:t>*</w:t>
-            </w:r>
-            <w:proofErr w:type="spellStart"/>
-            <w:r>
-              <w:rPr>
-                <w:rStyle w:val="af"/>
-                <w:lang w:val="en-US"/>
-              </w:rPr>
-              <w:t>tmp</w:t>
-            </w:r>
-            <w:proofErr w:type="spellEnd"/>
-            <w:r>
-              <w:rPr>
-                <w:rStyle w:val="af"/>
-                <w:lang w:val="en-US"/>
-              </w:rPr>
-              <w:t>);</w:t>
-            </w:r>
-          </w:p>
-          <w:p>
-            <w:pPr>
-              <w:pStyle w:val="0"/>
-              <w:rPr>
-                <w:rStyle w:val="af"/>
-                <w:lang w:val="en-US"/>
-              </w:rPr>
-            </w:pPr>
-            <w:r>
-              <w:rPr>
-                <w:rStyle w:val="af"/>
-                <w:lang w:val="en-US"/>
-              </w:rPr>
-              <w:t xml:space="preserve"> </w:t>
-            </w:r>
-            <w:proofErr w:type="spellStart"/>
-            <w:r>
-              <w:rPr>
-                <w:rStyle w:val="af"/>
-                <w:b/>
-                <w:lang w:val="en-US"/>
-              </w:rPr>
-              <w:t>setpropevalstring</w:t>
-            </w:r>
-            <w:proofErr w:type="spellEnd"/>
-            <w:r>
-              <w:rPr>
-                <w:rStyle w:val="af"/>
-                <w:lang w:val="en-US"/>
-              </w:rPr>
-              <w:t>(Bak,"V3",submodel.Vv+submodel.Vp-tmp);</w:t>
-            </w:r>
-            <w:r>
-              <w:rPr>
-                <w:rStyle w:val="af"/>
-                <w:lang w:val="en-US"/>
-              </w:rPr>
-              <w:t xml:space="preserve"> </w:t>
-            </w:r>
-          </w:p>
-          <w:p>
-            <w:pPr>
-              <w:pStyle w:val="0"/>
-              <w:rPr>
-                <w:rStyle w:val="af"/>
-                <w:lang w:val="en-US"/>
-              </w:rPr>
-            </w:pPr>
-            <w:r>
-              <w:rPr>
-                <w:rStyle w:val="af"/>
-                <w:lang w:val="en-US"/>
-              </w:rPr>
-              <w:t xml:space="preserve"> </w:t>
-            </w:r>
-          </w:p>
-          <w:p>
-            <w:pPr>
-              <w:pStyle w:val="0"/>
-              <w:rPr>
-                <w:lang w:val="en-US"/>
-              </w:rPr>
-            </w:pPr>
-            <w:r>
-              <w:rPr>
-                <w:rStyle w:val="af"/>
-                <w:lang w:val="en-US"/>
-              </w:rPr>
-              <w:t xml:space="preserve"> </w:t>
-            </w:r>
-            <w:proofErr w:type="spellStart"/>
-            <w:r>
-              <w:rPr>
-                <w:rStyle w:val="af"/>
-              </w:rPr>
-              <w:t>InitObject</w:t>
-            </w:r>
-            <w:proofErr w:type="spellEnd"/>
-            <w:r>
-              <w:rPr>
-                <w:rStyle w:val="af"/>
-              </w:rPr>
-              <w:t>(</w:t>
-            </w:r>
-            <w:proofErr w:type="spellStart"/>
-            <w:r>
-              <w:rPr>
-                <w:rStyle w:val="af"/>
-              </w:rPr>
-              <w:t>Bak</w:t>
-            </w:r>
-            <w:proofErr w:type="spellEnd"/>
-            <w:r>
-              <w:rPr>
-                <w:rStyle w:val="af"/>
-              </w:rPr>
-              <w:t>);</w:t>
+              </w:rPr>
+              <w:t>InitObject(Bak);</w:t>
             </w:r>
           </w:p>
         </w:tc>
@@ -8875,48 +7636,18 @@
     <w:p>
       <w:r>
         <w:lastRenderedPageBreak/>
-        <w:t>Здесь в массивах sko1, sko2, sko3 и sko4 мы набираем по точкам числовые значения, из которых код ТРР построит линейно-</w:t>
-      </w:r>
-      <w:proofErr w:type="spellStart"/>
-      <w:r>
-        <w:t>кусочные</w:t>
-      </w:r>
-      <w:proofErr w:type="spellEnd"/>
-      <w:r>
-        <w:t xml:space="preserve"> зависимости уровня в конденсаторе и относительных площадей теплообмена по воде и пару от заполненного объема конденсатора.</w:t>
+        <w:t>Здесь в массивах sko1, sko2, sko3 и sko4 мы набираем по точкам числовые значения, из которых код ТРР построит линейно-кусочные зависимости уровня в конденсаторе и относительных площадей теплообмена по воде и пару от заполненного объема конденсатора.</w:t>
       </w:r>
     </w:p>
     <w:p>
       <w:r>
-        <w:t xml:space="preserve">Далее </w:t>
-      </w:r>
-      <w:proofErr w:type="spellStart"/>
-      <w:r>
-        <w:t>расчитанные</w:t>
-      </w:r>
-      <w:proofErr w:type="spellEnd"/>
-      <w:r>
-        <w:t xml:space="preserve"> массивы заносятся в соответствующие свойства объекта </w:t>
+        <w:t xml:space="preserve">Далее расчитанные массивы заносятся в соответствующие свойства объекта </w:t>
       </w:r>
       <w:r>
         <w:rPr>
           <w:rStyle w:val="a9"/>
         </w:rPr>
-        <w:t>«</w:t>
-      </w:r>
-      <w:proofErr w:type="spellStart"/>
-      <w:r>
-        <w:rPr>
-          <w:rStyle w:val="a9"/>
-        </w:rPr>
-        <w:t>Bak</w:t>
-      </w:r>
-      <w:proofErr w:type="spellEnd"/>
-      <w:r>
-        <w:rPr>
-          <w:rStyle w:val="a9"/>
-        </w:rPr>
-        <w:t>»</w:t>
+        <w:t>«Bak»</w:t>
       </w:r>
       <w:r>
         <w:t>.</w:t>
@@ -8930,40 +7661,10 @@
         <w:rPr>
           <w:rStyle w:val="a9"/>
         </w:rPr>
-        <w:t>«</w:t>
-      </w:r>
-      <w:proofErr w:type="spellStart"/>
-      <w:r>
-        <w:rPr>
-          <w:rStyle w:val="a9"/>
-        </w:rPr>
-        <w:t>tmp</w:t>
-      </w:r>
-      <w:proofErr w:type="spellEnd"/>
-      <w:r>
-        <w:rPr>
-          <w:rStyle w:val="a9"/>
-        </w:rPr>
-        <w:t>»</w:t>
-      </w:r>
-      <w:r>
-        <w:t xml:space="preserve"> мы </w:t>
-      </w:r>
-      <w:proofErr w:type="spellStart"/>
-      <w:r>
-        <w:t>расчитываем</w:t>
-      </w:r>
-      <w:proofErr w:type="spellEnd"/>
-      <w:r>
-        <w:t xml:space="preserve"> объём конденсатора, заполненный водой (жидкой фазой) в начальный момент времени, в зависимости от этого </w:t>
-      </w:r>
-      <w:proofErr w:type="spellStart"/>
-      <w:r>
-        <w:t>расчитываем</w:t>
-      </w:r>
-      <w:proofErr w:type="spellEnd"/>
-      <w:r>
-        <w:t xml:space="preserve"> три объёма конденсатора </w:t>
+        <w:t>«tmp»</w:t>
+      </w:r>
+      <w:r>
+        <w:t xml:space="preserve"> мы расчитываем объём конденсатора, заполненный водой (жидкой фазой) в начальный момент времени, в зависимости от этого расчитываем три объёма конденсатора </w:t>
       </w:r>
       <w:r>
         <w:rPr>
@@ -9001,58 +7702,16 @@
         <w:rPr>
           <w:rStyle w:val="a9"/>
         </w:rPr>
-        <w:t>«</w:t>
-      </w:r>
-      <w:proofErr w:type="spellStart"/>
+        <w:t>«InitObject(Bak)»</w:t>
+      </w:r>
+      <w:r>
+        <w:t xml:space="preserve"> принудительно инициализирует и обновляет значения свойств объекта </w:t>
+      </w:r>
       <w:r>
         <w:rPr>
           <w:rStyle w:val="a9"/>
         </w:rPr>
-        <w:t>InitObject</w:t>
-      </w:r>
-      <w:proofErr w:type="spellEnd"/>
-      <w:r>
-        <w:rPr>
-          <w:rStyle w:val="a9"/>
-        </w:rPr>
-        <w:t>(</w:t>
-      </w:r>
-      <w:proofErr w:type="spellStart"/>
-      <w:r>
-        <w:rPr>
-          <w:rStyle w:val="a9"/>
-        </w:rPr>
-        <w:t>Bak</w:t>
-      </w:r>
-      <w:proofErr w:type="spellEnd"/>
-      <w:r>
-        <w:rPr>
-          <w:rStyle w:val="a9"/>
-        </w:rPr>
-        <w:t>)»</w:t>
-      </w:r>
-      <w:r>
-        <w:t xml:space="preserve"> принудительно инициализирует и обновляет значения свойств объекта </w:t>
-      </w:r>
-      <w:r>
-        <w:rPr>
-          <w:rStyle w:val="a9"/>
-        </w:rPr>
-        <w:t>«</w:t>
-      </w:r>
-      <w:proofErr w:type="spellStart"/>
-      <w:r>
-        <w:rPr>
-          <w:rStyle w:val="a9"/>
-        </w:rPr>
-        <w:t>Bak</w:t>
-      </w:r>
-      <w:proofErr w:type="spellEnd"/>
-      <w:r>
-        <w:rPr>
-          <w:rStyle w:val="a9"/>
-        </w:rPr>
-        <w:t>»</w:t>
+        <w:t>«Bak»</w:t>
       </w:r>
       <w:r>
         <w:t>.</w:t>
@@ -9066,38 +7725,16 @@
         <w:rPr>
           <w:rStyle w:val="a9"/>
         </w:rPr>
-        <w:t>«</w:t>
-      </w:r>
-      <w:proofErr w:type="spellStart"/>
-      <w:r>
-        <w:rPr>
-          <w:rStyle w:val="a9"/>
-        </w:rPr>
-        <w:t>Bak</w:t>
-      </w:r>
-      <w:proofErr w:type="spellEnd"/>
-      <w:r>
-        <w:rPr>
-          <w:rStyle w:val="a9"/>
-        </w:rPr>
-        <w:t>»</w:t>
+        <w:t>«Bak»</w:t>
       </w:r>
       <w:r>
         <w:t>:</w:t>
       </w:r>
       <w:r>
-        <w:t xml:space="preserve"> они должны </w:t>
-      </w:r>
-      <w:proofErr w:type="spellStart"/>
-      <w:r>
-        <w:t>пересч</w:t>
-      </w:r>
-      <w:r>
-        <w:t>итаться</w:t>
-      </w:r>
-      <w:proofErr w:type="spellEnd"/>
-      <w:r>
-        <w:t xml:space="preserve">, см. </w:t>
+        <w:t xml:space="preserve"> они должны пересч</w:t>
+      </w:r>
+      <w:r>
+        <w:t xml:space="preserve">итаться, см. </w:t>
       </w:r>
       <w:r>
         <w:fldChar w:fldCharType="begin"/>
@@ -9237,44 +7874,29 @@
       <w:pPr>
         <w:pStyle w:val="a4"/>
       </w:pPr>
-      <w:bookmarkStart w:id="36" w:name="_Ref280176594"/>
-      <w:bookmarkStart w:id="37" w:name="_Toc400496560"/>
+      <w:bookmarkStart w:id="37" w:name="_Ref280176594"/>
+      <w:bookmarkStart w:id="38" w:name="_Toc400496560"/>
       <w:r>
         <w:t xml:space="preserve">Рисунок </w:t>
       </w:r>
-      <w:r>
-        <w:fldChar w:fldCharType="begin"/>
-      </w:r>
-      <w:r>
-        <w:instrText xml:space="preserve"> SEQ рисунок \* ARABIC </w:instrText>
-      </w:r>
-      <w:r>
-        <w:fldChar w:fldCharType="separate"/>
-      </w:r>
-      <w:r>
-        <w:rPr>
-          <w:noProof/>
-        </w:rPr>
-        <w:t>47</w:t>
-      </w:r>
-      <w:r>
-        <w:rPr>
-          <w:noProof/>
-        </w:rPr>
-        <w:fldChar w:fldCharType="end"/>
-      </w:r>
-      <w:bookmarkEnd w:id="36"/>
+      <w:fldSimple w:instr=" SEQ рисунок \* ARABIC ">
+        <w:r>
+          <w:rPr>
+            <w:noProof/>
+          </w:rPr>
+          <w:t>47</w:t>
+        </w:r>
+      </w:fldSimple>
+      <w:bookmarkEnd w:id="37"/>
       <w:r>
         <w:t>. Перерасчет свойств объекта «</w:t>
       </w:r>
-      <w:proofErr w:type="spellStart"/>
       <w:r>
         <w:rPr>
           <w:lang w:val="en-US"/>
         </w:rPr>
         <w:t>Bak</w:t>
       </w:r>
-      <w:proofErr w:type="spellEnd"/>
       <w:r>
         <w:t>»</w:t>
       </w:r>
@@ -9284,7 +7906,7 @@
       <w:r>
         <w:t>компенсатор 3-х объёмный)</w:t>
       </w:r>
-      <w:bookmarkEnd w:id="37"/>
+      <w:bookmarkEnd w:id="38"/>
     </w:p>
     <w:p>
       <w:pPr>
@@ -9352,7 +7974,6 @@
       <w:r>
         <w:t xml:space="preserve"> приращение </w:t>
       </w:r>
-      <w:proofErr w:type="gramStart"/>
       <w:r>
         <w:rPr>
           <w:lang w:val="en-US"/>
@@ -9368,7 +7989,6 @@
         </w:rPr>
         <w:t>Y</w:t>
       </w:r>
-      <w:proofErr w:type="gramEnd"/>
       <w:r>
         <w:t>,</w:t>
       </w:r>
@@ -9470,7 +8090,6 @@
               </w:rPr>
               <w:t xml:space="preserve"> </w:t>
             </w:r>
-            <w:proofErr w:type="spellStart"/>
             <w:r>
               <w:rPr>
                 <w:rStyle w:val="af"/>
@@ -9479,7 +8098,6 @@
               </w:rPr>
               <w:t>setpropevalstring</w:t>
             </w:r>
-            <w:proofErr w:type="spellEnd"/>
             <w:r>
               <w:rPr>
                 <w:rStyle w:val="af"/>
@@ -9506,23 +8124,101 @@
                 <w:rStyle w:val="af"/>
                 <w:lang w:val="en-US"/>
               </w:rPr>
+              <w:t xml:space="preserve">,submodel.Count); </w:t>
+            </w:r>
+          </w:p>
+          <w:p>
+            <w:pPr>
+              <w:pStyle w:val="0"/>
+              <w:rPr>
+                <w:rStyle w:val="af"/>
+                <w:lang w:val="en-US"/>
+              </w:rPr>
+            </w:pPr>
+            <w:r>
+              <w:rPr>
+                <w:rStyle w:val="af"/>
+                <w:lang w:val="en-US"/>
+              </w:rPr>
+              <w:t xml:space="preserve"> </w:t>
+            </w:r>
+            <w:r>
+              <w:rPr>
+                <w:rStyle w:val="af"/>
+                <w:b/>
+                <w:lang w:val="en-US"/>
+              </w:rPr>
+              <w:t>setpropevalstring</w:t>
+            </w:r>
+            <w:r>
+              <w:rPr>
+                <w:rStyle w:val="af"/>
+                <w:lang w:val="en-US"/>
+              </w:rPr>
+              <w:t>(Tube1,</w:t>
+            </w:r>
+            <w:r>
+              <w:rPr>
+                <w:rStyle w:val="af5"/>
+                <w:lang w:val="en-US"/>
+              </w:rPr>
+              <w:t>"Gidr_D"</w:t>
+            </w:r>
+            <w:r>
+              <w:rPr>
+                <w:rStyle w:val="af"/>
+                <w:lang w:val="en-US"/>
+              </w:rPr>
+              <w:t xml:space="preserve"> </w:t>
+            </w:r>
+            <w:r>
+              <w:rPr>
+                <w:rStyle w:val="af"/>
+                <w:lang w:val="en-US"/>
+              </w:rPr>
               <w:t>,</w:t>
             </w:r>
-            <w:proofErr w:type="spellStart"/>
-            <w:r>
-              <w:rPr>
-                <w:rStyle w:val="af"/>
-                <w:lang w:val="en-US"/>
-              </w:rPr>
-              <w:t>submodel.Count</w:t>
-            </w:r>
-            <w:proofErr w:type="spellEnd"/>
-            <w:r>
-              <w:rPr>
-                <w:rStyle w:val="af"/>
-                <w:lang w:val="en-US"/>
-              </w:rPr>
-              <w:t xml:space="preserve">); </w:t>
+            <w:r>
+              <w:rPr>
+                <w:rStyle w:val="af5"/>
+                <w:lang w:val="en-US"/>
+              </w:rPr>
+              <w:t>"["</w:t>
+            </w:r>
+            <w:r>
+              <w:rPr>
+                <w:rStyle w:val="af"/>
+                <w:lang w:val="en-US"/>
+              </w:rPr>
+              <w:t>+Count#submodel.Dg</w:t>
+            </w:r>
+            <w:r>
+              <w:rPr>
+                <w:rStyle w:val="af"/>
+                <w:lang w:val="en-US"/>
+              </w:rPr>
+              <w:t xml:space="preserve"> </w:t>
+            </w:r>
+            <w:r>
+              <w:rPr>
+                <w:rStyle w:val="af"/>
+                <w:lang w:val="en-US"/>
+              </w:rPr>
+              <w:t>+</w:t>
+            </w:r>
+            <w:r>
+              <w:rPr>
+                <w:rStyle w:val="af5"/>
+                <w:lang w:val="en-US"/>
+              </w:rPr>
+              <w:t>"]"</w:t>
+            </w:r>
+            <w:r>
+              <w:rPr>
+                <w:rStyle w:val="af"/>
+                <w:lang w:val="en-US"/>
+              </w:rPr>
+              <w:t>);</w:t>
             </w:r>
           </w:p>
           <w:p>
@@ -9540,7 +8236,6 @@
               </w:rPr>
               <w:t xml:space="preserve"> </w:t>
             </w:r>
-            <w:proofErr w:type="spellStart"/>
             <w:r>
               <w:rPr>
                 <w:rStyle w:val="af"/>
@@ -9549,7 +8244,6 @@
               </w:rPr>
               <w:t>setpropevalstring</w:t>
             </w:r>
-            <w:proofErr w:type="spellEnd"/>
             <w:r>
               <w:rPr>
                 <w:rStyle w:val="af"/>
@@ -9562,7 +8256,7 @@
                 <w:rStyle w:val="af5"/>
                 <w:lang w:val="en-US"/>
               </w:rPr>
-              <w:t>"Gidr_D"</w:t>
+              <w:t>"Sechen"</w:t>
             </w:r>
             <w:r>
               <w:rPr>
@@ -9590,17 +8284,53 @@
                 <w:rStyle w:val="af"/>
                 <w:lang w:val="en-US"/>
               </w:rPr>
+              <w:t>+Count#submodel.S/</w:t>
+            </w:r>
+            <w:r>
+              <w:rPr>
+                <w:rStyle w:val="af"/>
+                <w:color w:val="0070C0"/>
+                <w:lang w:val="en-US"/>
+              </w:rPr>
+              <w:t>2</w:t>
+            </w:r>
+            <w:r>
+              <w:rPr>
+                <w:rStyle w:val="af"/>
+                <w:lang w:val="en-US"/>
+              </w:rPr>
+              <w:t xml:space="preserve"> </w:t>
+            </w:r>
+            <w:r>
+              <w:rPr>
+                <w:rStyle w:val="af"/>
+                <w:lang w:val="en-US"/>
+              </w:rPr>
               <w:t>+</w:t>
             </w:r>
-            <w:proofErr w:type="spellStart"/>
-            <w:r>
-              <w:rPr>
-                <w:rStyle w:val="af"/>
-                <w:lang w:val="en-US"/>
-              </w:rPr>
-              <w:t>Count#submodel.Dg</w:t>
-            </w:r>
-            <w:proofErr w:type="spellEnd"/>
+            <w:r>
+              <w:rPr>
+                <w:rStyle w:val="af5"/>
+                <w:lang w:val="en-US"/>
+              </w:rPr>
+              <w:t>"]"</w:t>
+            </w:r>
+            <w:r>
+              <w:rPr>
+                <w:rStyle w:val="af"/>
+                <w:lang w:val="en-US"/>
+              </w:rPr>
+              <w:t>);</w:t>
+            </w:r>
+          </w:p>
+          <w:p>
+            <w:pPr>
+              <w:pStyle w:val="0"/>
+              <w:rPr>
+                <w:rStyle w:val="af"/>
+                <w:lang w:val="en-US"/>
+              </w:rPr>
+            </w:pPr>
             <w:r>
               <w:rPr>
                 <w:rStyle w:val="af"/>
@@ -9611,6 +8341,158 @@
             <w:r>
               <w:rPr>
                 <w:rStyle w:val="af"/>
+                <w:b/>
+                <w:lang w:val="en-US"/>
+              </w:rPr>
+              <w:t>setpropevalstring</w:t>
+            </w:r>
+            <w:r>
+              <w:rPr>
+                <w:rStyle w:val="af"/>
+                <w:lang w:val="en-US"/>
+              </w:rPr>
+              <w:t>(Tube1,</w:t>
+            </w:r>
+            <w:r>
+              <w:rPr>
+                <w:rStyle w:val="af5"/>
+                <w:lang w:val="en-US"/>
+              </w:rPr>
+              <w:t>"Dlina"</w:t>
+            </w:r>
+            <w:r>
+              <w:rPr>
+                <w:rStyle w:val="af"/>
+                <w:lang w:val="en-US"/>
+              </w:rPr>
+              <w:t xml:space="preserve"> </w:t>
+            </w:r>
+            <w:r>
+              <w:rPr>
+                <w:rStyle w:val="af"/>
+                <w:lang w:val="en-US"/>
+              </w:rPr>
+              <w:t>,</w:t>
+            </w:r>
+            <w:r>
+              <w:rPr>
+                <w:rStyle w:val="af5"/>
+                <w:lang w:val="en-US"/>
+              </w:rPr>
+              <w:t>"["</w:t>
+            </w:r>
+            <w:r>
+              <w:rPr>
+                <w:rStyle w:val="af"/>
+                <w:lang w:val="en-US"/>
+              </w:rPr>
+              <w:t>+Count#(submodel.L/Count)+</w:t>
+            </w:r>
+            <w:r>
+              <w:rPr>
+                <w:rStyle w:val="af5"/>
+                <w:lang w:val="en-US"/>
+              </w:rPr>
+              <w:t>"]"</w:t>
+            </w:r>
+            <w:r>
+              <w:rPr>
+                <w:rStyle w:val="af"/>
+                <w:lang w:val="en-US"/>
+              </w:rPr>
+              <w:t>);</w:t>
+            </w:r>
+          </w:p>
+          <w:p>
+            <w:pPr>
+              <w:pStyle w:val="0"/>
+              <w:rPr>
+                <w:rStyle w:val="af"/>
+                <w:lang w:val="en-US"/>
+              </w:rPr>
+            </w:pPr>
+            <w:r>
+              <w:rPr>
+                <w:rStyle w:val="af"/>
+                <w:lang w:val="en-US"/>
+              </w:rPr>
+              <w:t xml:space="preserve"> </w:t>
+            </w:r>
+            <w:r>
+              <w:rPr>
+                <w:rStyle w:val="af"/>
+                <w:b/>
+                <w:lang w:val="en-US"/>
+              </w:rPr>
+              <w:t>setpropevalstring</w:t>
+            </w:r>
+            <w:r>
+              <w:rPr>
+                <w:rStyle w:val="af"/>
+                <w:lang w:val="en-US"/>
+              </w:rPr>
+              <w:t>(Tube1,</w:t>
+            </w:r>
+            <w:r>
+              <w:rPr>
+                <w:rStyle w:val="af5"/>
+                <w:lang w:val="en-US"/>
+              </w:rPr>
+              <w:t>"Soprot"</w:t>
+            </w:r>
+            <w:r>
+              <w:rPr>
+                <w:rStyle w:val="af"/>
+                <w:lang w:val="en-US"/>
+              </w:rPr>
+              <w:t xml:space="preserve"> </w:t>
+            </w:r>
+            <w:r>
+              <w:rPr>
+                <w:rStyle w:val="af"/>
+                <w:lang w:val="en-US"/>
+              </w:rPr>
+              <w:t>,</w:t>
+            </w:r>
+            <w:r>
+              <w:rPr>
+                <w:rStyle w:val="af5"/>
+                <w:lang w:val="en-US"/>
+              </w:rPr>
+              <w:t>"["</w:t>
+            </w:r>
+            <w:r>
+              <w:rPr>
+                <w:rStyle w:val="af"/>
+                <w:lang w:val="en-US"/>
+              </w:rPr>
+              <w:t>+Count#</w:t>
+            </w:r>
+            <w:r>
+              <w:rPr>
+                <w:rStyle w:val="af"/>
+                <w:color w:val="0070C0"/>
+                <w:lang w:val="en-US"/>
+              </w:rPr>
+              <w:t>2</w:t>
+            </w:r>
+            <w:r>
+              <w:rPr>
+                <w:rStyle w:val="af"/>
+                <w:lang w:val="en-US"/>
+              </w:rPr>
+              <w:t>/Count</w:t>
+            </w:r>
+            <w:r>
+              <w:rPr>
+                <w:rStyle w:val="af"/>
+                <w:lang w:val="en-US"/>
+              </w:rPr>
+              <w:t xml:space="preserve"> </w:t>
+            </w:r>
+            <w:r>
+              <w:rPr>
+                <w:rStyle w:val="af"/>
                 <w:lang w:val="en-US"/>
               </w:rPr>
               <w:t>+</w:t>
@@ -9645,7 +8527,6 @@
               </w:rPr>
               <w:t xml:space="preserve"> </w:t>
             </w:r>
-            <w:proofErr w:type="spellStart"/>
             <w:r>
               <w:rPr>
                 <w:rStyle w:val="af"/>
@@ -9654,7 +8535,6 @@
               </w:rPr>
               <w:t>setpropevalstring</w:t>
             </w:r>
-            <w:proofErr w:type="spellEnd"/>
             <w:r>
               <w:rPr>
                 <w:rStyle w:val="af"/>
@@ -9667,7 +8547,7 @@
                 <w:rStyle w:val="af5"/>
                 <w:lang w:val="en-US"/>
               </w:rPr>
-              <w:t>"Sechen"</w:t>
+              <w:t>"InvSopr"</w:t>
             </w:r>
             <w:r>
               <w:rPr>
@@ -9695,23 +8575,116 @@
                 <w:rStyle w:val="af"/>
                 <w:lang w:val="en-US"/>
               </w:rPr>
+              <w:t>+Count#</w:t>
+            </w:r>
+            <w:r>
+              <w:rPr>
+                <w:rStyle w:val="af"/>
+                <w:color w:val="0070C0"/>
+                <w:lang w:val="en-US"/>
+              </w:rPr>
+              <w:t>2</w:t>
+            </w:r>
+            <w:r>
+              <w:rPr>
+                <w:rStyle w:val="af"/>
+                <w:lang w:val="en-US"/>
+              </w:rPr>
+              <w:t>/Count</w:t>
+            </w:r>
+            <w:r>
+              <w:rPr>
+                <w:rStyle w:val="af"/>
+                <w:lang w:val="en-US"/>
+              </w:rPr>
+              <w:t xml:space="preserve"> </w:t>
+            </w:r>
+            <w:r>
+              <w:rPr>
+                <w:rStyle w:val="af"/>
+                <w:lang w:val="en-US"/>
+              </w:rPr>
               <w:t>+</w:t>
             </w:r>
-            <w:proofErr w:type="spellStart"/>
-            <w:r>
-              <w:rPr>
-                <w:rStyle w:val="af"/>
-                <w:lang w:val="en-US"/>
-              </w:rPr>
-              <w:t>Count#submodel.S</w:t>
-            </w:r>
-            <w:proofErr w:type="spellEnd"/>
-            <w:r>
-              <w:rPr>
-                <w:rStyle w:val="af"/>
-                <w:lang w:val="en-US"/>
-              </w:rPr>
-              <w:t>/</w:t>
+            <w:r>
+              <w:rPr>
+                <w:rStyle w:val="af5"/>
+                <w:lang w:val="en-US"/>
+              </w:rPr>
+              <w:t>"]"</w:t>
+            </w:r>
+            <w:r>
+              <w:rPr>
+                <w:rStyle w:val="af"/>
+                <w:lang w:val="en-US"/>
+              </w:rPr>
+              <w:t>);</w:t>
+            </w:r>
+          </w:p>
+          <w:p>
+            <w:pPr>
+              <w:pStyle w:val="0"/>
+              <w:rPr>
+                <w:rStyle w:val="af"/>
+                <w:lang w:val="en-US"/>
+              </w:rPr>
+            </w:pPr>
+            <w:r>
+              <w:rPr>
+                <w:rStyle w:val="af"/>
+                <w:lang w:val="en-US"/>
+              </w:rPr>
+              <w:t xml:space="preserve"> </w:t>
+            </w:r>
+            <w:r>
+              <w:rPr>
+                <w:rStyle w:val="af"/>
+                <w:b/>
+                <w:lang w:val="en-US"/>
+              </w:rPr>
+              <w:t>setpropevalstring</w:t>
+            </w:r>
+            <w:r>
+              <w:rPr>
+                <w:rStyle w:val="af"/>
+                <w:lang w:val="en-US"/>
+              </w:rPr>
+              <w:t>(Tube1,</w:t>
+            </w:r>
+            <w:r>
+              <w:rPr>
+                <w:rStyle w:val="af5"/>
+                <w:lang w:val="en-US"/>
+              </w:rPr>
+              <w:t>"Z"</w:t>
+            </w:r>
+            <w:r>
+              <w:rPr>
+                <w:rStyle w:val="af"/>
+                <w:lang w:val="en-US"/>
+              </w:rPr>
+              <w:t xml:space="preserve"> </w:t>
+            </w:r>
+            <w:r>
+              <w:rPr>
+                <w:rStyle w:val="af"/>
+                <w:lang w:val="en-US"/>
+              </w:rPr>
+              <w:t>,</w:t>
+            </w:r>
+            <w:r>
+              <w:rPr>
+                <w:rStyle w:val="af5"/>
+                <w:lang w:val="en-US"/>
+              </w:rPr>
+              <w:t>"["</w:t>
+            </w:r>
+            <w:r>
+              <w:rPr>
+                <w:rStyle w:val="af"/>
+                <w:lang w:val="en-US"/>
+              </w:rPr>
+              <w:t>+Count#</w:t>
             </w:r>
             <w:r>
               <w:rPr>
@@ -9719,6 +8692,494 @@
                 <w:color w:val="0070C0"/>
                 <w:lang w:val="en-US"/>
               </w:rPr>
+              <w:t>0</w:t>
+            </w:r>
+            <w:r>
+              <w:rPr>
+                <w:rStyle w:val="af"/>
+                <w:lang w:val="en-US"/>
+              </w:rPr>
+              <w:t xml:space="preserve"> </w:t>
+            </w:r>
+            <w:r>
+              <w:rPr>
+                <w:rStyle w:val="af"/>
+                <w:lang w:val="en-US"/>
+              </w:rPr>
+              <w:t>+</w:t>
+            </w:r>
+            <w:r>
+              <w:rPr>
+                <w:rStyle w:val="af5"/>
+                <w:lang w:val="en-US"/>
+              </w:rPr>
+              <w:t>"]"</w:t>
+            </w:r>
+            <w:r>
+              <w:rPr>
+                <w:rStyle w:val="af"/>
+                <w:lang w:val="en-US"/>
+              </w:rPr>
+              <w:t>);</w:t>
+            </w:r>
+          </w:p>
+          <w:p>
+            <w:pPr>
+              <w:pStyle w:val="0"/>
+              <w:rPr>
+                <w:rStyle w:val="af"/>
+                <w:lang w:val="en-US"/>
+              </w:rPr>
+            </w:pPr>
+            <w:r>
+              <w:rPr>
+                <w:rStyle w:val="af"/>
+                <w:lang w:val="en-US"/>
+              </w:rPr>
+              <w:t xml:space="preserve"> </w:t>
+            </w:r>
+            <w:r>
+              <w:rPr>
+                <w:rStyle w:val="af"/>
+                <w:b/>
+                <w:lang w:val="en-US"/>
+              </w:rPr>
+              <w:t>setpropevalstring</w:t>
+            </w:r>
+            <w:r>
+              <w:rPr>
+                <w:rStyle w:val="af"/>
+                <w:lang w:val="en-US"/>
+              </w:rPr>
+              <w:t>(Tube1,</w:t>
+            </w:r>
+            <w:r>
+              <w:rPr>
+                <w:rStyle w:val="af5"/>
+                <w:lang w:val="en-US"/>
+              </w:rPr>
+              <w:t>"X"</w:t>
+            </w:r>
+            <w:r>
+              <w:rPr>
+                <w:rStyle w:val="af"/>
+                <w:lang w:val="en-US"/>
+              </w:rPr>
+              <w:t xml:space="preserve"> </w:t>
+            </w:r>
+            <w:r>
+              <w:rPr>
+                <w:rStyle w:val="af"/>
+                <w:lang w:val="en-US"/>
+              </w:rPr>
+              <w:t>,</w:t>
+            </w:r>
+            <w:r>
+              <w:rPr>
+                <w:rStyle w:val="af5"/>
+                <w:lang w:val="en-US"/>
+              </w:rPr>
+              <w:t>"["</w:t>
+            </w:r>
+            <w:r>
+              <w:rPr>
+                <w:rStyle w:val="af"/>
+                <w:lang w:val="en-US"/>
+              </w:rPr>
+              <w:t>+Count#</w:t>
+            </w:r>
+            <w:r>
+              <w:rPr>
+                <w:rStyle w:val="af"/>
+                <w:color w:val="0070C0"/>
+                <w:lang w:val="en-US"/>
+              </w:rPr>
+              <w:t>0</w:t>
+            </w:r>
+            <w:r>
+              <w:rPr>
+                <w:rStyle w:val="af"/>
+                <w:lang w:val="en-US"/>
+              </w:rPr>
+              <w:t xml:space="preserve"> </w:t>
+            </w:r>
+            <w:r>
+              <w:rPr>
+                <w:rStyle w:val="af"/>
+                <w:lang w:val="en-US"/>
+              </w:rPr>
+              <w:t>+</w:t>
+            </w:r>
+            <w:r>
+              <w:rPr>
+                <w:rStyle w:val="af5"/>
+                <w:lang w:val="en-US"/>
+              </w:rPr>
+              <w:t>"]"</w:t>
+            </w:r>
+            <w:r>
+              <w:rPr>
+                <w:rStyle w:val="af"/>
+                <w:lang w:val="en-US"/>
+              </w:rPr>
+              <w:t>);</w:t>
+            </w:r>
+          </w:p>
+          <w:p>
+            <w:pPr>
+              <w:pStyle w:val="0"/>
+              <w:rPr>
+                <w:rStyle w:val="af"/>
+                <w:lang w:val="en-US"/>
+              </w:rPr>
+            </w:pPr>
+            <w:r>
+              <w:rPr>
+                <w:rStyle w:val="af"/>
+                <w:lang w:val="en-US"/>
+              </w:rPr>
+              <w:t xml:space="preserve"> </w:t>
+            </w:r>
+            <w:r>
+              <w:rPr>
+                <w:rStyle w:val="af"/>
+                <w:b/>
+                <w:lang w:val="en-US"/>
+              </w:rPr>
+              <w:t>setpropevalstring</w:t>
+            </w:r>
+            <w:r>
+              <w:rPr>
+                <w:rStyle w:val="af"/>
+                <w:lang w:val="en-US"/>
+              </w:rPr>
+              <w:t>(Tube1,</w:t>
+            </w:r>
+            <w:r>
+              <w:rPr>
+                <w:rStyle w:val="af5"/>
+                <w:lang w:val="en-US"/>
+              </w:rPr>
+              <w:t>"Y"</w:t>
+            </w:r>
+            <w:r>
+              <w:rPr>
+                <w:rStyle w:val="af"/>
+                <w:lang w:val="en-US"/>
+              </w:rPr>
+              <w:t xml:space="preserve"> </w:t>
+            </w:r>
+            <w:r>
+              <w:rPr>
+                <w:rStyle w:val="af"/>
+                <w:lang w:val="en-US"/>
+              </w:rPr>
+              <w:t>,</w:t>
+            </w:r>
+            <w:r>
+              <w:rPr>
+                <w:rStyle w:val="af5"/>
+                <w:lang w:val="en-US"/>
+              </w:rPr>
+              <w:t>"["</w:t>
+            </w:r>
+            <w:r>
+              <w:rPr>
+                <w:rStyle w:val="af"/>
+                <w:lang w:val="en-US"/>
+              </w:rPr>
+              <w:t>+Count#</w:t>
+            </w:r>
+            <w:r>
+              <w:rPr>
+                <w:rStyle w:val="af"/>
+                <w:color w:val="0070C0"/>
+                <w:lang w:val="en-US"/>
+              </w:rPr>
+              <w:t>0</w:t>
+            </w:r>
+            <w:r>
+              <w:rPr>
+                <w:rStyle w:val="af"/>
+                <w:lang w:val="en-US"/>
+              </w:rPr>
+              <w:t xml:space="preserve"> </w:t>
+            </w:r>
+            <w:r>
+              <w:rPr>
+                <w:rStyle w:val="af"/>
+                <w:lang w:val="en-US"/>
+              </w:rPr>
+              <w:t>+</w:t>
+            </w:r>
+            <w:r>
+              <w:rPr>
+                <w:rStyle w:val="af5"/>
+                <w:lang w:val="en-US"/>
+              </w:rPr>
+              <w:t>"]"</w:t>
+            </w:r>
+            <w:r>
+              <w:rPr>
+                <w:rStyle w:val="af"/>
+                <w:lang w:val="en-US"/>
+              </w:rPr>
+              <w:t>);</w:t>
+            </w:r>
+          </w:p>
+          <w:p>
+            <w:pPr>
+              <w:pStyle w:val="0"/>
+              <w:rPr>
+                <w:rStyle w:val="af"/>
+                <w:lang w:val="en-US"/>
+              </w:rPr>
+            </w:pPr>
+            <w:r>
+              <w:rPr>
+                <w:rStyle w:val="af"/>
+                <w:lang w:val="en-US"/>
+              </w:rPr>
+              <w:t xml:space="preserve"> </w:t>
+            </w:r>
+            <w:r>
+              <w:rPr>
+                <w:rStyle w:val="af"/>
+                <w:b/>
+                <w:lang w:val="en-US"/>
+              </w:rPr>
+              <w:t>setpropevalstring</w:t>
+            </w:r>
+            <w:r>
+              <w:rPr>
+                <w:rStyle w:val="af"/>
+                <w:lang w:val="en-US"/>
+              </w:rPr>
+              <w:t>(Tube1,</w:t>
+            </w:r>
+            <w:r>
+              <w:rPr>
+                <w:rStyle w:val="af5"/>
+                <w:lang w:val="en-US"/>
+              </w:rPr>
+              <w:t>"Bor"</w:t>
+            </w:r>
+            <w:r>
+              <w:rPr>
+                <w:rStyle w:val="af"/>
+                <w:lang w:val="en-US"/>
+              </w:rPr>
+              <w:t xml:space="preserve"> </w:t>
+            </w:r>
+            <w:r>
+              <w:rPr>
+                <w:rStyle w:val="af"/>
+                <w:lang w:val="en-US"/>
+              </w:rPr>
+              <w:t>,</w:t>
+            </w:r>
+            <w:r>
+              <w:rPr>
+                <w:rStyle w:val="af5"/>
+                <w:lang w:val="en-US"/>
+              </w:rPr>
+              <w:t>"["</w:t>
+            </w:r>
+            <w:r>
+              <w:rPr>
+                <w:rStyle w:val="af"/>
+                <w:lang w:val="en-US"/>
+              </w:rPr>
+              <w:t>+Count#</w:t>
+            </w:r>
+            <w:r>
+              <w:rPr>
+                <w:rStyle w:val="af"/>
+                <w:color w:val="0070C0"/>
+                <w:lang w:val="en-US"/>
+              </w:rPr>
+              <w:t>0</w:t>
+            </w:r>
+            <w:r>
+              <w:rPr>
+                <w:rStyle w:val="af"/>
+                <w:lang w:val="en-US"/>
+              </w:rPr>
+              <w:t xml:space="preserve"> </w:t>
+            </w:r>
+            <w:r>
+              <w:rPr>
+                <w:rStyle w:val="af"/>
+                <w:lang w:val="en-US"/>
+              </w:rPr>
+              <w:t>+</w:t>
+            </w:r>
+            <w:r>
+              <w:rPr>
+                <w:rStyle w:val="af5"/>
+                <w:lang w:val="en-US"/>
+              </w:rPr>
+              <w:t>"]"</w:t>
+            </w:r>
+            <w:r>
+              <w:rPr>
+                <w:rStyle w:val="af"/>
+                <w:lang w:val="en-US"/>
+              </w:rPr>
+              <w:t>);</w:t>
+            </w:r>
+          </w:p>
+          <w:p>
+            <w:pPr>
+              <w:pStyle w:val="0"/>
+              <w:rPr>
+                <w:rStyle w:val="af"/>
+                <w:lang w:val="en-US"/>
+              </w:rPr>
+            </w:pPr>
+            <w:r>
+              <w:rPr>
+                <w:rStyle w:val="af"/>
+                <w:lang w:val="en-US"/>
+              </w:rPr>
+              <w:t xml:space="preserve"> </w:t>
+            </w:r>
+            <w:r>
+              <w:rPr>
+                <w:rStyle w:val="af"/>
+                <w:b/>
+                <w:lang w:val="en-US"/>
+              </w:rPr>
+              <w:t>setpropevalstring</w:t>
+            </w:r>
+            <w:r>
+              <w:rPr>
+                <w:rStyle w:val="af"/>
+                <w:lang w:val="en-US"/>
+              </w:rPr>
+              <w:t>(Tube1,</w:t>
+            </w:r>
+            <w:r>
+              <w:rPr>
+                <w:rStyle w:val="af5"/>
+                <w:lang w:val="en-US"/>
+              </w:rPr>
+              <w:t>"Sten"</w:t>
+            </w:r>
+            <w:r>
+              <w:rPr>
+                <w:rStyle w:val="af5"/>
+                <w:lang w:val="en-US"/>
+              </w:rPr>
+              <w:t xml:space="preserve"> </w:t>
+            </w:r>
+            <w:r>
+              <w:rPr>
+                <w:rStyle w:val="af"/>
+                <w:lang w:val="en-US"/>
+              </w:rPr>
+              <w:t>,</w:t>
+            </w:r>
+            <w:r>
+              <w:rPr>
+                <w:rStyle w:val="af5"/>
+                <w:lang w:val="en-US"/>
+              </w:rPr>
+              <w:t>"["</w:t>
+            </w:r>
+            <w:r>
+              <w:rPr>
+                <w:rStyle w:val="af"/>
+                <w:lang w:val="en-US"/>
+              </w:rPr>
+              <w:t>+Count#(submodel.ds/submodel.Fc) +</w:t>
+            </w:r>
+            <w:r>
+              <w:rPr>
+                <w:rStyle w:val="af5"/>
+                <w:lang w:val="en-US"/>
+              </w:rPr>
+              <w:t>"]"</w:t>
+            </w:r>
+            <w:r>
+              <w:rPr>
+                <w:rStyle w:val="af"/>
+                <w:lang w:val="en-US"/>
+              </w:rPr>
+              <w:t>);</w:t>
+            </w:r>
+          </w:p>
+          <w:p>
+            <w:pPr>
+              <w:pStyle w:val="0"/>
+              <w:rPr>
+                <w:rStyle w:val="af"/>
+                <w:lang w:val="en-US"/>
+              </w:rPr>
+            </w:pPr>
+            <w:r>
+              <w:rPr>
+                <w:rStyle w:val="af"/>
+                <w:lang w:val="en-US"/>
+              </w:rPr>
+              <w:t xml:space="preserve"> </w:t>
+            </w:r>
+            <w:r>
+              <w:rPr>
+                <w:rStyle w:val="af"/>
+                <w:b/>
+                <w:lang w:val="en-US"/>
+              </w:rPr>
+              <w:t>setpropevalstring</w:t>
+            </w:r>
+            <w:r>
+              <w:rPr>
+                <w:rStyle w:val="af"/>
+                <w:lang w:val="en-US"/>
+              </w:rPr>
+              <w:t>(Tube1,</w:t>
+            </w:r>
+            <w:r>
+              <w:rPr>
+                <w:rStyle w:val="af5"/>
+                <w:lang w:val="en-US"/>
+              </w:rPr>
+              <w:t>"F"</w:t>
+            </w:r>
+            <w:r>
+              <w:rPr>
+                <w:rStyle w:val="af"/>
+                <w:lang w:val="en-US"/>
+              </w:rPr>
+              <w:t xml:space="preserve"> </w:t>
+            </w:r>
+            <w:r>
+              <w:rPr>
+                <w:rStyle w:val="af"/>
+                <w:lang w:val="en-US"/>
+              </w:rPr>
+              <w:t>,</w:t>
+            </w:r>
+            <w:r>
+              <w:rPr>
+                <w:rStyle w:val="af5"/>
+                <w:lang w:val="en-US"/>
+              </w:rPr>
+              <w:t>"["</w:t>
+            </w:r>
+            <w:r>
+              <w:rPr>
+                <w:rStyle w:val="af"/>
+                <w:lang w:val="en-US"/>
+              </w:rPr>
+              <w:t>+Count#(submodel.F/Count/</w:t>
+            </w:r>
+            <w:r>
+              <w:rPr>
+                <w:rStyle w:val="af"/>
+                <w:color w:val="0070C0"/>
+                <w:lang w:val="en-US"/>
+              </w:rPr>
               <w:t>2</w:t>
             </w:r>
             <w:r>
@@ -9726,6 +9187,13 @@
                 <w:rStyle w:val="af"/>
                 <w:lang w:val="en-US"/>
               </w:rPr>
+              <w:t>)</w:t>
+            </w:r>
+            <w:r>
+              <w:rPr>
+                <w:rStyle w:val="af"/>
+                <w:lang w:val="en-US"/>
+              </w:rPr>
               <w:t xml:space="preserve"> </w:t>
             </w:r>
             <w:r>
@@ -9765,7 +9233,6 @@
               </w:rPr>
               <w:t xml:space="preserve"> </w:t>
             </w:r>
-            <w:proofErr w:type="spellStart"/>
             <w:r>
               <w:rPr>
                 <w:rStyle w:val="af"/>
@@ -9774,7 +9241,6 @@
               </w:rPr>
               <w:t>setpropevalstring</w:t>
             </w:r>
-            <w:proofErr w:type="spellEnd"/>
             <w:r>
               <w:rPr>
                 <w:rStyle w:val="af"/>
@@ -9787,7 +9253,7 @@
                 <w:rStyle w:val="af5"/>
                 <w:lang w:val="en-US"/>
               </w:rPr>
-              <w:t>"Dlina"</w:t>
+              <w:t>"Rz1"</w:t>
             </w:r>
             <w:r>
               <w:rPr>
@@ -9815,23 +9281,29 @@
                 <w:rStyle w:val="af"/>
                 <w:lang w:val="en-US"/>
               </w:rPr>
-              <w:t>+Count#(</w:t>
-            </w:r>
-            <w:proofErr w:type="spellStart"/>
-            <w:r>
-              <w:rPr>
-                <w:rStyle w:val="af"/>
-                <w:lang w:val="en-US"/>
-              </w:rPr>
-              <w:t>submodel.L</w:t>
-            </w:r>
-            <w:proofErr w:type="spellEnd"/>
-            <w:r>
-              <w:rPr>
-                <w:rStyle w:val="af"/>
-                <w:lang w:val="en-US"/>
-              </w:rPr>
-              <w:t>/Count)+</w:t>
+              <w:t>+Count#</w:t>
+            </w:r>
+            <w:r>
+              <w:rPr>
+                <w:rStyle w:val="af"/>
+                <w:color w:val="0070C0"/>
+                <w:lang w:val="en-US"/>
+              </w:rPr>
+              <w:t>0</w:t>
+            </w:r>
+            <w:r>
+              <w:rPr>
+                <w:rStyle w:val="af"/>
+                <w:lang w:val="en-US"/>
+              </w:rPr>
+              <w:t xml:space="preserve"> </w:t>
+            </w:r>
+            <w:r>
+              <w:rPr>
+                <w:rStyle w:val="af"/>
+                <w:lang w:val="en-US"/>
+              </w:rPr>
+              <w:t>+</w:t>
             </w:r>
             <w:r>
               <w:rPr>
@@ -9863,7 +9335,6 @@
               </w:rPr>
               <w:t xml:space="preserve"> </w:t>
             </w:r>
-            <w:proofErr w:type="spellStart"/>
             <w:r>
               <w:rPr>
                 <w:rStyle w:val="af"/>
@@ -9872,7 +9343,6 @@
               </w:rPr>
               <w:t>setpropevalstring</w:t>
             </w:r>
-            <w:proofErr w:type="spellEnd"/>
             <w:r>
               <w:rPr>
                 <w:rStyle w:val="af"/>
@@ -9885,7 +9355,36 @@
                 <w:rStyle w:val="af5"/>
                 <w:lang w:val="en-US"/>
               </w:rPr>
-              <w:t>"Soprot"</w:t>
+              <w:t>"HeatElements"</w:t>
+            </w:r>
+            <w:r>
+              <w:rPr>
+                <w:rStyle w:val="af"/>
+                <w:lang w:val="en-US"/>
+              </w:rPr>
+              <w:t>,</w:t>
+            </w:r>
+            <w:r>
+              <w:rPr>
+                <w:rStyle w:val="af5"/>
+                <w:lang w:val="en-US"/>
+              </w:rPr>
+              <w:t>"["</w:t>
+            </w:r>
+            <w:r>
+              <w:rPr>
+                <w:rStyle w:val="af"/>
+                <w:lang w:val="en-US"/>
+              </w:rPr>
+              <w:t>+Count#</w:t>
+            </w:r>
+            <w:r>
+              <w:rPr>
+                <w:rStyle w:val="af"/>
+                <w:color w:val="0070C0"/>
+                <w:lang w:val="en-US"/>
+              </w:rPr>
+              <w:t>3</w:t>
             </w:r>
             <w:r>
               <w:rPr>
@@ -9899,56 +9398,13 @@
                 <w:rStyle w:val="af"/>
                 <w:lang w:val="en-US"/>
               </w:rPr>
-              <w:t>,</w:t>
+              <w:t>+</w:t>
             </w:r>
             <w:r>
               <w:rPr>
                 <w:rStyle w:val="af5"/>
                 <w:lang w:val="en-US"/>
               </w:rPr>
-              <w:t>"["</w:t>
-            </w:r>
-            <w:r>
-              <w:rPr>
-                <w:rStyle w:val="af"/>
-                <w:lang w:val="en-US"/>
-              </w:rPr>
-              <w:t>+Count#</w:t>
-            </w:r>
-            <w:r>
-              <w:rPr>
-                <w:rStyle w:val="af"/>
-                <w:color w:val="0070C0"/>
-                <w:lang w:val="en-US"/>
-              </w:rPr>
-              <w:t>2</w:t>
-            </w:r>
-            <w:r>
-              <w:rPr>
-                <w:rStyle w:val="af"/>
-                <w:lang w:val="en-US"/>
-              </w:rPr>
-              <w:t>/Count</w:t>
-            </w:r>
-            <w:r>
-              <w:rPr>
-                <w:rStyle w:val="af"/>
-                <w:lang w:val="en-US"/>
-              </w:rPr>
-              <w:t xml:space="preserve"> </w:t>
-            </w:r>
-            <w:r>
-              <w:rPr>
-                <w:rStyle w:val="af"/>
-                <w:lang w:val="en-US"/>
-              </w:rPr>
-              <w:t>+</w:t>
-            </w:r>
-            <w:r>
-              <w:rPr>
-                <w:rStyle w:val="af5"/>
-                <w:lang w:val="en-US"/>
-              </w:rPr>
               <w:t>"]"</w:t>
             </w:r>
             <w:r>
@@ -9963,984 +9419,15 @@
             <w:pPr>
               <w:pStyle w:val="0"/>
               <w:rPr>
-                <w:rStyle w:val="af"/>
-                <w:lang w:val="en-US"/>
-              </w:rPr>
-            </w:pPr>
-            <w:r>
-              <w:rPr>
-                <w:rStyle w:val="af"/>
-                <w:lang w:val="en-US"/>
-              </w:rPr>
-              <w:t xml:space="preserve"> </w:t>
-            </w:r>
-            <w:proofErr w:type="spellStart"/>
-            <w:r>
-              <w:rPr>
-                <w:rStyle w:val="af"/>
-                <w:b/>
-                <w:lang w:val="en-US"/>
-              </w:rPr>
-              <w:t>setpropevalstring</w:t>
-            </w:r>
-            <w:proofErr w:type="spellEnd"/>
-            <w:r>
-              <w:rPr>
-                <w:rStyle w:val="af"/>
-                <w:lang w:val="en-US"/>
-              </w:rPr>
-              <w:t>(Tube1,</w:t>
-            </w:r>
-            <w:r>
-              <w:rPr>
-                <w:rStyle w:val="af5"/>
-                <w:lang w:val="en-US"/>
-              </w:rPr>
-              <w:t>"InvSopr"</w:t>
-            </w:r>
-            <w:r>
-              <w:rPr>
-                <w:rStyle w:val="af"/>
-                <w:lang w:val="en-US"/>
-              </w:rPr>
-              <w:t xml:space="preserve"> </w:t>
-            </w:r>
-            <w:r>
-              <w:rPr>
-                <w:rStyle w:val="af"/>
-                <w:lang w:val="en-US"/>
-              </w:rPr>
-              <w:t>,</w:t>
-            </w:r>
-            <w:r>
-              <w:rPr>
-                <w:rStyle w:val="af5"/>
-                <w:lang w:val="en-US"/>
-              </w:rPr>
-              <w:t>"["</w:t>
-            </w:r>
-            <w:r>
-              <w:rPr>
-                <w:rStyle w:val="af"/>
-                <w:lang w:val="en-US"/>
-              </w:rPr>
-              <w:t>+Count#</w:t>
-            </w:r>
-            <w:r>
-              <w:rPr>
-                <w:rStyle w:val="af"/>
-                <w:color w:val="0070C0"/>
-                <w:lang w:val="en-US"/>
-              </w:rPr>
-              <w:t>2</w:t>
-            </w:r>
-            <w:r>
-              <w:rPr>
-                <w:rStyle w:val="af"/>
-                <w:lang w:val="en-US"/>
-              </w:rPr>
-              <w:t>/Count</w:t>
-            </w:r>
-            <w:r>
-              <w:rPr>
-                <w:rStyle w:val="af"/>
-                <w:lang w:val="en-US"/>
-              </w:rPr>
-              <w:t xml:space="preserve"> </w:t>
-            </w:r>
-            <w:r>
-              <w:rPr>
-                <w:rStyle w:val="af"/>
-                <w:lang w:val="en-US"/>
-              </w:rPr>
-              <w:t>+</w:t>
-            </w:r>
-            <w:r>
-              <w:rPr>
-                <w:rStyle w:val="af5"/>
-                <w:lang w:val="en-US"/>
-              </w:rPr>
-              <w:t>"]"</w:t>
-            </w:r>
-            <w:r>
-              <w:rPr>
-                <w:rStyle w:val="af"/>
-                <w:lang w:val="en-US"/>
-              </w:rPr>
-              <w:t>);</w:t>
-            </w:r>
-          </w:p>
-          <w:p>
-            <w:pPr>
-              <w:pStyle w:val="0"/>
-              <w:rPr>
-                <w:rStyle w:val="af"/>
-                <w:lang w:val="en-US"/>
-              </w:rPr>
-            </w:pPr>
-            <w:r>
-              <w:rPr>
-                <w:rStyle w:val="af"/>
-                <w:lang w:val="en-US"/>
-              </w:rPr>
-              <w:t xml:space="preserve"> </w:t>
-            </w:r>
-            <w:proofErr w:type="spellStart"/>
-            <w:r>
-              <w:rPr>
-                <w:rStyle w:val="af"/>
-                <w:b/>
-                <w:lang w:val="en-US"/>
-              </w:rPr>
-              <w:t>setpropevalstring</w:t>
-            </w:r>
-            <w:proofErr w:type="spellEnd"/>
-            <w:r>
-              <w:rPr>
-                <w:rStyle w:val="af"/>
-                <w:lang w:val="en-US"/>
-              </w:rPr>
-              <w:t>(Tube1,</w:t>
-            </w:r>
-            <w:r>
-              <w:rPr>
-                <w:rStyle w:val="af5"/>
-                <w:lang w:val="en-US"/>
-              </w:rPr>
-              <w:t>"Z"</w:t>
-            </w:r>
-            <w:r>
-              <w:rPr>
-                <w:rStyle w:val="af"/>
-                <w:lang w:val="en-US"/>
-              </w:rPr>
-              <w:t xml:space="preserve"> </w:t>
-            </w:r>
-            <w:r>
-              <w:rPr>
-                <w:rStyle w:val="af"/>
-                <w:lang w:val="en-US"/>
-              </w:rPr>
-              <w:t>,</w:t>
-            </w:r>
-            <w:r>
-              <w:rPr>
-                <w:rStyle w:val="af5"/>
-                <w:lang w:val="en-US"/>
-              </w:rPr>
-              <w:t>"["</w:t>
-            </w:r>
-            <w:r>
-              <w:rPr>
-                <w:rStyle w:val="af"/>
-                <w:lang w:val="en-US"/>
-              </w:rPr>
-              <w:t>+Count#</w:t>
-            </w:r>
-            <w:r>
-              <w:rPr>
-                <w:rStyle w:val="af"/>
-                <w:color w:val="0070C0"/>
-                <w:lang w:val="en-US"/>
-              </w:rPr>
-              <w:t>0</w:t>
-            </w:r>
-            <w:r>
-              <w:rPr>
-                <w:rStyle w:val="af"/>
-                <w:lang w:val="en-US"/>
-              </w:rPr>
-              <w:t xml:space="preserve"> </w:t>
-            </w:r>
-            <w:r>
-              <w:rPr>
-                <w:rStyle w:val="af"/>
-                <w:lang w:val="en-US"/>
-              </w:rPr>
-              <w:t>+</w:t>
-            </w:r>
-            <w:r>
-              <w:rPr>
-                <w:rStyle w:val="af5"/>
-                <w:lang w:val="en-US"/>
-              </w:rPr>
-              <w:t>"]"</w:t>
-            </w:r>
-            <w:r>
-              <w:rPr>
-                <w:rStyle w:val="af"/>
-                <w:lang w:val="en-US"/>
-              </w:rPr>
-              <w:t>);</w:t>
-            </w:r>
-          </w:p>
-          <w:p>
-            <w:pPr>
-              <w:pStyle w:val="0"/>
-              <w:rPr>
-                <w:rStyle w:val="af"/>
-                <w:lang w:val="en-US"/>
-              </w:rPr>
-            </w:pPr>
-            <w:r>
-              <w:rPr>
-                <w:rStyle w:val="af"/>
-                <w:lang w:val="en-US"/>
-              </w:rPr>
-              <w:t xml:space="preserve"> </w:t>
-            </w:r>
-            <w:proofErr w:type="spellStart"/>
-            <w:r>
-              <w:rPr>
-                <w:rStyle w:val="af"/>
-                <w:b/>
-                <w:lang w:val="en-US"/>
-              </w:rPr>
-              <w:t>setpropevalstring</w:t>
-            </w:r>
-            <w:proofErr w:type="spellEnd"/>
-            <w:r>
-              <w:rPr>
-                <w:rStyle w:val="af"/>
-                <w:lang w:val="en-US"/>
-              </w:rPr>
-              <w:t>(Tube1,</w:t>
-            </w:r>
-            <w:r>
-              <w:rPr>
-                <w:rStyle w:val="af5"/>
-                <w:lang w:val="en-US"/>
-              </w:rPr>
-              <w:t>"X"</w:t>
-            </w:r>
-            <w:r>
-              <w:rPr>
-                <w:rStyle w:val="af"/>
-                <w:lang w:val="en-US"/>
-              </w:rPr>
-              <w:t xml:space="preserve"> </w:t>
-            </w:r>
-            <w:r>
-              <w:rPr>
-                <w:rStyle w:val="af"/>
-                <w:lang w:val="en-US"/>
-              </w:rPr>
-              <w:t>,</w:t>
-            </w:r>
-            <w:r>
-              <w:rPr>
-                <w:rStyle w:val="af5"/>
-                <w:lang w:val="en-US"/>
-              </w:rPr>
-              <w:t>"["</w:t>
-            </w:r>
-            <w:r>
-              <w:rPr>
-                <w:rStyle w:val="af"/>
-                <w:lang w:val="en-US"/>
-              </w:rPr>
-              <w:t>+Count#</w:t>
-            </w:r>
-            <w:r>
-              <w:rPr>
-                <w:rStyle w:val="af"/>
-                <w:color w:val="0070C0"/>
-                <w:lang w:val="en-US"/>
-              </w:rPr>
-              <w:t>0</w:t>
-            </w:r>
-            <w:r>
-              <w:rPr>
-                <w:rStyle w:val="af"/>
-                <w:lang w:val="en-US"/>
-              </w:rPr>
-              <w:t xml:space="preserve"> </w:t>
-            </w:r>
-            <w:r>
-              <w:rPr>
-                <w:rStyle w:val="af"/>
-                <w:lang w:val="en-US"/>
-              </w:rPr>
-              <w:t>+</w:t>
-            </w:r>
-            <w:r>
-              <w:rPr>
-                <w:rStyle w:val="af5"/>
-                <w:lang w:val="en-US"/>
-              </w:rPr>
-              <w:t>"]"</w:t>
-            </w:r>
-            <w:r>
-              <w:rPr>
-                <w:rStyle w:val="af"/>
-                <w:lang w:val="en-US"/>
-              </w:rPr>
-              <w:t>);</w:t>
-            </w:r>
-          </w:p>
-          <w:p>
-            <w:pPr>
-              <w:pStyle w:val="0"/>
-              <w:rPr>
-                <w:rStyle w:val="af"/>
-                <w:lang w:val="en-US"/>
-              </w:rPr>
-            </w:pPr>
-            <w:r>
-              <w:rPr>
-                <w:rStyle w:val="af"/>
-                <w:lang w:val="en-US"/>
-              </w:rPr>
-              <w:t xml:space="preserve"> </w:t>
-            </w:r>
-            <w:proofErr w:type="spellStart"/>
-            <w:r>
-              <w:rPr>
-                <w:rStyle w:val="af"/>
-                <w:b/>
-                <w:lang w:val="en-US"/>
-              </w:rPr>
-              <w:t>setpropevalstring</w:t>
-            </w:r>
-            <w:proofErr w:type="spellEnd"/>
-            <w:r>
-              <w:rPr>
-                <w:rStyle w:val="af"/>
-                <w:lang w:val="en-US"/>
-              </w:rPr>
-              <w:t>(Tube1,</w:t>
-            </w:r>
-            <w:r>
-              <w:rPr>
-                <w:rStyle w:val="af5"/>
-                <w:lang w:val="en-US"/>
-              </w:rPr>
-              <w:t>"Y"</w:t>
-            </w:r>
-            <w:r>
-              <w:rPr>
-                <w:rStyle w:val="af"/>
-                <w:lang w:val="en-US"/>
-              </w:rPr>
-              <w:t xml:space="preserve"> </w:t>
-            </w:r>
-            <w:r>
-              <w:rPr>
-                <w:rStyle w:val="af"/>
-                <w:lang w:val="en-US"/>
-              </w:rPr>
-              <w:t>,</w:t>
-            </w:r>
-            <w:r>
-              <w:rPr>
-                <w:rStyle w:val="af5"/>
-                <w:lang w:val="en-US"/>
-              </w:rPr>
-              <w:t>"["</w:t>
-            </w:r>
-            <w:r>
-              <w:rPr>
-                <w:rStyle w:val="af"/>
-                <w:lang w:val="en-US"/>
-              </w:rPr>
-              <w:t>+Count#</w:t>
-            </w:r>
-            <w:r>
-              <w:rPr>
-                <w:rStyle w:val="af"/>
-                <w:color w:val="0070C0"/>
-                <w:lang w:val="en-US"/>
-              </w:rPr>
-              <w:t>0</w:t>
-            </w:r>
-            <w:r>
-              <w:rPr>
-                <w:rStyle w:val="af"/>
-                <w:lang w:val="en-US"/>
-              </w:rPr>
-              <w:t xml:space="preserve"> </w:t>
-            </w:r>
-            <w:r>
-              <w:rPr>
-                <w:rStyle w:val="af"/>
-                <w:lang w:val="en-US"/>
-              </w:rPr>
-              <w:t>+</w:t>
-            </w:r>
-            <w:r>
-              <w:rPr>
-                <w:rStyle w:val="af5"/>
-                <w:lang w:val="en-US"/>
-              </w:rPr>
-              <w:t>"]"</w:t>
-            </w:r>
-            <w:r>
-              <w:rPr>
-                <w:rStyle w:val="af"/>
-                <w:lang w:val="en-US"/>
-              </w:rPr>
-              <w:t>);</w:t>
-            </w:r>
-          </w:p>
-          <w:p>
-            <w:pPr>
-              <w:pStyle w:val="0"/>
-              <w:rPr>
-                <w:rStyle w:val="af"/>
-                <w:lang w:val="en-US"/>
-              </w:rPr>
-            </w:pPr>
-            <w:r>
-              <w:rPr>
-                <w:rStyle w:val="af"/>
-                <w:lang w:val="en-US"/>
-              </w:rPr>
-              <w:t xml:space="preserve"> </w:t>
-            </w:r>
-            <w:proofErr w:type="spellStart"/>
-            <w:r>
-              <w:rPr>
-                <w:rStyle w:val="af"/>
-                <w:b/>
-                <w:lang w:val="en-US"/>
-              </w:rPr>
-              <w:t>setpropevalstring</w:t>
-            </w:r>
-            <w:proofErr w:type="spellEnd"/>
-            <w:r>
-              <w:rPr>
-                <w:rStyle w:val="af"/>
-                <w:lang w:val="en-US"/>
-              </w:rPr>
-              <w:t>(Tube1,</w:t>
-            </w:r>
-            <w:r>
-              <w:rPr>
-                <w:rStyle w:val="af5"/>
-                <w:lang w:val="en-US"/>
-              </w:rPr>
-              <w:t>"Bor"</w:t>
-            </w:r>
-            <w:r>
-              <w:rPr>
-                <w:rStyle w:val="af"/>
-                <w:lang w:val="en-US"/>
-              </w:rPr>
-              <w:t xml:space="preserve"> </w:t>
-            </w:r>
-            <w:r>
-              <w:rPr>
-                <w:rStyle w:val="af"/>
-                <w:lang w:val="en-US"/>
-              </w:rPr>
-              <w:t>,</w:t>
-            </w:r>
-            <w:r>
-              <w:rPr>
-                <w:rStyle w:val="af5"/>
-                <w:lang w:val="en-US"/>
-              </w:rPr>
-              <w:t>"["</w:t>
-            </w:r>
-            <w:r>
-              <w:rPr>
-                <w:rStyle w:val="af"/>
-                <w:lang w:val="en-US"/>
-              </w:rPr>
-              <w:t>+Count#</w:t>
-            </w:r>
-            <w:r>
-              <w:rPr>
-                <w:rStyle w:val="af"/>
-                <w:color w:val="0070C0"/>
-                <w:lang w:val="en-US"/>
-              </w:rPr>
-              <w:t>0</w:t>
-            </w:r>
-            <w:r>
-              <w:rPr>
-                <w:rStyle w:val="af"/>
-                <w:lang w:val="en-US"/>
-              </w:rPr>
-              <w:t xml:space="preserve"> </w:t>
-            </w:r>
-            <w:r>
-              <w:rPr>
-                <w:rStyle w:val="af"/>
-                <w:lang w:val="en-US"/>
-              </w:rPr>
-              <w:t>+</w:t>
-            </w:r>
-            <w:r>
-              <w:rPr>
-                <w:rStyle w:val="af5"/>
-                <w:lang w:val="en-US"/>
-              </w:rPr>
-              <w:t>"]"</w:t>
-            </w:r>
-            <w:r>
-              <w:rPr>
-                <w:rStyle w:val="af"/>
-                <w:lang w:val="en-US"/>
-              </w:rPr>
-              <w:t>);</w:t>
-            </w:r>
-          </w:p>
-          <w:p>
-            <w:pPr>
-              <w:pStyle w:val="0"/>
-              <w:rPr>
-                <w:rStyle w:val="af"/>
-                <w:lang w:val="en-US"/>
-              </w:rPr>
-            </w:pPr>
-            <w:r>
-              <w:rPr>
-                <w:rStyle w:val="af"/>
-                <w:lang w:val="en-US"/>
-              </w:rPr>
-              <w:t xml:space="preserve"> </w:t>
-            </w:r>
-            <w:proofErr w:type="spellStart"/>
-            <w:r>
-              <w:rPr>
-                <w:rStyle w:val="af"/>
-                <w:b/>
-                <w:lang w:val="en-US"/>
-              </w:rPr>
-              <w:t>setpropevalstring</w:t>
-            </w:r>
-            <w:proofErr w:type="spellEnd"/>
-            <w:r>
-              <w:rPr>
-                <w:rStyle w:val="af"/>
-                <w:lang w:val="en-US"/>
-              </w:rPr>
-              <w:t>(Tube1,</w:t>
-            </w:r>
-            <w:r>
-              <w:rPr>
-                <w:rStyle w:val="af5"/>
-                <w:lang w:val="en-US"/>
-              </w:rPr>
-              <w:t>"Sten"</w:t>
-            </w:r>
-            <w:r>
-              <w:rPr>
-                <w:rStyle w:val="af5"/>
-                <w:lang w:val="en-US"/>
-              </w:rPr>
-              <w:t xml:space="preserve"> </w:t>
-            </w:r>
-            <w:r>
-              <w:rPr>
-                <w:rStyle w:val="af"/>
-                <w:lang w:val="en-US"/>
-              </w:rPr>
-              <w:t>,</w:t>
-            </w:r>
-            <w:r>
-              <w:rPr>
-                <w:rStyle w:val="af5"/>
-                <w:lang w:val="en-US"/>
-              </w:rPr>
-              <w:t>"["</w:t>
-            </w:r>
-            <w:r>
-              <w:rPr>
-                <w:rStyle w:val="af"/>
-                <w:lang w:val="en-US"/>
-              </w:rPr>
-              <w:t>+Count#(submodel.ds/</w:t>
-            </w:r>
-            <w:proofErr w:type="spellStart"/>
-            <w:r>
-              <w:rPr>
-                <w:rStyle w:val="af"/>
-                <w:lang w:val="en-US"/>
-              </w:rPr>
-              <w:t>submodel.Fc</w:t>
-            </w:r>
-            <w:proofErr w:type="spellEnd"/>
-            <w:r>
-              <w:rPr>
-                <w:rStyle w:val="af"/>
-                <w:lang w:val="en-US"/>
-              </w:rPr>
-              <w:t>) +</w:t>
-            </w:r>
-            <w:r>
-              <w:rPr>
-                <w:rStyle w:val="af5"/>
-                <w:lang w:val="en-US"/>
-              </w:rPr>
-              <w:t>"]"</w:t>
-            </w:r>
-            <w:r>
-              <w:rPr>
-                <w:rStyle w:val="af"/>
-                <w:lang w:val="en-US"/>
-              </w:rPr>
-              <w:t>);</w:t>
-            </w:r>
-          </w:p>
-          <w:p>
-            <w:pPr>
-              <w:pStyle w:val="0"/>
-              <w:rPr>
-                <w:rStyle w:val="af"/>
-                <w:lang w:val="en-US"/>
-              </w:rPr>
-            </w:pPr>
-            <w:r>
-              <w:rPr>
-                <w:rStyle w:val="af"/>
-                <w:lang w:val="en-US"/>
-              </w:rPr>
-              <w:t xml:space="preserve"> </w:t>
-            </w:r>
-            <w:proofErr w:type="spellStart"/>
-            <w:r>
-              <w:rPr>
-                <w:rStyle w:val="af"/>
-                <w:b/>
-                <w:lang w:val="en-US"/>
-              </w:rPr>
-              <w:t>setpropevalstring</w:t>
-            </w:r>
-            <w:proofErr w:type="spellEnd"/>
-            <w:r>
-              <w:rPr>
-                <w:rStyle w:val="af"/>
-                <w:lang w:val="en-US"/>
-              </w:rPr>
-              <w:t>(Tube1,</w:t>
-            </w:r>
-            <w:r>
-              <w:rPr>
-                <w:rStyle w:val="af5"/>
-                <w:lang w:val="en-US"/>
-              </w:rPr>
-              <w:t>"F"</w:t>
-            </w:r>
-            <w:r>
-              <w:rPr>
-                <w:rStyle w:val="af"/>
-                <w:lang w:val="en-US"/>
-              </w:rPr>
-              <w:t xml:space="preserve"> </w:t>
-            </w:r>
-            <w:r>
-              <w:rPr>
-                <w:rStyle w:val="af"/>
-                <w:lang w:val="en-US"/>
-              </w:rPr>
-              <w:t>,</w:t>
-            </w:r>
-            <w:r>
-              <w:rPr>
-                <w:rStyle w:val="af5"/>
-                <w:lang w:val="en-US"/>
-              </w:rPr>
-              <w:t>"["</w:t>
-            </w:r>
-            <w:r>
-              <w:rPr>
-                <w:rStyle w:val="af"/>
-                <w:lang w:val="en-US"/>
-              </w:rPr>
-              <w:t>+Count#(</w:t>
-            </w:r>
-            <w:proofErr w:type="spellStart"/>
-            <w:r>
-              <w:rPr>
-                <w:rStyle w:val="af"/>
-                <w:lang w:val="en-US"/>
-              </w:rPr>
-              <w:t>submodel.F</w:t>
-            </w:r>
-            <w:proofErr w:type="spellEnd"/>
-            <w:r>
-              <w:rPr>
-                <w:rStyle w:val="af"/>
-                <w:lang w:val="en-US"/>
-              </w:rPr>
-              <w:t>/Count/</w:t>
-            </w:r>
-            <w:r>
-              <w:rPr>
-                <w:rStyle w:val="af"/>
-                <w:color w:val="0070C0"/>
-                <w:lang w:val="en-US"/>
-              </w:rPr>
-              <w:t>2</w:t>
-            </w:r>
-            <w:r>
-              <w:rPr>
-                <w:rStyle w:val="af"/>
-                <w:lang w:val="en-US"/>
-              </w:rPr>
-              <w:t>)</w:t>
-            </w:r>
-            <w:r>
-              <w:rPr>
-                <w:rStyle w:val="af"/>
-                <w:lang w:val="en-US"/>
-              </w:rPr>
-              <w:t xml:space="preserve"> </w:t>
-            </w:r>
-            <w:r>
-              <w:rPr>
-                <w:rStyle w:val="af"/>
-                <w:lang w:val="en-US"/>
-              </w:rPr>
-              <w:t>+</w:t>
-            </w:r>
-            <w:r>
-              <w:rPr>
-                <w:rStyle w:val="af5"/>
-                <w:lang w:val="en-US"/>
-              </w:rPr>
-              <w:t>"]"</w:t>
-            </w:r>
-            <w:r>
-              <w:rPr>
-                <w:rStyle w:val="af"/>
-                <w:lang w:val="en-US"/>
-              </w:rPr>
-              <w:t>);</w:t>
-            </w:r>
-          </w:p>
-          <w:p>
-            <w:pPr>
-              <w:pStyle w:val="0"/>
-              <w:rPr>
-                <w:rStyle w:val="af"/>
-                <w:lang w:val="en-US"/>
-              </w:rPr>
-            </w:pPr>
-            <w:r>
-              <w:rPr>
-                <w:rStyle w:val="af"/>
-                <w:lang w:val="en-US"/>
-              </w:rPr>
-              <w:t xml:space="preserve"> </w:t>
-            </w:r>
-            <w:proofErr w:type="spellStart"/>
-            <w:r>
-              <w:rPr>
-                <w:rStyle w:val="af"/>
-                <w:b/>
-                <w:lang w:val="en-US"/>
-              </w:rPr>
-              <w:t>setpropevalstring</w:t>
-            </w:r>
-            <w:proofErr w:type="spellEnd"/>
-            <w:r>
-              <w:rPr>
-                <w:rStyle w:val="af"/>
-                <w:lang w:val="en-US"/>
-              </w:rPr>
-              <w:t>(Tube1,</w:t>
-            </w:r>
-            <w:r>
-              <w:rPr>
-                <w:rStyle w:val="af5"/>
-                <w:lang w:val="en-US"/>
-              </w:rPr>
-              <w:t>"Rz1"</w:t>
-            </w:r>
-            <w:r>
-              <w:rPr>
-                <w:rStyle w:val="af"/>
-                <w:lang w:val="en-US"/>
-              </w:rPr>
-              <w:t xml:space="preserve"> </w:t>
-            </w:r>
-            <w:r>
-              <w:rPr>
-                <w:rStyle w:val="af"/>
-                <w:lang w:val="en-US"/>
-              </w:rPr>
-              <w:t>,</w:t>
-            </w:r>
-            <w:r>
-              <w:rPr>
-                <w:rStyle w:val="af5"/>
-                <w:lang w:val="en-US"/>
-              </w:rPr>
-              <w:t>"["</w:t>
-            </w:r>
-            <w:r>
-              <w:rPr>
-                <w:rStyle w:val="af"/>
-                <w:lang w:val="en-US"/>
-              </w:rPr>
-              <w:t>+Count#</w:t>
-            </w:r>
-            <w:r>
-              <w:rPr>
-                <w:rStyle w:val="af"/>
-                <w:color w:val="0070C0"/>
-                <w:lang w:val="en-US"/>
-              </w:rPr>
-              <w:t>0</w:t>
-            </w:r>
-            <w:r>
-              <w:rPr>
-                <w:rStyle w:val="af"/>
-                <w:lang w:val="en-US"/>
-              </w:rPr>
-              <w:t xml:space="preserve"> </w:t>
-            </w:r>
-            <w:r>
-              <w:rPr>
-                <w:rStyle w:val="af"/>
-                <w:lang w:val="en-US"/>
-              </w:rPr>
-              <w:t>+</w:t>
-            </w:r>
-            <w:r>
-              <w:rPr>
-                <w:rStyle w:val="af5"/>
-                <w:lang w:val="en-US"/>
-              </w:rPr>
-              <w:t>"]"</w:t>
-            </w:r>
-            <w:r>
-              <w:rPr>
-                <w:rStyle w:val="af"/>
-                <w:lang w:val="en-US"/>
-              </w:rPr>
-              <w:t>);</w:t>
-            </w:r>
-          </w:p>
-          <w:p>
-            <w:pPr>
-              <w:pStyle w:val="0"/>
-              <w:rPr>
-                <w:rStyle w:val="af"/>
-                <w:lang w:val="en-US"/>
-              </w:rPr>
-            </w:pPr>
-            <w:r>
-              <w:rPr>
-                <w:rStyle w:val="af"/>
-                <w:lang w:val="en-US"/>
-              </w:rPr>
-              <w:t xml:space="preserve"> </w:t>
-            </w:r>
-            <w:proofErr w:type="spellStart"/>
-            <w:r>
-              <w:rPr>
-                <w:rStyle w:val="af"/>
-                <w:b/>
-                <w:lang w:val="en-US"/>
-              </w:rPr>
-              <w:t>setpropevalstring</w:t>
-            </w:r>
-            <w:proofErr w:type="spellEnd"/>
-            <w:r>
-              <w:rPr>
-                <w:rStyle w:val="af"/>
-                <w:lang w:val="en-US"/>
-              </w:rPr>
-              <w:t>(Tube1,</w:t>
-            </w:r>
-            <w:r>
-              <w:rPr>
-                <w:rStyle w:val="af5"/>
-                <w:lang w:val="en-US"/>
-              </w:rPr>
-              <w:t>"HeatElements"</w:t>
-            </w:r>
-            <w:r>
-              <w:rPr>
-                <w:rStyle w:val="af"/>
-                <w:lang w:val="en-US"/>
-              </w:rPr>
-              <w:t>,</w:t>
-            </w:r>
-            <w:r>
-              <w:rPr>
-                <w:rStyle w:val="af5"/>
-                <w:lang w:val="en-US"/>
-              </w:rPr>
-              <w:t>"["</w:t>
-            </w:r>
-            <w:r>
-              <w:rPr>
-                <w:rStyle w:val="af"/>
-                <w:lang w:val="en-US"/>
-              </w:rPr>
-              <w:t>+Count#</w:t>
-            </w:r>
-            <w:r>
-              <w:rPr>
-                <w:rStyle w:val="af"/>
-                <w:color w:val="0070C0"/>
-                <w:lang w:val="en-US"/>
-              </w:rPr>
-              <w:t>3</w:t>
-            </w:r>
-            <w:r>
-              <w:rPr>
-                <w:rStyle w:val="af"/>
-                <w:lang w:val="en-US"/>
-              </w:rPr>
-              <w:t xml:space="preserve"> </w:t>
-            </w:r>
-            <w:r>
-              <w:rPr>
-                <w:rStyle w:val="af"/>
-                <w:lang w:val="en-US"/>
-              </w:rPr>
-              <w:t>+</w:t>
-            </w:r>
-            <w:r>
-              <w:rPr>
-                <w:rStyle w:val="af5"/>
-                <w:lang w:val="en-US"/>
-              </w:rPr>
-              <w:t>"]"</w:t>
-            </w:r>
-            <w:r>
-              <w:rPr>
-                <w:rStyle w:val="af"/>
-                <w:lang w:val="en-US"/>
-              </w:rPr>
-              <w:t>);</w:t>
-            </w:r>
-          </w:p>
-          <w:p>
-            <w:pPr>
-              <w:pStyle w:val="0"/>
-              <w:rPr>
-                <w:lang w:val="en-US"/>
-              </w:rPr>
-            </w:pPr>
-            <w:r>
-              <w:rPr>
-                <w:rStyle w:val="af"/>
-                <w:lang w:val="en-US"/>
-              </w:rPr>
-              <w:t xml:space="preserve"> </w:t>
-            </w:r>
-            <w:proofErr w:type="spellStart"/>
-            <w:r>
-              <w:rPr>
-                <w:rStyle w:val="af"/>
-                <w:lang w:val="en-US"/>
-              </w:rPr>
-              <w:t>InitObject</w:t>
-            </w:r>
-            <w:proofErr w:type="spellEnd"/>
-            <w:r>
-              <w:rPr>
-                <w:rStyle w:val="af"/>
-                <w:lang w:val="en-US"/>
-              </w:rPr>
-              <w:t>(Tube1);</w:t>
+                <w:lang w:val="en-US"/>
+              </w:rPr>
+            </w:pPr>
+            <w:r>
+              <w:rPr>
+                <w:rStyle w:val="af"/>
+                <w:lang w:val="en-US"/>
+              </w:rPr>
+              <w:t xml:space="preserve"> InitObject(Tube1);</w:t>
             </w:r>
           </w:p>
         </w:tc>
@@ -11047,34 +9534,21 @@
       <w:pPr>
         <w:pStyle w:val="a4"/>
       </w:pPr>
-      <w:bookmarkStart w:id="38" w:name="_Ref280186007"/>
-      <w:bookmarkStart w:id="39" w:name="_Ref280186533"/>
-      <w:bookmarkStart w:id="40" w:name="_Toc400496561"/>
+      <w:bookmarkStart w:id="39" w:name="_Ref280186007"/>
+      <w:bookmarkStart w:id="40" w:name="_Ref280186533"/>
+      <w:bookmarkStart w:id="41" w:name="_Toc400496561"/>
       <w:r>
         <w:t xml:space="preserve">Рисунок </w:t>
       </w:r>
-      <w:r>
-        <w:fldChar w:fldCharType="begin"/>
-      </w:r>
-      <w:r>
-        <w:instrText xml:space="preserve"> SEQ рисунок \* ARABIC </w:instrText>
-      </w:r>
-      <w:r>
-        <w:fldChar w:fldCharType="separate"/>
-      </w:r>
-      <w:r>
-        <w:rPr>
-          <w:noProof/>
-        </w:rPr>
-        <w:t>48</w:t>
-      </w:r>
-      <w:r>
-        <w:rPr>
-          <w:noProof/>
-        </w:rPr>
-        <w:fldChar w:fldCharType="end"/>
-      </w:r>
-      <w:bookmarkEnd w:id="38"/>
+      <w:fldSimple w:instr=" SEQ рисунок \* ARABIC ">
+        <w:r>
+          <w:rPr>
+            <w:noProof/>
+          </w:rPr>
+          <w:t>48</w:t>
+        </w:r>
+      </w:fldSimple>
+      <w:bookmarkEnd w:id="39"/>
       <w:r>
         <w:t>. Перерасчет свойств объекта «</w:t>
       </w:r>
@@ -11096,8 +9570,8 @@
       <w:r>
         <w:t>канал общего вида)</w:t>
       </w:r>
-      <w:bookmarkEnd w:id="39"/>
       <w:bookmarkEnd w:id="40"/>
+      <w:bookmarkEnd w:id="41"/>
     </w:p>
     <w:p>
       <w:r>
@@ -11221,21 +9695,12 @@
               </w:rPr>
               <w:t xml:space="preserve"> </w:t>
             </w:r>
-            <w:proofErr w:type="spellStart"/>
-            <w:r>
-              <w:rPr>
-                <w:rStyle w:val="af"/>
-                <w:lang w:val="en-US"/>
-              </w:rPr>
-              <w:t>submodel</w:t>
-            </w:r>
-            <w:proofErr w:type="spellEnd"/>
-            <w:r>
-              <w:rPr>
-                <w:rStyle w:val="af"/>
-                <w:lang w:val="en-US"/>
-              </w:rPr>
-              <w:t>._G</w:t>
+            <w:r>
+              <w:rPr>
+                <w:rStyle w:val="af"/>
+                <w:lang w:val="en-US"/>
+              </w:rPr>
+              <w:t>submodel._G</w:t>
             </w:r>
             <w:r>
               <w:rPr>
@@ -11280,23 +9745,52 @@
                 <w:rStyle w:val="af"/>
                 <w:lang w:val="en-US"/>
               </w:rPr>
+              <w:t xml:space="preserve"> submodel._w</w:t>
+            </w:r>
+            <w:r>
+              <w:rPr>
+                <w:rStyle w:val="af"/>
+                <w:lang w:val="en-US"/>
+              </w:rPr>
               <w:t xml:space="preserve"> </w:t>
             </w:r>
-            <w:proofErr w:type="spellStart"/>
-            <w:r>
-              <w:rPr>
-                <w:rStyle w:val="af"/>
-                <w:lang w:val="en-US"/>
-              </w:rPr>
-              <w:t>submodel</w:t>
-            </w:r>
-            <w:proofErr w:type="spellEnd"/>
-            <w:r>
-              <w:rPr>
-                <w:rStyle w:val="af"/>
-                <w:lang w:val="en-US"/>
-              </w:rPr>
-              <w:t>._w</w:t>
+            <w:r>
+              <w:rPr>
+                <w:rStyle w:val="af"/>
+                <w:lang w:val="en-US"/>
+              </w:rPr>
+              <w:t>= -</w:t>
+            </w:r>
+            <w:r>
+              <w:rPr>
+                <w:rStyle w:val="af"/>
+                <w:color w:val="0070C0"/>
+                <w:lang w:val="en-US"/>
+              </w:rPr>
+              <w:t>2</w:t>
+            </w:r>
+            <w:r>
+              <w:rPr>
+                <w:rStyle w:val="af"/>
+                <w:lang w:val="en-US"/>
+              </w:rPr>
+              <w:t>*Tube1.q[1]/submodel.S;</w:t>
+            </w:r>
+          </w:p>
+          <w:p>
+            <w:pPr>
+              <w:pStyle w:val="0"/>
+              <w:rPr>
+                <w:rStyle w:val="af"/>
+                <w:lang w:val="en-US"/>
+              </w:rPr>
+            </w:pPr>
+            <w:r>
+              <w:rPr>
+                <w:rStyle w:val="af"/>
+                <w:lang w:val="en-US"/>
+              </w:rPr>
+              <w:t xml:space="preserve"> submodel._Tin</w:t>
             </w:r>
             <w:r>
               <w:rPr>
@@ -11310,7 +9804,83 @@
                 <w:rStyle w:val="af"/>
                 <w:lang w:val="en-US"/>
               </w:rPr>
-              <w:t>= -</w:t>
+              <w:t>= Tube1._Tvh;</w:t>
+            </w:r>
+          </w:p>
+          <w:p>
+            <w:pPr>
+              <w:pStyle w:val="0"/>
+              <w:rPr>
+                <w:rStyle w:val="af"/>
+                <w:lang w:val="en-US"/>
+              </w:rPr>
+            </w:pPr>
+            <w:r>
+              <w:rPr>
+                <w:rStyle w:val="af"/>
+                <w:lang w:val="en-US"/>
+              </w:rPr>
+              <w:t xml:space="preserve"> submodel._Tou</w:t>
+            </w:r>
+            <w:r>
+              <w:rPr>
+                <w:rStyle w:val="af"/>
+                <w:lang w:val="en-US"/>
+              </w:rPr>
+              <w:t xml:space="preserve"> </w:t>
+            </w:r>
+            <w:r>
+              <w:rPr>
+                <w:rStyle w:val="af"/>
+                <w:lang w:val="en-US"/>
+              </w:rPr>
+              <w:t>= Tube1._Tvyh;</w:t>
+            </w:r>
+          </w:p>
+          <w:p>
+            <w:pPr>
+              <w:pStyle w:val="0"/>
+              <w:rPr>
+                <w:rStyle w:val="af"/>
+                <w:lang w:val="en-US"/>
+              </w:rPr>
+            </w:pPr>
+            <w:r>
+              <w:rPr>
+                <w:rStyle w:val="af"/>
+                <w:lang w:val="en-US"/>
+              </w:rPr>
+              <w:t xml:space="preserve"> submodel._dPtr = abs(Tube1._Pvh-Tube1._Pvyh);</w:t>
+            </w:r>
+          </w:p>
+          <w:p>
+            <w:pPr>
+              <w:pStyle w:val="0"/>
+              <w:rPr>
+                <w:rStyle w:val="af"/>
+                <w:lang w:val="en-US"/>
+              </w:rPr>
+            </w:pPr>
+            <w:r>
+              <w:rPr>
+                <w:rStyle w:val="af"/>
+                <w:lang w:val="en-US"/>
+              </w:rPr>
+              <w:t xml:space="preserve"> submodel._Q</w:t>
+            </w:r>
+            <w:r>
+              <w:rPr>
+                <w:rStyle w:val="af"/>
+                <w:lang w:val="en-US"/>
+              </w:rPr>
+              <w:t xml:space="preserve"> </w:t>
+            </w:r>
+            <w:r>
+              <w:rPr>
+                <w:rStyle w:val="af"/>
+                <w:lang w:val="en-US"/>
+              </w:rPr>
+              <w:t>= (Tube1._Qto+Tube2._Qto)*</w:t>
             </w:r>
             <w:r>
               <w:rPr>
@@ -11318,24 +9888,8 @@
                 <w:color w:val="0070C0"/>
                 <w:lang w:val="en-US"/>
               </w:rPr>
-              <w:t>2</w:t>
-            </w:r>
-            <w:r>
-              <w:rPr>
-                <w:rStyle w:val="af"/>
-                <w:lang w:val="en-US"/>
-              </w:rPr>
-              <w:t>*Tube1.q[1]/</w:t>
-            </w:r>
-            <w:proofErr w:type="spellStart"/>
-            <w:r>
-              <w:rPr>
-                <w:rStyle w:val="af"/>
-                <w:lang w:val="en-US"/>
-              </w:rPr>
-              <w:t>submodel.S</w:t>
-            </w:r>
-            <w:proofErr w:type="spellEnd"/>
+              <w:t>4.182e-3</w:t>
+            </w:r>
             <w:r>
               <w:rPr>
                 <w:rStyle w:val="af"/>
@@ -11357,23 +9911,37 @@
                 <w:rStyle w:val="af"/>
                 <w:lang w:val="en-US"/>
               </w:rPr>
+              <w:t xml:space="preserve"> submodel._Qf</w:t>
+            </w:r>
+            <w:r>
+              <w:rPr>
+                <w:rStyle w:val="af"/>
+                <w:lang w:val="en-US"/>
+              </w:rPr>
               <w:t xml:space="preserve"> </w:t>
             </w:r>
-            <w:proofErr w:type="spellStart"/>
-            <w:r>
-              <w:rPr>
-                <w:rStyle w:val="af"/>
-                <w:lang w:val="en-US"/>
-              </w:rPr>
-              <w:t>submodel</w:t>
-            </w:r>
-            <w:proofErr w:type="spellEnd"/>
-            <w:r>
-              <w:rPr>
-                <w:rStyle w:val="af"/>
-                <w:lang w:val="en-US"/>
-              </w:rPr>
-              <w:t>._Tin</w:t>
+            <w:r>
+              <w:rPr>
+                <w:rStyle w:val="af"/>
+                <w:lang w:val="en-US"/>
+              </w:rPr>
+              <w:t>= submodel._Q/submodel.F;</w:t>
+            </w:r>
+          </w:p>
+          <w:p>
+            <w:pPr>
+              <w:pStyle w:val="0"/>
+              <w:rPr>
+                <w:rStyle w:val="af"/>
+                <w:lang w:val="en-US"/>
+              </w:rPr>
+            </w:pPr>
+            <w:r>
+              <w:rPr>
+                <w:rStyle w:val="af"/>
+                <w:lang w:val="en-US"/>
+              </w:rPr>
+              <w:t xml:space="preserve"> submodel._dTou = Bak.Tpar_-Tube1._Tvyh;</w:t>
             </w:r>
             <w:r>
               <w:rPr>
@@ -11382,13 +9950,6 @@
               </w:rPr>
               <w:t xml:space="preserve"> </w:t>
             </w:r>
-            <w:r>
-              <w:rPr>
-                <w:rStyle w:val="af"/>
-                <w:lang w:val="en-US"/>
-              </w:rPr>
-              <w:t>= Tube1._Tvh;</w:t>
-            </w:r>
           </w:p>
           <w:p>
             <w:pPr>
@@ -11403,33 +9964,50 @@
                 <w:rStyle w:val="af"/>
                 <w:lang w:val="en-US"/>
               </w:rPr>
+              <w:t xml:space="preserve"> submodel._Level= Bak.L;</w:t>
+            </w:r>
+          </w:p>
+          <w:p>
+            <w:pPr>
+              <w:pStyle w:val="0"/>
+              <w:rPr>
+                <w:rStyle w:val="af"/>
+                <w:lang w:val="en-US"/>
+              </w:rPr>
+            </w:pPr>
+            <w:r>
+              <w:rPr>
+                <w:rStyle w:val="af"/>
+                <w:lang w:val="en-US"/>
+              </w:rPr>
+              <w:t xml:space="preserve"> submodel._Ts</w:t>
+            </w:r>
+            <w:r>
+              <w:rPr>
+                <w:rStyle w:val="af"/>
+                <w:lang w:val="en-US"/>
+              </w:rPr>
               <w:t xml:space="preserve"> </w:t>
             </w:r>
-            <w:proofErr w:type="spellStart"/>
-            <w:r>
-              <w:rPr>
-                <w:rStyle w:val="af"/>
-                <w:lang w:val="en-US"/>
-              </w:rPr>
-              <w:t>submodel</w:t>
-            </w:r>
-            <w:proofErr w:type="spellEnd"/>
-            <w:r>
-              <w:rPr>
-                <w:rStyle w:val="af"/>
-                <w:lang w:val="en-US"/>
-              </w:rPr>
-              <w:t>._</w:t>
-            </w:r>
-            <w:proofErr w:type="spellStart"/>
-            <w:r>
-              <w:rPr>
-                <w:rStyle w:val="af"/>
-                <w:lang w:val="en-US"/>
-              </w:rPr>
-              <w:t>Tou</w:t>
-            </w:r>
-            <w:proofErr w:type="spellEnd"/>
+            <w:r>
+              <w:rPr>
+                <w:rStyle w:val="af"/>
+                <w:lang w:val="en-US"/>
+              </w:rPr>
+              <w:t>= Bak.Tpar_;</w:t>
+            </w:r>
+          </w:p>
+          <w:p>
+            <w:pPr>
+              <w:pStyle w:val="0"/>
+            </w:pPr>
+            <w:r>
+              <w:rPr>
+                <w:rStyle w:val="af"/>
+                <w:lang w:val="en-US"/>
+              </w:rPr>
+              <w:t xml:space="preserve"> submodel._Ps</w:t>
+            </w:r>
             <w:r>
               <w:rPr>
                 <w:rStyle w:val="af"/>
@@ -11442,435 +10020,7 @@
                 <w:rStyle w:val="af"/>
                 <w:lang w:val="en-US"/>
               </w:rPr>
-              <w:t>= Tube1._Tvyh;</w:t>
-            </w:r>
-          </w:p>
-          <w:p>
-            <w:pPr>
-              <w:pStyle w:val="0"/>
-              <w:rPr>
-                <w:rStyle w:val="af"/>
-                <w:lang w:val="en-US"/>
-              </w:rPr>
-            </w:pPr>
-            <w:r>
-              <w:rPr>
-                <w:rStyle w:val="af"/>
-                <w:lang w:val="en-US"/>
-              </w:rPr>
-              <w:t xml:space="preserve"> </w:t>
-            </w:r>
-            <w:proofErr w:type="spellStart"/>
-            <w:r>
-              <w:rPr>
-                <w:rStyle w:val="af"/>
-                <w:lang w:val="en-US"/>
-              </w:rPr>
-              <w:t>submodel</w:t>
-            </w:r>
-            <w:proofErr w:type="spellEnd"/>
-            <w:r>
-              <w:rPr>
-                <w:rStyle w:val="af"/>
-                <w:lang w:val="en-US"/>
-              </w:rPr>
-              <w:t>._</w:t>
-            </w:r>
-            <w:proofErr w:type="spellStart"/>
-            <w:r>
-              <w:rPr>
-                <w:rStyle w:val="af"/>
-                <w:lang w:val="en-US"/>
-              </w:rPr>
-              <w:t>dPtr</w:t>
-            </w:r>
-            <w:proofErr w:type="spellEnd"/>
-            <w:r>
-              <w:rPr>
-                <w:rStyle w:val="af"/>
-                <w:lang w:val="en-US"/>
-              </w:rPr>
-              <w:t xml:space="preserve"> = abs(Tube1._Pvh-Tube1._Pvyh);</w:t>
-            </w:r>
-          </w:p>
-          <w:p>
-            <w:pPr>
-              <w:pStyle w:val="0"/>
-              <w:rPr>
-                <w:rStyle w:val="af"/>
-                <w:lang w:val="en-US"/>
-              </w:rPr>
-            </w:pPr>
-            <w:r>
-              <w:rPr>
-                <w:rStyle w:val="af"/>
-                <w:lang w:val="en-US"/>
-              </w:rPr>
-              <w:t xml:space="preserve"> </w:t>
-            </w:r>
-            <w:proofErr w:type="spellStart"/>
-            <w:r>
-              <w:rPr>
-                <w:rStyle w:val="af"/>
-                <w:lang w:val="en-US"/>
-              </w:rPr>
-              <w:t>submodel</w:t>
-            </w:r>
-            <w:proofErr w:type="spellEnd"/>
-            <w:r>
-              <w:rPr>
-                <w:rStyle w:val="af"/>
-                <w:lang w:val="en-US"/>
-              </w:rPr>
-              <w:t>._Q</w:t>
-            </w:r>
-            <w:r>
-              <w:rPr>
-                <w:rStyle w:val="af"/>
-                <w:lang w:val="en-US"/>
-              </w:rPr>
-              <w:t xml:space="preserve"> </w:t>
-            </w:r>
-            <w:r>
-              <w:rPr>
-                <w:rStyle w:val="af"/>
-                <w:lang w:val="en-US"/>
-              </w:rPr>
-              <w:t>= (Tube1._Qto+Tube2._Qto)*</w:t>
-            </w:r>
-            <w:r>
-              <w:rPr>
-                <w:rStyle w:val="af"/>
-                <w:color w:val="0070C0"/>
-                <w:lang w:val="en-US"/>
-              </w:rPr>
-              <w:t>4.182e-3</w:t>
-            </w:r>
-            <w:r>
-              <w:rPr>
-                <w:rStyle w:val="af"/>
-                <w:lang w:val="en-US"/>
-              </w:rPr>
-              <w:t>;</w:t>
-            </w:r>
-          </w:p>
-          <w:p>
-            <w:pPr>
-              <w:pStyle w:val="0"/>
-              <w:rPr>
-                <w:rStyle w:val="af"/>
-                <w:lang w:val="en-US"/>
-              </w:rPr>
-            </w:pPr>
-            <w:r>
-              <w:rPr>
-                <w:rStyle w:val="af"/>
-                <w:lang w:val="en-US"/>
-              </w:rPr>
-              <w:t xml:space="preserve"> </w:t>
-            </w:r>
-            <w:proofErr w:type="spellStart"/>
-            <w:r>
-              <w:rPr>
-                <w:rStyle w:val="af"/>
-                <w:lang w:val="en-US"/>
-              </w:rPr>
-              <w:t>submodel</w:t>
-            </w:r>
-            <w:proofErr w:type="spellEnd"/>
-            <w:r>
-              <w:rPr>
-                <w:rStyle w:val="af"/>
-                <w:lang w:val="en-US"/>
-              </w:rPr>
-              <w:t>._</w:t>
-            </w:r>
-            <w:proofErr w:type="spellStart"/>
-            <w:r>
-              <w:rPr>
-                <w:rStyle w:val="af"/>
-                <w:lang w:val="en-US"/>
-              </w:rPr>
-              <w:t>Qf</w:t>
-            </w:r>
-            <w:proofErr w:type="spellEnd"/>
-            <w:r>
-              <w:rPr>
-                <w:rStyle w:val="af"/>
-                <w:lang w:val="en-US"/>
-              </w:rPr>
-              <w:t xml:space="preserve"> </w:t>
-            </w:r>
-            <w:r>
-              <w:rPr>
-                <w:rStyle w:val="af"/>
-                <w:lang w:val="en-US"/>
-              </w:rPr>
-              <w:t xml:space="preserve">= </w:t>
-            </w:r>
-            <w:proofErr w:type="spellStart"/>
-            <w:r>
-              <w:rPr>
-                <w:rStyle w:val="af"/>
-                <w:lang w:val="en-US"/>
-              </w:rPr>
-              <w:t>submodel</w:t>
-            </w:r>
-            <w:proofErr w:type="spellEnd"/>
-            <w:r>
-              <w:rPr>
-                <w:rStyle w:val="af"/>
-                <w:lang w:val="en-US"/>
-              </w:rPr>
-              <w:t>._Q/</w:t>
-            </w:r>
-            <w:proofErr w:type="spellStart"/>
-            <w:r>
-              <w:rPr>
-                <w:rStyle w:val="af"/>
-                <w:lang w:val="en-US"/>
-              </w:rPr>
-              <w:t>submodel.F</w:t>
-            </w:r>
-            <w:proofErr w:type="spellEnd"/>
-            <w:r>
-              <w:rPr>
-                <w:rStyle w:val="af"/>
-                <w:lang w:val="en-US"/>
-              </w:rPr>
-              <w:t>;</w:t>
-            </w:r>
-          </w:p>
-          <w:p>
-            <w:pPr>
-              <w:pStyle w:val="0"/>
-              <w:rPr>
-                <w:rStyle w:val="af"/>
-                <w:lang w:val="en-US"/>
-              </w:rPr>
-            </w:pPr>
-            <w:r>
-              <w:rPr>
-                <w:rStyle w:val="af"/>
-                <w:lang w:val="en-US"/>
-              </w:rPr>
-              <w:t xml:space="preserve"> </w:t>
-            </w:r>
-            <w:proofErr w:type="spellStart"/>
-            <w:r>
-              <w:rPr>
-                <w:rStyle w:val="af"/>
-                <w:lang w:val="en-US"/>
-              </w:rPr>
-              <w:t>submodel</w:t>
-            </w:r>
-            <w:proofErr w:type="spellEnd"/>
-            <w:r>
-              <w:rPr>
-                <w:rStyle w:val="af"/>
-                <w:lang w:val="en-US"/>
-              </w:rPr>
-              <w:t>._</w:t>
-            </w:r>
-            <w:proofErr w:type="spellStart"/>
-            <w:r>
-              <w:rPr>
-                <w:rStyle w:val="af"/>
-                <w:lang w:val="en-US"/>
-              </w:rPr>
-              <w:t>dTou</w:t>
-            </w:r>
-            <w:proofErr w:type="spellEnd"/>
-            <w:r>
-              <w:rPr>
-                <w:rStyle w:val="af"/>
-                <w:lang w:val="en-US"/>
-              </w:rPr>
-              <w:t xml:space="preserve"> = Bak.Tpar_-Tube1._Tvyh;</w:t>
-            </w:r>
-            <w:r>
-              <w:rPr>
-                <w:rStyle w:val="af"/>
-                <w:lang w:val="en-US"/>
-              </w:rPr>
-              <w:t xml:space="preserve"> </w:t>
-            </w:r>
-          </w:p>
-          <w:p>
-            <w:pPr>
-              <w:pStyle w:val="0"/>
-              <w:rPr>
-                <w:rStyle w:val="af"/>
-                <w:lang w:val="en-US"/>
-              </w:rPr>
-            </w:pPr>
-            <w:r>
-              <w:rPr>
-                <w:rStyle w:val="af"/>
-                <w:lang w:val="en-US"/>
-              </w:rPr>
-              <w:t xml:space="preserve"> </w:t>
-            </w:r>
-            <w:proofErr w:type="spellStart"/>
-            <w:r>
-              <w:rPr>
-                <w:rStyle w:val="af"/>
-                <w:lang w:val="en-US"/>
-              </w:rPr>
-              <w:t>submodel</w:t>
-            </w:r>
-            <w:proofErr w:type="spellEnd"/>
-            <w:r>
-              <w:rPr>
-                <w:rStyle w:val="af"/>
-                <w:lang w:val="en-US"/>
-              </w:rPr>
-              <w:t xml:space="preserve">._Level= </w:t>
-            </w:r>
-            <w:proofErr w:type="spellStart"/>
-            <w:r>
-              <w:rPr>
-                <w:rStyle w:val="af"/>
-                <w:lang w:val="en-US"/>
-              </w:rPr>
-              <w:t>Bak.L</w:t>
-            </w:r>
-            <w:proofErr w:type="spellEnd"/>
-            <w:r>
-              <w:rPr>
-                <w:rStyle w:val="af"/>
-                <w:lang w:val="en-US"/>
-              </w:rPr>
-              <w:t>;</w:t>
-            </w:r>
-          </w:p>
-          <w:p>
-            <w:pPr>
-              <w:pStyle w:val="0"/>
-              <w:rPr>
-                <w:rStyle w:val="af"/>
-                <w:lang w:val="en-US"/>
-              </w:rPr>
-            </w:pPr>
-            <w:r>
-              <w:rPr>
-                <w:rStyle w:val="af"/>
-                <w:lang w:val="en-US"/>
-              </w:rPr>
-              <w:t xml:space="preserve"> </w:t>
-            </w:r>
-            <w:proofErr w:type="spellStart"/>
-            <w:r>
-              <w:rPr>
-                <w:rStyle w:val="af"/>
-                <w:lang w:val="en-US"/>
-              </w:rPr>
-              <w:t>submodel</w:t>
-            </w:r>
-            <w:proofErr w:type="spellEnd"/>
-            <w:r>
-              <w:rPr>
-                <w:rStyle w:val="af"/>
-                <w:lang w:val="en-US"/>
-              </w:rPr>
-              <w:t>._</w:t>
-            </w:r>
-            <w:proofErr w:type="spellStart"/>
-            <w:r>
-              <w:rPr>
-                <w:rStyle w:val="af"/>
-                <w:lang w:val="en-US"/>
-              </w:rPr>
-              <w:t>Ts</w:t>
-            </w:r>
-            <w:proofErr w:type="spellEnd"/>
-            <w:r>
-              <w:rPr>
-                <w:rStyle w:val="af"/>
-                <w:lang w:val="en-US"/>
-              </w:rPr>
-              <w:t xml:space="preserve"> </w:t>
-            </w:r>
-            <w:r>
-              <w:rPr>
-                <w:rStyle w:val="af"/>
-                <w:lang w:val="en-US"/>
-              </w:rPr>
-              <w:t xml:space="preserve">= </w:t>
-            </w:r>
-            <w:proofErr w:type="spellStart"/>
-            <w:r>
-              <w:rPr>
-                <w:rStyle w:val="af"/>
-                <w:lang w:val="en-US"/>
-              </w:rPr>
-              <w:t>Bak.Tpar</w:t>
-            </w:r>
-            <w:proofErr w:type="spellEnd"/>
-            <w:r>
-              <w:rPr>
-                <w:rStyle w:val="af"/>
-                <w:lang w:val="en-US"/>
-              </w:rPr>
-              <w:t>_;</w:t>
-            </w:r>
-          </w:p>
-          <w:p>
-            <w:pPr>
-              <w:pStyle w:val="0"/>
-            </w:pPr>
-            <w:r>
-              <w:rPr>
-                <w:rStyle w:val="af"/>
-                <w:lang w:val="en-US"/>
-              </w:rPr>
-              <w:t xml:space="preserve"> </w:t>
-            </w:r>
-            <w:proofErr w:type="spellStart"/>
-            <w:r>
-              <w:rPr>
-                <w:rStyle w:val="af"/>
-                <w:lang w:val="en-US"/>
-              </w:rPr>
-              <w:t>submodel</w:t>
-            </w:r>
-            <w:proofErr w:type="spellEnd"/>
-            <w:r>
-              <w:rPr>
-                <w:rStyle w:val="af"/>
-                <w:lang w:val="en-US"/>
-              </w:rPr>
-              <w:t>._Ps</w:t>
-            </w:r>
-            <w:r>
-              <w:rPr>
-                <w:rStyle w:val="af"/>
-                <w:lang w:val="en-US"/>
-              </w:rPr>
-              <w:t xml:space="preserve"> </w:t>
-            </w:r>
-            <w:r>
-              <w:rPr>
-                <w:rStyle w:val="af"/>
-                <w:lang w:val="en-US"/>
-              </w:rPr>
-              <w:t xml:space="preserve">= </w:t>
-            </w:r>
-            <w:proofErr w:type="spellStart"/>
-            <w:r>
-              <w:rPr>
-                <w:rStyle w:val="af"/>
-                <w:lang w:val="en-US"/>
-              </w:rPr>
-              <w:t>Bak.P</w:t>
-            </w:r>
-            <w:proofErr w:type="spellEnd"/>
-            <w:r>
-              <w:rPr>
-                <w:rStyle w:val="af"/>
-                <w:lang w:val="en-US"/>
-              </w:rPr>
-              <w:t>_;</w:t>
+              <w:t>= Bak.P_;</w:t>
             </w:r>
             <w:r>
               <w:rPr>
@@ -11996,11 +10146,11 @@
       </w:tblPr>
       <w:tblGrid>
         <w:gridCol w:w="413"/>
-        <w:gridCol w:w="4414"/>
-        <w:gridCol w:w="971"/>
-        <w:gridCol w:w="1527"/>
-        <w:gridCol w:w="971"/>
-        <w:gridCol w:w="1908"/>
+        <w:gridCol w:w="4410"/>
+        <w:gridCol w:w="970"/>
+        <w:gridCol w:w="1525"/>
+        <w:gridCol w:w="970"/>
+        <w:gridCol w:w="1906"/>
       </w:tblGrid>
       <w:tr>
         <w:tc>
@@ -12209,13 +10359,8 @@
               <w:pStyle w:val="00"/>
             </w:pPr>
             <w:r>
-              <w:t>_</w:t>
-            </w:r>
-            <w:proofErr w:type="spellStart"/>
-            <w:r>
-              <w:t>Gsteam</w:t>
-            </w:r>
-            <w:proofErr w:type="spellEnd"/>
+              <w:t>_Gsteam</w:t>
+            </w:r>
           </w:p>
         </w:tc>
         <w:tc>
@@ -12315,13 +10460,8 @@
               </w:rPr>
             </w:pPr>
             <w:r>
-              <w:t>_</w:t>
-            </w:r>
-            <w:proofErr w:type="spellStart"/>
-            <w:r>
-              <w:t>Hsteam</w:t>
-            </w:r>
-            <w:proofErr w:type="spellEnd"/>
+              <w:t>_Hsteam</w:t>
+            </w:r>
           </w:p>
         </w:tc>
         <w:tc>
@@ -12392,13 +10532,8 @@
               <w:pStyle w:val="00"/>
             </w:pPr>
             <w:r>
-              <w:t xml:space="preserve">Давление в конденсаторе, </w:t>
-            </w:r>
-            <w:proofErr w:type="spellStart"/>
-            <w:r>
-              <w:t>ата</w:t>
-            </w:r>
-            <w:proofErr w:type="spellEnd"/>
+              <w:t>Давление в конденсаторе, ата</w:t>
+            </w:r>
           </w:p>
         </w:tc>
         <w:tc>
@@ -12509,16 +10644,8 @@
               <w:rPr>
                 <w:lang w:val="en-US"/>
               </w:rPr>
-              <w:t>_</w:t>
-            </w:r>
-            <w:proofErr w:type="spellStart"/>
-            <w:r>
-              <w:rPr>
-                <w:lang w:val="en-US"/>
-              </w:rPr>
-              <w:t>Ts</w:t>
-            </w:r>
-            <w:proofErr w:type="spellEnd"/>
+              <w:t>_Ts</w:t>
+            </w:r>
           </w:p>
         </w:tc>
         <w:tc>
@@ -12781,21 +10908,8 @@
             <w:pPr>
               <w:pStyle w:val="00"/>
             </w:pPr>
-            <w:proofErr w:type="spellStart"/>
-            <w:r>
-              <w:t>Гидравл</w:t>
-            </w:r>
-            <w:proofErr w:type="spellEnd"/>
-            <w:r>
-              <w:t xml:space="preserve">. сопротивление по </w:t>
-            </w:r>
-            <w:proofErr w:type="spellStart"/>
-            <w:r>
-              <w:t>охл</w:t>
-            </w:r>
-            <w:proofErr w:type="spellEnd"/>
-            <w:r>
-              <w:t>. воде, кгс/см2</w:t>
+            <w:r>
+              <w:t>Гидравл. сопротивление по охл. воде, кгс/см2</w:t>
             </w:r>
           </w:p>
         </w:tc>
@@ -12815,16 +10929,8 @@
               <w:rPr>
                 <w:lang w:val="en-US"/>
               </w:rPr>
-              <w:t>_</w:t>
-            </w:r>
-            <w:proofErr w:type="spellStart"/>
-            <w:r>
-              <w:rPr>
-                <w:lang w:val="en-US"/>
-              </w:rPr>
-              <w:t>dPtr</w:t>
-            </w:r>
-            <w:proofErr w:type="spellEnd"/>
+              <w:t>_dPtr</w:t>
+            </w:r>
           </w:p>
         </w:tc>
         <w:tc>
@@ -13105,16 +11211,8 @@
               <w:rPr>
                 <w:lang w:val="en-US"/>
               </w:rPr>
-              <w:t>_</w:t>
-            </w:r>
-            <w:proofErr w:type="spellStart"/>
-            <w:r>
-              <w:rPr>
-                <w:lang w:val="en-US"/>
-              </w:rPr>
-              <w:t>Tou</w:t>
-            </w:r>
-            <w:proofErr w:type="spellEnd"/>
+              <w:t>_Tou</w:t>
+            </w:r>
           </w:p>
         </w:tc>
         <w:tc>
@@ -13211,16 +11309,8 @@
               <w:rPr>
                 <w:lang w:val="en-US"/>
               </w:rPr>
-              <w:t>_</w:t>
-            </w:r>
-            <w:proofErr w:type="spellStart"/>
-            <w:r>
-              <w:rPr>
-                <w:lang w:val="en-US"/>
-              </w:rPr>
-              <w:t>alfa</w:t>
-            </w:r>
-            <w:proofErr w:type="spellEnd"/>
+              <w:t>_alfa</w:t>
+            </w:r>
           </w:p>
         </w:tc>
         <w:tc>
@@ -13291,15 +11381,7 @@
               <w:pStyle w:val="00"/>
             </w:pPr>
             <w:r>
-              <w:t xml:space="preserve">Температурный напор на </w:t>
-            </w:r>
-            <w:proofErr w:type="spellStart"/>
-            <w:r>
-              <w:t>вых</w:t>
-            </w:r>
-            <w:proofErr w:type="spellEnd"/>
-            <w:r>
-              <w:t>. конденсатора, С</w:t>
+              <w:t>Температурный напор на вых. конденсатора, С</w:t>
             </w:r>
           </w:p>
         </w:tc>
@@ -13319,16 +11401,8 @@
               <w:rPr>
                 <w:lang w:val="en-US"/>
               </w:rPr>
-              <w:t>_</w:t>
-            </w:r>
-            <w:proofErr w:type="spellStart"/>
-            <w:r>
-              <w:rPr>
-                <w:lang w:val="en-US"/>
-              </w:rPr>
-              <w:t>dTou</w:t>
-            </w:r>
-            <w:proofErr w:type="spellEnd"/>
+              <w:t>_dTou</w:t>
+            </w:r>
           </w:p>
         </w:tc>
         <w:tc>
@@ -13609,16 +11683,8 @@
               <w:rPr>
                 <w:lang w:val="en-US"/>
               </w:rPr>
-              <w:t>_</w:t>
-            </w:r>
-            <w:proofErr w:type="spellStart"/>
-            <w:r>
-              <w:rPr>
-                <w:lang w:val="en-US"/>
-              </w:rPr>
-              <w:t>Qf</w:t>
-            </w:r>
-            <w:proofErr w:type="spellEnd"/>
+              <w:t>_Qf</w:t>
+            </w:r>
           </w:p>
         </w:tc>
         <w:tc>
@@ -13804,37 +11870,24 @@
       <w:pPr>
         <w:pStyle w:val="a4"/>
       </w:pPr>
-      <w:bookmarkStart w:id="41" w:name="_Ref280190404"/>
-      <w:bookmarkStart w:id="42" w:name="_Toc400496562"/>
+      <w:bookmarkStart w:id="42" w:name="_Ref280190404"/>
+      <w:bookmarkStart w:id="43" w:name="_Toc400496562"/>
       <w:r>
         <w:t xml:space="preserve">Рисунок </w:t>
       </w:r>
-      <w:r>
-        <w:fldChar w:fldCharType="begin"/>
-      </w:r>
-      <w:r>
-        <w:instrText xml:space="preserve"> SEQ рисунок \* ARABIC </w:instrText>
-      </w:r>
-      <w:r>
-        <w:fldChar w:fldCharType="separate"/>
-      </w:r>
-      <w:r>
-        <w:rPr>
-          <w:noProof/>
-        </w:rPr>
-        <w:t>49</w:t>
-      </w:r>
-      <w:r>
-        <w:rPr>
-          <w:noProof/>
-        </w:rPr>
-        <w:fldChar w:fldCharType="end"/>
-      </w:r>
-      <w:bookmarkEnd w:id="41"/>
+      <w:fldSimple w:instr=" SEQ рисунок \* ARABIC ">
+        <w:r>
+          <w:rPr>
+            <w:noProof/>
+          </w:rPr>
+          <w:t>49</w:t>
+        </w:r>
+      </w:fldSimple>
+      <w:bookmarkEnd w:id="42"/>
       <w:r>
         <w:t>. Параметры субмодели конденсатора</w:t>
       </w:r>
-      <w:bookmarkEnd w:id="42"/>
+      <w:bookmarkEnd w:id="43"/>
     </w:p>
     <w:p>
       <w:pPr>
@@ -13856,30 +11909,17 @@
       <w:r>
         <w:t xml:space="preserve"> (из схемного окна, щелкнув правой кнопкой на субмодели конденсатора) и увидеть там перечень из введённых параметров, которые можно выводить на график или в виде текста на схемное окно, см. </w:t>
       </w:r>
-      <w:r>
-        <w:fldChar w:fldCharType="begin"/>
-      </w:r>
-      <w:r>
-        <w:instrText xml:space="preserve"> REF  _Ref280194420 \* Lower </w:instrText>
-      </w:r>
-      <w:r>
-        <w:fldChar w:fldCharType="separate"/>
-      </w:r>
-      <w:r>
-        <w:t xml:space="preserve">рисунок </w:t>
-      </w:r>
-      <w:r>
-        <w:rPr>
-          <w:noProof/>
-        </w:rPr>
-        <w:t>50</w:t>
-      </w:r>
-      <w:r>
-        <w:rPr>
-          <w:noProof/>
-        </w:rPr>
-        <w:fldChar w:fldCharType="end"/>
-      </w:r>
+      <w:fldSimple w:instr=" REF  _Ref280194420 \* Lower ">
+        <w:r>
+          <w:t xml:space="preserve">рисунок </w:t>
+        </w:r>
+        <w:r>
+          <w:rPr>
+            <w:noProof/>
+          </w:rPr>
+          <w:t>50</w:t>
+        </w:r>
+      </w:fldSimple>
       <w:r>
         <w:t>.</w:t>
       </w:r>
@@ -13934,67 +11974,33 @@
       <w:pPr>
         <w:pStyle w:val="a4"/>
       </w:pPr>
-      <w:bookmarkStart w:id="43" w:name="_Ref280194420"/>
-      <w:bookmarkStart w:id="44" w:name="_Toc400496563"/>
+      <w:bookmarkStart w:id="44" w:name="_Ref280194420"/>
+      <w:bookmarkStart w:id="45" w:name="_Toc400496563"/>
       <w:r>
         <w:t xml:space="preserve">Рисунок </w:t>
       </w:r>
-      <w:r>
-        <w:fldChar w:fldCharType="begin"/>
-      </w:r>
-      <w:r>
-        <w:instrText xml:space="preserve"> SEQ рисунок \* ARABIC </w:instrText>
-      </w:r>
-      <w:r>
-        <w:fldChar w:fldCharType="separate"/>
-      </w:r>
-      <w:r>
-        <w:rPr>
-          <w:noProof/>
-        </w:rPr>
-        <w:t>50</w:t>
-      </w:r>
-      <w:r>
-        <w:rPr>
-          <w:noProof/>
-        </w:rPr>
-        <w:fldChar w:fldCharType="end"/>
-      </w:r>
-      <w:bookmarkEnd w:id="43"/>
+      <w:fldSimple w:instr=" SEQ рисунок \* ARABIC ">
+        <w:r>
+          <w:rPr>
+            <w:noProof/>
+          </w:rPr>
+          <w:t>50</w:t>
+        </w:r>
+      </w:fldSimple>
+      <w:bookmarkEnd w:id="44"/>
       <w:r>
         <w:t>. Вывод заданных параметров субмодели конденсатора</w:t>
       </w:r>
-      <w:bookmarkEnd w:id="44"/>
+      <w:bookmarkEnd w:id="45"/>
     </w:p>
     <w:p>
-      <w:proofErr w:type="spellStart"/>
-      <w:r>
-        <w:t>Такием</w:t>
-      </w:r>
-      <w:proofErr w:type="spellEnd"/>
-      <w:r>
-        <w:t xml:space="preserve"> образом, мы создали субмодель конденсатора, в которой для настройки его свойств необязательно заходить внутрь, а можно (нужно) задавать свойства с верхнего уровня, и они будут по написанному алгоритму пересчитываться и передаваться соответствующим элементам внутри конденсатора.</w:t>
+      <w:r>
+        <w:t>Такием образом, мы создали субмодель конденсатора, в которой для настройки его свойств необязательно заходить внутрь, а можно (нужно) задавать свойства с верхнего уровня, и они будут по написанному алгоритму пересчитываться и передаваться соответствующим элементам внутри конденсатора.</w:t>
       </w:r>
     </w:p>
     <w:p>
       <w:r>
-        <w:t xml:space="preserve">В дальнейшем, </w:t>
-      </w:r>
-      <w:proofErr w:type="gramStart"/>
-      <w:r>
-        <w:t>например</w:t>
-      </w:r>
-      <w:proofErr w:type="gramEnd"/>
-      <w:r>
-        <w:t xml:space="preserve"> когда модель конденсатора доработается, станет более универсальной, </w:t>
-      </w:r>
-      <w:proofErr w:type="spellStart"/>
-      <w:r>
-        <w:t>отладится</w:t>
-      </w:r>
-      <w:proofErr w:type="spellEnd"/>
-      <w:r>
-        <w:t xml:space="preserve"> полностью и обкатается, можно такую субмодель встроить в палитру элементов – и использовать ее многократно во многих проектах как отдельный блок.</w:t>
+        <w:t>В дальнейшем, например когда модель конденсатора доработается, станет более универсальной, отладится полностью и обкатается, можно такую субмодель встроить в палитру элементов – и использовать ее многократно во многих проектах как отдельный блок.</w:t>
       </w:r>
     </w:p>
     <w:p>
@@ -14002,11 +12008,11 @@
         <w:pStyle w:val="3"/>
         <w:ind w:left="1225" w:hanging="505"/>
       </w:pPr>
-      <w:bookmarkStart w:id="45" w:name="_Toc400496366"/>
+      <w:bookmarkStart w:id="46" w:name="_Toc400496366"/>
       <w:r>
         <w:t>Вывод параметров на схемное окно</w:t>
       </w:r>
-      <w:bookmarkEnd w:id="45"/>
+      <w:bookmarkEnd w:id="46"/>
     </w:p>
     <w:p>
       <w:r>
@@ -14243,30 +12249,17 @@
       <w:r>
         <w:t xml:space="preserve"> </w:t>
       </w:r>
-      <w:r>
-        <w:fldChar w:fldCharType="begin"/>
-      </w:r>
-      <w:r>
-        <w:instrText xml:space="preserve"> REF  _Ref280196179 \* Lower </w:instrText>
-      </w:r>
-      <w:r>
-        <w:fldChar w:fldCharType="separate"/>
-      </w:r>
-      <w:r>
-        <w:t xml:space="preserve">рисунок </w:t>
-      </w:r>
-      <w:r>
-        <w:rPr>
-          <w:noProof/>
-        </w:rPr>
-        <w:t>51</w:t>
-      </w:r>
-      <w:r>
-        <w:rPr>
-          <w:noProof/>
-        </w:rPr>
-        <w:fldChar w:fldCharType="end"/>
-      </w:r>
+      <w:fldSimple w:instr=" REF  _Ref280196179 \* Lower ">
+        <w:r>
+          <w:t xml:space="preserve">рисунок </w:t>
+        </w:r>
+        <w:r>
+          <w:rPr>
+            <w:noProof/>
+          </w:rPr>
+          <w:t>51</w:t>
+        </w:r>
+      </w:fldSimple>
       <w:r>
         <w:t xml:space="preserve">. </w:t>
       </w:r>
@@ -14324,33 +12317,20 @@
       <w:pPr>
         <w:pStyle w:val="a4"/>
       </w:pPr>
-      <w:bookmarkStart w:id="46" w:name="_Ref280196179"/>
-      <w:bookmarkStart w:id="47" w:name="_Toc400496564"/>
+      <w:bookmarkStart w:id="47" w:name="_Ref280196179"/>
+      <w:bookmarkStart w:id="48" w:name="_Toc400496564"/>
       <w:r>
         <w:t xml:space="preserve">Рисунок </w:t>
       </w:r>
-      <w:r>
-        <w:fldChar w:fldCharType="begin"/>
-      </w:r>
-      <w:r>
-        <w:instrText xml:space="preserve"> SEQ рисунок \* ARABIC </w:instrText>
-      </w:r>
-      <w:r>
-        <w:fldChar w:fldCharType="separate"/>
-      </w:r>
-      <w:r>
-        <w:rPr>
-          <w:noProof/>
-        </w:rPr>
-        <w:t>51</w:t>
-      </w:r>
-      <w:r>
-        <w:rPr>
-          <w:noProof/>
-        </w:rPr>
-        <w:fldChar w:fldCharType="end"/>
-      </w:r>
-      <w:bookmarkEnd w:id="46"/>
+      <w:fldSimple w:instr=" SEQ рисунок \* ARABIC ">
+        <w:r>
+          <w:rPr>
+            <w:noProof/>
+          </w:rPr>
+          <w:t>51</w:t>
+        </w:r>
+      </w:fldSimple>
+      <w:bookmarkEnd w:id="47"/>
       <w:r>
         <w:t xml:space="preserve">. Вывод параметров конденсатора </w:t>
       </w:r>
@@ -14384,7 +12364,7 @@
       <w:r>
         <w:t>на схемное окно</w:t>
       </w:r>
-      <w:bookmarkEnd w:id="47"/>
+      <w:bookmarkEnd w:id="48"/>
     </w:p>
     <w:p>
       <w:pPr>
@@ -14460,14 +12440,12 @@
       <w:r>
         <w:t xml:space="preserve">], </w:t>
       </w:r>
-      <w:proofErr w:type="spellStart"/>
       <w:r>
         <w:rPr>
           <w:lang w:val="en-US"/>
         </w:rPr>
         <w:t>Tou</w:t>
       </w:r>
-      <w:proofErr w:type="spellEnd"/>
       <w:r>
         <w:t>[</w:t>
       </w:r>
@@ -14477,11 +12455,9 @@
       <w:r>
         <w:t xml:space="preserve">], </w:t>
       </w:r>
-      <w:proofErr w:type="spellStart"/>
       <w:r>
         <w:t>dT</w:t>
       </w:r>
-      <w:proofErr w:type="spellEnd"/>
       <w:r>
         <w:t>[</w:t>
       </w:r>
@@ -14495,128 +12471,106 @@
         <w:t>]</w:t>
       </w:r>
       <w:r>
+        <w:t>, dP</w:t>
+      </w:r>
+      <w:r>
+        <w:t>[</w:t>
+      </w:r>
+      <w:r>
+        <w:t>кгс</w:t>
+      </w:r>
+      <w:r>
+        <w:t>]</w:t>
+      </w:r>
+      <w:r>
         <w:t xml:space="preserve">, </w:t>
       </w:r>
-      <w:proofErr w:type="spellStart"/>
-      <w:r>
-        <w:t>dP</w:t>
-      </w:r>
-      <w:proofErr w:type="spellEnd"/>
+      <w:r>
+        <w:rPr>
+          <w:lang w:val="en-US"/>
+        </w:rPr>
+        <w:t>Q</w:t>
+      </w:r>
       <w:r>
         <w:t>[</w:t>
       </w:r>
       <w:r>
-        <w:t>кгс</w:t>
-      </w:r>
-      <w:r>
-        <w:t>]</w:t>
-      </w:r>
-      <w:r>
-        <w:t xml:space="preserve">, </w:t>
+        <w:t>МВт</w:t>
+      </w:r>
+      <w:r>
+        <w:t xml:space="preserve">], </w:t>
       </w:r>
       <w:r>
         <w:rPr>
           <w:lang w:val="en-US"/>
         </w:rPr>
+        <w:t>Qf</w:t>
+      </w:r>
+      <w:r>
+        <w:t>[</w:t>
+      </w:r>
+      <w:r>
+        <w:t>кВт</w:t>
+      </w:r>
+      <w:r>
+        <w:t>/</w:t>
+      </w:r>
+      <w:r>
+        <w:t>м2</w:t>
+      </w:r>
+      <w:r>
+        <w:t xml:space="preserve">], </w:t>
+      </w:r>
+      <w:r>
+        <w:t>для примера</w:t>
+      </w:r>
+      <w:r>
+        <w:t xml:space="preserve"> см. </w:t>
+      </w:r>
+      <w:fldSimple w:instr=" REF  _Ref280197363 \* Lower ">
+        <w:r>
+          <w:t xml:space="preserve">рисунок </w:t>
+        </w:r>
+        <w:r>
+          <w:rPr>
+            <w:noProof/>
+          </w:rPr>
+          <w:t>52</w:t>
+        </w:r>
+      </w:fldSimple>
+      <w:r>
+        <w:t>.</w:t>
+      </w:r>
+      <w:r>
+        <w:t xml:space="preserve"> </w:t>
+      </w:r>
+      <w:r>
+        <w:t>Заметьте, что здесь расход и тепловые потоки считаются уже не в единицах ТРР, а так, как мы запрограммировали в модели конденсатора. Т.е. расход в т</w:t>
+      </w:r>
+      <w:r>
+        <w:t>/</w:t>
+      </w:r>
+      <w:r>
+        <w:t xml:space="preserve">ч, </w:t>
+      </w:r>
+      <w:r>
+        <w:rPr>
+          <w:lang w:val="en-US"/>
+        </w:rPr>
         <w:t>Q</w:t>
       </w:r>
       <w:r>
-        <w:t>[</w:t>
-      </w:r>
-      <w:r>
-        <w:t>МВт</w:t>
-      </w:r>
-      <w:r>
-        <w:t xml:space="preserve">], </w:t>
-      </w:r>
-      <w:proofErr w:type="spellStart"/>
+        <w:t xml:space="preserve"> </w:t>
+      </w:r>
+      <w:r>
+        <w:t xml:space="preserve">в МВт, </w:t>
+      </w:r>
       <w:r>
         <w:rPr>
           <w:lang w:val="en-US"/>
         </w:rPr>
         <w:t>Qf</w:t>
       </w:r>
-      <w:proofErr w:type="spellEnd"/>
-      <w:r>
-        <w:t>[</w:t>
-      </w:r>
-      <w:r>
-        <w:t>кВт</w:t>
-      </w:r>
-      <w:r>
-        <w:t>/</w:t>
-      </w:r>
-      <w:r>
-        <w:t>м2</w:t>
-      </w:r>
-      <w:r>
-        <w:t xml:space="preserve">], </w:t>
-      </w:r>
-      <w:r>
-        <w:t>для примера</w:t>
-      </w:r>
-      <w:r>
-        <w:t xml:space="preserve"> см. </w:t>
-      </w:r>
-      <w:r>
-        <w:fldChar w:fldCharType="begin"/>
-      </w:r>
-      <w:r>
-        <w:instrText xml:space="preserve"> REF  _Ref280197363 \* Lower </w:instrText>
-      </w:r>
-      <w:r>
-        <w:fldChar w:fldCharType="separate"/>
-      </w:r>
-      <w:r>
-        <w:t xml:space="preserve">рисунок </w:t>
-      </w:r>
-      <w:r>
-        <w:rPr>
-          <w:noProof/>
-        </w:rPr>
-        <w:t>52</w:t>
-      </w:r>
-      <w:r>
-        <w:rPr>
-          <w:noProof/>
-        </w:rPr>
-        <w:fldChar w:fldCharType="end"/>
-      </w:r>
-      <w:r>
-        <w:t>.</w:t>
-      </w:r>
-      <w:r>
-        <w:t xml:space="preserve"> </w:t>
-      </w:r>
-      <w:r>
-        <w:t>Заметьте, что здесь расход и тепловые потоки считаются уже не в единицах ТРР, а так, как мы запрограммировали в модели конденсатора. Т.е. расход в т</w:t>
-      </w:r>
-      <w:r>
-        <w:t>/</w:t>
-      </w:r>
-      <w:r>
-        <w:t xml:space="preserve">ч, </w:t>
-      </w:r>
-      <w:r>
-        <w:rPr>
-          <w:lang w:val="en-US"/>
-        </w:rPr>
-        <w:t>Q</w:t>
-      </w:r>
-      <w:r>
-        <w:t xml:space="preserve"> </w:t>
-      </w:r>
-      <w:r>
-        <w:t xml:space="preserve">в МВт, </w:t>
-      </w:r>
-      <w:proofErr w:type="spellStart"/>
-      <w:r>
-        <w:rPr>
-          <w:lang w:val="en-US"/>
-        </w:rPr>
-        <w:t>Qf</w:t>
-      </w:r>
-      <w:proofErr w:type="spellEnd"/>
       <w:r>
         <w:t xml:space="preserve"> </w:t>
       </w:r>
@@ -14688,48 +12642,35 @@
       <w:pPr>
         <w:pStyle w:val="a4"/>
       </w:pPr>
-      <w:bookmarkStart w:id="48" w:name="_Ref280197363"/>
-      <w:bookmarkStart w:id="49" w:name="_Toc400496565"/>
+      <w:bookmarkStart w:id="49" w:name="_Ref280197363"/>
+      <w:bookmarkStart w:id="50" w:name="_Toc400496565"/>
       <w:r>
         <w:t xml:space="preserve">Рисунок </w:t>
       </w:r>
-      <w:r>
-        <w:fldChar w:fldCharType="begin"/>
-      </w:r>
-      <w:r>
-        <w:instrText xml:space="preserve"> SEQ рисунок \* ARABIC </w:instrText>
-      </w:r>
-      <w:r>
-        <w:fldChar w:fldCharType="separate"/>
-      </w:r>
-      <w:r>
-        <w:rPr>
-          <w:noProof/>
-        </w:rPr>
-        <w:t>52</w:t>
-      </w:r>
-      <w:r>
-        <w:rPr>
-          <w:noProof/>
-        </w:rPr>
-        <w:fldChar w:fldCharType="end"/>
-      </w:r>
-      <w:bookmarkEnd w:id="48"/>
+      <w:fldSimple w:instr=" SEQ рисунок \* ARABIC ">
+        <w:r>
+          <w:rPr>
+            <w:noProof/>
+          </w:rPr>
+          <w:t>52</w:t>
+        </w:r>
+      </w:fldSimple>
+      <w:bookmarkEnd w:id="49"/>
       <w:r>
         <w:t>. Вывод параметров модели на схемное окно</w:t>
       </w:r>
-      <w:bookmarkEnd w:id="49"/>
+      <w:bookmarkEnd w:id="50"/>
     </w:p>
     <w:p>
       <w:pPr>
         <w:pStyle w:val="3"/>
         <w:ind w:left="1225" w:hanging="505"/>
       </w:pPr>
-      <w:bookmarkStart w:id="50" w:name="_Toc400496367"/>
+      <w:bookmarkStart w:id="51" w:name="_Toc400496367"/>
       <w:r>
         <w:t>Свойства граничных условий</w:t>
       </w:r>
-      <w:bookmarkEnd w:id="50"/>
+      <w:bookmarkEnd w:id="51"/>
     </w:p>
     <w:p>
       <w:pPr>
@@ -14748,7 +12689,6 @@
         </w:rPr>
         <w:t>«</w:t>
       </w:r>
-      <w:proofErr w:type="spellStart"/>
       <w:r>
         <w:rPr>
           <w:b/>
@@ -14756,7 +12696,6 @@
         </w:rPr>
         <w:t>NodeG</w:t>
       </w:r>
-      <w:proofErr w:type="spellEnd"/>
       <w:r>
         <w:rPr>
           <w:b/>
@@ -14803,7 +12742,6 @@
         </w:rPr>
         <w:t>«</w:t>
       </w:r>
-      <w:proofErr w:type="spellStart"/>
       <w:r>
         <w:rPr>
           <w:b/>
@@ -14811,7 +12749,6 @@
         </w:rPr>
         <w:t>Gp</w:t>
       </w:r>
-      <w:proofErr w:type="spellEnd"/>
       <w:r>
         <w:rPr>
           <w:b/>
@@ -14927,7 +12864,6 @@
         </w:rPr>
         <w:t>«</w:t>
       </w:r>
-      <w:proofErr w:type="spellStart"/>
       <w:r>
         <w:rPr>
           <w:b/>
@@ -14935,7 +12871,6 @@
         </w:rPr>
         <w:t>NodeG</w:t>
       </w:r>
-      <w:proofErr w:type="spellEnd"/>
       <w:r>
         <w:rPr>
           <w:b/>
@@ -14988,7 +12923,6 @@
         </w:rPr>
         <w:t>-</w:t>
       </w:r>
-      <w:proofErr w:type="spellStart"/>
       <w:r>
         <w:rPr>
           <w:b/>
@@ -14996,7 +12930,6 @@
         </w:rPr>
         <w:t>Gp</w:t>
       </w:r>
-      <w:proofErr w:type="spellEnd"/>
       <w:r>
         <w:rPr>
           <w:b/>
@@ -15141,7 +13074,6 @@
         </w:rPr>
         <w:t>-</w:t>
       </w:r>
-      <w:proofErr w:type="spellStart"/>
       <w:r>
         <w:rPr>
           <w:b/>
@@ -15156,7 +13088,6 @@
         </w:rPr>
         <w:t>ov</w:t>
       </w:r>
-      <w:proofErr w:type="spellEnd"/>
       <w:r>
         <w:rPr>
           <w:b/>
@@ -15178,7 +13109,6 @@
         </w:rPr>
         <w:t>-</w:t>
       </w:r>
-      <w:proofErr w:type="spellStart"/>
       <w:r>
         <w:rPr>
           <w:b/>
@@ -15193,7 +13123,6 @@
         </w:rPr>
         <w:t>ov</w:t>
       </w:r>
-      <w:proofErr w:type="spellEnd"/>
       <w:r>
         <w:rPr>
           <w:b/>
@@ -15350,11 +13279,11 @@
         <w:pStyle w:val="3"/>
         <w:ind w:left="1225" w:hanging="505"/>
       </w:pPr>
-      <w:bookmarkStart w:id="51" w:name="_Toc400496368"/>
+      <w:bookmarkStart w:id="52" w:name="_Toc400496368"/>
       <w:r>
         <w:t>Свойства трубопроводов конденсатора</w:t>
       </w:r>
-      <w:bookmarkEnd w:id="51"/>
+      <w:bookmarkEnd w:id="52"/>
     </w:p>
     <w:p>
       <w:r>
@@ -15389,7 +13318,6 @@
               </w:rPr>
               <w:t>«</w:t>
             </w:r>
-            <w:proofErr w:type="spellStart"/>
             <w:r>
               <w:rPr>
                 <w:b/>
@@ -15397,7 +13325,6 @@
               </w:rPr>
               <w:t>Ch</w:t>
             </w:r>
-            <w:proofErr w:type="spellEnd"/>
             <w:r>
               <w:rPr>
                 <w:b/>
@@ -15692,7 +13619,6 @@
               </w:rPr>
               <w:t>«</w:t>
             </w:r>
-            <w:proofErr w:type="spellStart"/>
             <w:r>
               <w:rPr>
                 <w:b/>
@@ -15700,7 +13626,6 @@
               </w:rPr>
               <w:t>Ch_K_out</w:t>
             </w:r>
-            <w:proofErr w:type="spellEnd"/>
             <w:r>
               <w:rPr>
                 <w:b/>
@@ -15852,19 +13777,11 @@
         <w:pStyle w:val="3"/>
         <w:ind w:left="1225" w:hanging="505"/>
       </w:pPr>
-      <w:bookmarkStart w:id="52" w:name="_Toc400496369"/>
-      <w:r>
-        <w:t xml:space="preserve">Свойства </w:t>
-      </w:r>
-      <w:proofErr w:type="spellStart"/>
-      <w:r>
-        <w:t>трёхобъемного</w:t>
-      </w:r>
-      <w:proofErr w:type="spellEnd"/>
-      <w:r>
-        <w:t xml:space="preserve"> бака ТРР и проекта в целом</w:t>
-      </w:r>
-      <w:bookmarkEnd w:id="52"/>
+      <w:bookmarkStart w:id="53" w:name="_Toc400496369"/>
+      <w:r>
+        <w:t>Свойства трёхобъемного бака ТРР и проекта в целом</w:t>
+      </w:r>
+      <w:bookmarkEnd w:id="53"/>
     </w:p>
     <w:p>
       <w:pPr>
@@ -15875,15 +13792,7 @@
         </w:numPr>
       </w:pPr>
       <w:r>
-        <w:t xml:space="preserve">Зайдите внутрь субмодели конденсатора и в свойствах </w:t>
-      </w:r>
-      <w:proofErr w:type="spellStart"/>
-      <w:r>
-        <w:t>трёхобъемного</w:t>
-      </w:r>
-      <w:proofErr w:type="spellEnd"/>
-      <w:r>
-        <w:t xml:space="preserve"> бака убедитесь в том, что установлены значения свойств</w:t>
+        <w:t>Зайдите внутрь субмодели конденсатора и в свойствах трёхобъемного бака убедитесь в том, что установлены значения свойств</w:t>
       </w:r>
       <w:r>
         <w:t xml:space="preserve"> </w:t>
@@ -16016,45 +13925,24 @@
       <w:pPr>
         <w:pStyle w:val="a4"/>
       </w:pPr>
-      <w:bookmarkStart w:id="53" w:name="_Ref281306160"/>
-      <w:bookmarkStart w:id="54" w:name="_Toc400496566"/>
+      <w:bookmarkStart w:id="54" w:name="_Ref281306160"/>
+      <w:bookmarkStart w:id="55" w:name="_Toc400496566"/>
       <w:r>
         <w:t xml:space="preserve">Рисунок </w:t>
       </w:r>
-      <w:r>
-        <w:fldChar w:fldCharType="begin"/>
-      </w:r>
-      <w:r>
-        <w:instrText xml:space="preserve"> SEQ рисунок \* ARABIC </w:instrText>
-      </w:r>
-      <w:r>
-        <w:fldChar w:fldCharType="separate"/>
-      </w:r>
-      <w:r>
-        <w:rPr>
-          <w:noProof/>
-        </w:rPr>
-        <w:t>53</w:t>
-      </w:r>
-      <w:r>
-        <w:rPr>
-          <w:noProof/>
-        </w:rPr>
-        <w:fldChar w:fldCharType="end"/>
-      </w:r>
-      <w:bookmarkEnd w:id="53"/>
-      <w:r>
-        <w:t xml:space="preserve">. Свойства </w:t>
-      </w:r>
-      <w:proofErr w:type="spellStart"/>
-      <w:r>
-        <w:t>трёхобъёмного</w:t>
-      </w:r>
-      <w:proofErr w:type="spellEnd"/>
-      <w:r>
-        <w:t xml:space="preserve"> бака субмодели конденсатора</w:t>
-      </w:r>
+      <w:fldSimple w:instr=" SEQ рисунок \* ARABIC ">
+        <w:r>
+          <w:rPr>
+            <w:noProof/>
+          </w:rPr>
+          <w:t>53</w:t>
+        </w:r>
+      </w:fldSimple>
       <w:bookmarkEnd w:id="54"/>
+      <w:r>
+        <w:t>. Свойства трёхобъёмного бака субмодели конденсатора</w:t>
+      </w:r>
+      <w:bookmarkEnd w:id="55"/>
     </w:p>
     <w:p>
       <w:pPr>
@@ -16209,21 +14097,7 @@
               <w:rPr>
                 <w:b/>
               </w:rPr>
-              <w:t>«</w:t>
-            </w:r>
-            <w:proofErr w:type="spellStart"/>
-            <w:r>
-              <w:rPr>
-                <w:b/>
-              </w:rPr>
-              <w:t>Zk+Hv+Hp</w:t>
-            </w:r>
-            <w:proofErr w:type="spellEnd"/>
-            <w:r>
-              <w:rPr>
-                <w:b/>
-              </w:rPr>
-              <w:t>»</w:t>
+              <w:t>«Zk+Hv+Hp»</w:t>
             </w:r>
             <w:r>
               <w:t>.</w:t>
@@ -16479,16 +14353,8 @@
               <w:rPr>
                 <w:b/>
               </w:rPr>
-              <w:t>«</w:t>
-            </w:r>
-            <w:proofErr w:type="spellStart"/>
-            <w:r>
-              <w:rPr>
-                <w:b/>
-              </w:rPr>
-              <w:t>Zk</w:t>
-            </w:r>
-            <w:proofErr w:type="spellEnd"/>
+              <w:t>«Zk</w:t>
+            </w:r>
             <w:r>
               <w:rPr>
                 <w:b/>
@@ -16587,7 +14453,6 @@
         </w:rPr>
         <w:t>«</w:t>
       </w:r>
-      <w:proofErr w:type="spellStart"/>
       <w:r>
         <w:rPr>
           <w:b/>
@@ -16595,7 +14460,6 @@
         </w:rPr>
         <w:t>kp</w:t>
       </w:r>
-      <w:proofErr w:type="spellEnd"/>
       <w:r>
         <w:rPr>
           <w:b/>
@@ -16759,48 +14623,35 @@
       <w:pPr>
         <w:pStyle w:val="a4"/>
       </w:pPr>
-      <w:bookmarkStart w:id="55" w:name="_Ref281307591"/>
-      <w:bookmarkStart w:id="56" w:name="_Toc400496567"/>
+      <w:bookmarkStart w:id="56" w:name="_Ref281307591"/>
+      <w:bookmarkStart w:id="57" w:name="_Toc400496567"/>
       <w:r>
         <w:t xml:space="preserve">Рисунок </w:t>
       </w:r>
-      <w:r>
-        <w:fldChar w:fldCharType="begin"/>
-      </w:r>
-      <w:r>
-        <w:instrText xml:space="preserve"> SEQ рисунок \* ARABIC </w:instrText>
-      </w:r>
-      <w:r>
-        <w:fldChar w:fldCharType="separate"/>
-      </w:r>
-      <w:r>
-        <w:rPr>
-          <w:noProof/>
-        </w:rPr>
-        <w:t>54</w:t>
-      </w:r>
-      <w:r>
-        <w:rPr>
-          <w:noProof/>
-        </w:rPr>
-        <w:fldChar w:fldCharType="end"/>
-      </w:r>
-      <w:bookmarkEnd w:id="55"/>
+      <w:fldSimple w:instr=" SEQ рисунок \* ARABIC ">
+        <w:r>
+          <w:rPr>
+            <w:noProof/>
+          </w:rPr>
+          <w:t>54</w:t>
+        </w:r>
+      </w:fldSimple>
+      <w:bookmarkEnd w:id="56"/>
       <w:r>
         <w:t>. Параметры расчета субмодели конденсатора</w:t>
       </w:r>
-      <w:bookmarkEnd w:id="56"/>
+      <w:bookmarkEnd w:id="57"/>
     </w:p>
     <w:p>
       <w:pPr>
         <w:pStyle w:val="3"/>
         <w:ind w:left="1225" w:hanging="505"/>
       </w:pPr>
-      <w:bookmarkStart w:id="57" w:name="_Toc400496370"/>
+      <w:bookmarkStart w:id="58" w:name="_Toc400496370"/>
       <w:r>
         <w:t>Номинальное состояние</w:t>
       </w:r>
-      <w:bookmarkEnd w:id="57"/>
+      <w:bookmarkEnd w:id="58"/>
     </w:p>
     <w:p>
       <w:r>
@@ -16881,44 +14732,29 @@
       <w:pPr>
         <w:pStyle w:val="a4"/>
       </w:pPr>
-      <w:bookmarkStart w:id="58" w:name="_Ref281858622"/>
-      <w:bookmarkStart w:id="59" w:name="_Toc400496568"/>
+      <w:bookmarkStart w:id="59" w:name="_Ref281858622"/>
+      <w:bookmarkStart w:id="60" w:name="_Toc400496568"/>
       <w:r>
         <w:t xml:space="preserve">Рисунок </w:t>
       </w:r>
-      <w:r>
-        <w:fldChar w:fldCharType="begin"/>
-      </w:r>
-      <w:r>
-        <w:instrText xml:space="preserve"> SEQ рисунок \* ARABIC </w:instrText>
-      </w:r>
-      <w:r>
-        <w:fldChar w:fldCharType="separate"/>
-      </w:r>
-      <w:r>
-        <w:rPr>
-          <w:noProof/>
-        </w:rPr>
-        <w:t>55</w:t>
-      </w:r>
-      <w:r>
-        <w:rPr>
-          <w:noProof/>
-        </w:rPr>
-        <w:fldChar w:fldCharType="end"/>
-      </w:r>
-      <w:bookmarkEnd w:id="58"/>
+      <w:fldSimple w:instr=" SEQ рисунок \* ARABIC ">
+        <w:r>
+          <w:rPr>
+            <w:noProof/>
+          </w:rPr>
+          <w:t>55</w:t>
+        </w:r>
+      </w:fldSimple>
+      <w:bookmarkEnd w:id="59"/>
       <w:r>
         <w:t>. Стационарное состояние модели конденсатора</w:t>
       </w:r>
-      <w:bookmarkEnd w:id="59"/>
+      <w:bookmarkEnd w:id="60"/>
     </w:p>
     <w:p>
       <w:r>
         <w:t>Итак, мы создали модель конденсатора турбины, разместили её внутрь субмодели и добились стационарного стабильного состояния, соответствующего номинальным параметрам конденсатора (по давлению в конденсаторе, температуре конденсата и гидравлическому сопротивлению). Далее нам предстоит создать модели подогревателей ПН-100, ПВ-280-1 и ПВ-280, которые во многом сходны как между собой, так и с моделью конденсатора.</w:t>
       </w:r>
-      <w:bookmarkStart w:id="60" w:name="_GoBack"/>
-      <w:bookmarkEnd w:id="60"/>
     </w:p>
     <w:p/>
     <w:sectPr>
@@ -20767,6 +18603,7 @@
     <w:basedOn w:val="a2"/>
     <w:rsid w:val="006C5306"/>
     <w:tblPr>
+      <w:tblInd w:w="0" w:type="dxa"/>
       <w:tblBorders>
         <w:top w:val="single" w:sz="4" w:space="0" w:color="auto"/>
         <w:left w:val="single" w:sz="4" w:space="0" w:color="auto"/>
@@ -20775,6 +18612,12 @@
         <w:insideH w:val="single" w:sz="4" w:space="0" w:color="auto"/>
         <w:insideV w:val="single" w:sz="4" w:space="0" w:color="auto"/>
       </w:tblBorders>
+      <w:tblCellMar>
+        <w:top w:w="0" w:type="dxa"/>
+        <w:left w:w="108" w:type="dxa"/>
+        <w:bottom w:w="0" w:type="dxa"/>
+        <w:right w:w="108" w:type="dxa"/>
+      </w:tblCellMar>
     </w:tblPr>
   </w:style>
   <w:style w:type="character" w:customStyle="1" w:styleId="30">
@@ -21319,7 +19162,7 @@
 </file>
 
 <file path=customXml/itemProps1.xml><?xml version="1.0" encoding="utf-8"?>
-<ds:datastoreItem xmlns:ds="http://schemas.openxmlformats.org/officeDocument/2006/customXml" ds:itemID="{482CFAF4-0C63-4509-9737-38DEB38151CF}">
+<ds:datastoreItem xmlns:ds="http://schemas.openxmlformats.org/officeDocument/2006/customXml" ds:itemID="{30A34AAC-53A6-4FC0-8C45-E3D56BD03043}">
   <ds:schemaRefs>
     <ds:schemaRef ds:uri="http://schemas.openxmlformats.org/officeDocument/2006/bibliography"/>
   </ds:schemaRefs>
